--- a/数据库文档/Redis/redis相关.docx
+++ b/数据库文档/Redis/redis相关.docx
@@ -2,7 +2,6 @@
 <file path=word/document.xml><?xml version="1.0" encoding="utf-8"?>
 <w:document xmlns:wpc="http://schemas.microsoft.com/office/word/2010/wordprocessingCanvas" xmlns:cx="http://schemas.microsoft.com/office/drawing/2014/chartex" xmlns:cx1="http://schemas.microsoft.com/office/drawing/2015/9/8/chartex" xmlns:cx2="http://schemas.microsoft.com/office/drawing/2015/10/21/chartex" xmlns:cx3="http://schemas.microsoft.com/office/drawing/2016/5/9/chartex" xmlns:cx4="http://schemas.microsoft.com/office/drawing/2016/5/10/chartex" xmlns:cx5="http://schemas.microsoft.com/office/drawing/2016/5/11/chartex" xmlns:cx6="http://schemas.microsoft.com/office/drawing/2016/5/12/chartex" xmlns:cx7="http://schemas.microsoft.com/office/drawing/2016/5/13/chartex" xmlns:cx8="http://schemas.microsoft.com/office/drawing/2016/5/14/chartex" xmlns:mc="http://schemas.openxmlformats.org/markup-compatibility/2006" xmlns:aink="http://schemas.microsoft.com/office/drawing/2016/ink" xmlns:am3d="http://schemas.microsoft.com/office/drawing/2017/model3d" xmlns:o="urn:schemas-microsoft-com:office:office" xmlns:r="http://schemas.openxmlformats.org/officeDocument/2006/relationships" xmlns:m="http://schemas.openxmlformats.org/officeDocument/2006/math" xmlns:v="urn:schemas-microsoft-com:vml" xmlns:wp14="http://schemas.microsoft.com/office/word/2010/wordprocessingDrawing" xmlns:wp="http://schemas.openxmlformats.org/drawingml/2006/wordprocessingDrawing" xmlns:w10="urn:schemas-microsoft-com:office:word" xmlns:w="http://schemas.openxmlformats.org/wordprocessingml/2006/main" xmlns:w14="http://schemas.microsoft.com/office/word/2010/wordml" xmlns:w15="http://schemas.microsoft.com/office/word/2012/wordml" xmlns:w16cex="http://schemas.microsoft.com/office/word/2018/wordml/cex" xmlns:w16cid="http://schemas.microsoft.com/office/word/2016/wordml/cid" xmlns:w16="http://schemas.microsoft.com/office/word/2018/wordml" xmlns:w16se="http://schemas.microsoft.com/office/word/2015/wordml/symex" xmlns:wpg="http://schemas.microsoft.com/office/word/2010/wordprocessingGroup" xmlns:wpi="http://schemas.microsoft.com/office/word/2010/wordprocessingInk" xmlns:wne="http://schemas.microsoft.com/office/word/2006/wordml" xmlns:wps="http://schemas.microsoft.com/office/word/2010/wordprocessingShape" mc:Ignorable="w14 w15 w16se w16cid w16 w16cex wp14">
   <w:body>
-    <w:p/>
     <w:p>
       <w:pPr>
         <w:pStyle w:val="1"/>
@@ -12,110 +11,46 @@
         </w:numPr>
       </w:pPr>
       <w:r>
-        <w:rPr>
-          <w:rFonts w:hint="eastAsia"/>
-        </w:rPr>
-        <w:t>查看内存使用情况(</w:t>
-      </w:r>
-      <w:r>
-        <w:t>info)</w:t>
-      </w:r>
-    </w:p>
-    <w:p>
-      <w:pPr>
-        <w:rPr>
-          <w:color w:val="FF0000"/>
-        </w:rPr>
-      </w:pPr>
-      <w:r>
-        <w:rPr>
-          <w:color w:val="FF0000"/>
-        </w:rPr>
-        <w:t>[root@localhost bin]# redis-cli</w:t>
-      </w:r>
-    </w:p>
-    <w:p>
-      <w:pPr>
-        <w:rPr>
-          <w:color w:val="FF0000"/>
-        </w:rPr>
-      </w:pPr>
-      <w:r>
-        <w:rPr>
-          <w:color w:val="FF0000"/>
-        </w:rPr>
-        <w:t>127.0.0.1:6379&gt; info</w:t>
-      </w:r>
-    </w:p>
-    <w:p/>
-    <w:p>
-      <w:r>
-        <w:t># Clients</w:t>
-      </w:r>
-    </w:p>
-    <w:p>
-      <w:r>
-        <w:t>connected_clients:1 #查看客户端连接数</w:t>
-      </w:r>
-    </w:p>
-    <w:p>
-      <w:r>
-        <w:t>client_recent_max_input_buffer:2</w:t>
-      </w:r>
-    </w:p>
-    <w:p>
-      <w:r>
-        <w:t>client_recent_max_output_buffer:0</w:t>
-      </w:r>
-    </w:p>
-    <w:p>
-      <w:r>
-        <w:t>blocked_clients:0</w:t>
-      </w:r>
-    </w:p>
-    <w:p/>
-    <w:p>
-      <w:pPr>
-        <w:autoSpaceDE w:val="0"/>
-        <w:autoSpaceDN w:val="0"/>
-        <w:adjustRightInd w:val="0"/>
-        <w:jc w:val="left"/>
-      </w:pPr>
-      <w:r>
-        <w:t># Memory</w:t>
-      </w:r>
-    </w:p>
-    <w:p>
-      <w:r>
-        <w:t xml:space="preserve">used_memory:832784 # Redis分配的内存总量 </w:t>
-      </w:r>
-    </w:p>
-    <w:p>
-      <w:r>
-        <w:t xml:space="preserve">used_memory_human:813.27K </w:t>
-      </w:r>
-    </w:p>
-    <w:p>
-      <w:r>
-        <w:t xml:space="preserve">used_memory_rss:1896448 # Redis分配的内存总量(包括内存碎片) </w:t>
-      </w:r>
-    </w:p>
-    <w:p>
-      <w:r>
-        <w:t xml:space="preserve">used_memory_peak:832760  </w:t>
-      </w:r>
-    </w:p>
-    <w:p>
-      <w:r>
-        <w:t>used_memory_peak_human:813.24K #Redis所用内存的高峰值</w:t>
-      </w:r>
-    </w:p>
-    <w:p/>
-    <w:p>
-      <w:pPr>
-        <w:pStyle w:val="1"/>
+        <w:t>R</w:t>
+      </w:r>
+      <w:r>
+        <w:rPr>
+          <w:rFonts w:hint="eastAsia"/>
+        </w:rPr>
+        <w:t>edis</w:t>
+      </w:r>
+      <w:r>
+        <w:rPr>
+          <w:rFonts w:hint="eastAsia"/>
+        </w:rPr>
+        <w:t>单</w:t>
+      </w:r>
+      <w:r>
+        <w:rPr>
+          <w:rFonts w:hint="eastAsia"/>
+        </w:rPr>
+        <w:t>线程模型</w:t>
+      </w:r>
+    </w:p>
+    <w:p>
+      <w:pPr>
+        <w:ind w:firstLine="360"/>
+      </w:pPr>
+      <w:r>
+        <w:rPr>
+          <w:rFonts w:hint="eastAsia"/>
+        </w:rPr>
+        <w:t>原文：</w:t>
+      </w:r>
+      <w:r>
+        <w:t>https://blog.csdn.net/y277an/article/details/98342442</w:t>
+      </w:r>
+    </w:p>
+    <w:p>
+      <w:pPr>
+        <w:pStyle w:val="2"/>
         <w:numPr>
-          <w:ilvl w:val="0"/>
+          <w:ilvl w:val="1"/>
           <w:numId w:val="1"/>
         </w:numPr>
       </w:pPr>
@@ -123,63 +58,206 @@
         <w:rPr>
           <w:rFonts w:hint="eastAsia"/>
         </w:rPr>
-        <w:t>redis线程模型</w:t>
+        <w:t>概述</w:t>
       </w:r>
     </w:p>
     <w:p>
       <w:pPr>
         <w:ind w:firstLine="360"/>
-        <w:rPr>
-          <w:rFonts w:hint="eastAsia"/>
-        </w:rPr>
-      </w:pPr>
-      <w:r>
-        <w:rPr>
-          <w:rFonts w:hint="eastAsia"/>
-        </w:rPr>
-        <w:t>原文：</w:t>
-      </w:r>
-      <w:r>
-        <w:t>https://blog.csdn.net/y277an/article/details/98342442</w:t>
+      </w:pPr>
+      <w:r>
+        <w:t>Redis基于Reactor模式开发了网络事件处理器，</w:t>
+      </w:r>
+      <w:r>
+        <w:rPr>
+          <w:rFonts w:hint="eastAsia"/>
+        </w:rPr>
+        <w:t>又叫</w:t>
+      </w:r>
+      <w:r>
+        <w:t>文件事件处理器</w:t>
+      </w:r>
+      <w:r>
+        <w:rPr>
+          <w:rFonts w:hint="eastAsia"/>
+        </w:rPr>
+        <w:t>（file</w:t>
+      </w:r>
+      <w:r>
+        <w:t xml:space="preserve"> event handler</w:t>
+      </w:r>
+      <w:r>
+        <w:rPr>
+          <w:rFonts w:hint="eastAsia"/>
+        </w:rPr>
+        <w:t>）</w:t>
+      </w:r>
+      <w:r>
+        <w:t>。它的组成结构为4</w:t>
+      </w:r>
+      <w:r>
+        <w:rPr>
+          <w:rFonts w:hint="eastAsia"/>
+        </w:rPr>
+        <w:t>个</w:t>
+      </w:r>
+      <w:r>
+        <w:t>部分：多个</w:t>
+      </w:r>
+      <w:r>
+        <w:rPr>
+          <w:rFonts w:hint="eastAsia"/>
+        </w:rPr>
+        <w:t>socket</w:t>
+      </w:r>
+      <w:r>
+        <w:t>、IO多路复用程序、文件事件分派器、事件处理器</w:t>
+      </w:r>
+      <w:r>
+        <w:rPr>
+          <w:rFonts w:hint="eastAsia"/>
+        </w:rPr>
+        <w:t>（包括连接应答处理器、命令请求处理器、命令回复处理器）</w:t>
+      </w:r>
+      <w:r>
+        <w:t>。</w:t>
       </w:r>
     </w:p>
     <w:p>
       <w:pPr>
         <w:ind w:firstLine="360"/>
-      </w:pPr>
-      <w:r>
-        <w:t>Redis基于Reactor模式开发了网络事件处理器，这个处理器被称为文件事件处理器。它的组成结构为4部分：多个</w:t>
-      </w:r>
-      <w:r>
-        <w:rPr>
-          <w:rFonts w:hint="eastAsia"/>
-        </w:rPr>
-        <w:t>socket</w:t>
-      </w:r>
-      <w:r>
-        <w:t>、IO多路复用程序、文件事件分派器、事件处理器</w:t>
-      </w:r>
-      <w:r>
-        <w:rPr>
-          <w:rFonts w:hint="eastAsia"/>
-        </w:rPr>
-        <w:t>（包括</w:t>
-      </w:r>
-      <w:r>
-        <w:rPr>
-          <w:rFonts w:hint="eastAsia"/>
-        </w:rPr>
-        <w:t>连接应答处理器、命令请求处理器、命令回复处理器</w:t>
-      </w:r>
-      <w:r>
-        <w:rPr>
-          <w:rFonts w:hint="eastAsia"/>
-        </w:rPr>
-        <w:t>）</w:t>
-      </w:r>
-      <w:r>
+        <w:rPr>
+          <w:color w:val="FF0000"/>
+        </w:rPr>
+      </w:pPr>
+      <w:r>
+        <w:rPr>
+          <w:rFonts w:hint="eastAsia"/>
+          <w:color w:val="FF0000"/>
+        </w:rPr>
+        <w:t>采用IO多路复用机制同时监听</w:t>
+      </w:r>
+    </w:p>
+    <w:p>
+      <w:pPr>
+        <w:ind w:firstLine="360"/>
+      </w:pPr>
+      <w:r>
+        <w:rPr>
+          <w:rFonts w:hint="eastAsia"/>
+          <w:color w:val="FF0000"/>
+        </w:rPr>
+        <w:t>多个socket</w:t>
+      </w:r>
+      <w:r>
+        <w:rPr>
+          <w:rFonts w:hint="eastAsia"/>
+        </w:rPr>
+        <w:t>可能会并发产生不同的操作，每个操作对应不同的文件事件</w:t>
+      </w:r>
+      <w:r>
+        <w:rPr>
+          <w:rFonts w:hint="eastAsia"/>
+        </w:rPr>
+        <w:t>。但是</w:t>
+      </w:r>
+      <w:r>
+        <w:rPr>
+          <w:rFonts w:hint="eastAsia"/>
+          <w:color w:val="FF0000"/>
+        </w:rPr>
+        <w:t>IO多路复用程序</w:t>
+      </w:r>
+      <w:r>
+        <w:rPr>
+          <w:rFonts w:hint="eastAsia"/>
+        </w:rPr>
+        <w:t>同时</w:t>
+      </w:r>
+      <w:r>
+        <w:rPr>
+          <w:rFonts w:hint="eastAsia"/>
+        </w:rPr>
+        <w:t>监听多个socket，然后将产生事件的socket</w:t>
+      </w:r>
+      <w:r>
+        <w:rPr>
+          <w:rFonts w:hint="eastAsia"/>
+        </w:rPr>
+        <w:t>压入</w:t>
+      </w:r>
+      <w:r>
+        <w:rPr>
+          <w:rFonts w:hint="eastAsia"/>
+        </w:rPr>
+        <w:t>内存</w:t>
+      </w:r>
+      <w:r>
+        <w:rPr>
+          <w:rFonts w:hint="eastAsia"/>
+        </w:rPr>
+        <w:t>队列</w:t>
+      </w:r>
+      <w:r>
+        <w:rPr>
+          <w:rFonts w:hint="eastAsia"/>
+        </w:rPr>
+        <w:t>中</w:t>
+      </w:r>
+      <w:r>
+        <w:rPr>
+          <w:rFonts w:hint="eastAsia"/>
+        </w:rPr>
         <w:t>。</w:t>
       </w:r>
+      <w:r>
+        <w:rPr>
+          <w:rFonts w:hint="eastAsia"/>
+          <w:color w:val="FF0000"/>
+        </w:rPr>
+        <w:t>事件分派器</w:t>
+      </w:r>
+      <w:r>
+        <w:rPr>
+          <w:rFonts w:hint="eastAsia"/>
+        </w:rPr>
+        <w:t>每次从队列中取出一个socket，根据</w:t>
+      </w:r>
+      <w:r>
+        <w:t>socket 的事件类型交给对应的事件处理器进行处理</w:t>
+      </w:r>
+      <w:r>
+        <w:rPr>
+          <w:rFonts w:hint="eastAsia"/>
+        </w:rPr>
+        <w:t>。</w:t>
+      </w:r>
+      <w:r>
+        <w:t>因为文件事件分派器队列的消费是单线程的，</w:t>
+      </w:r>
+      <w:r>
+        <w:rPr>
+          <w:rFonts w:hint="eastAsia"/>
+        </w:rPr>
+        <w:t>而</w:t>
+      </w:r>
+      <w:proofErr w:type="spellStart"/>
+      <w:r>
+        <w:rPr>
+          <w:rFonts w:hint="eastAsia"/>
+        </w:rPr>
+        <w:t>redis</w:t>
+      </w:r>
+      <w:proofErr w:type="spellEnd"/>
+      <w:r>
+        <w:rPr>
+          <w:rFonts w:hint="eastAsia"/>
+        </w:rPr>
+        <w:t>基于它工作，</w:t>
+      </w:r>
+      <w:r>
+        <w:t>所以Redis才叫单线程模型。</w:t>
+      </w:r>
     </w:p>
     <w:p>
       <w:pPr>
@@ -188,382 +266,48 @@
       <w:r>
         <w:rPr>
           <w:rFonts w:hint="eastAsia"/>
-          <w:color w:val="FF0000"/>
-        </w:rPr>
-        <w:t>多个socket</w:t>
-      </w:r>
-      <w:r>
-        <w:rPr>
-          <w:rFonts w:hint="eastAsia"/>
-        </w:rPr>
-        <w:t>可能会并发产生不同的操作，每个操作对应不同的文件事件。</w:t>
-      </w:r>
-      <w:r>
-        <w:rPr>
-          <w:rFonts w:hint="eastAsia"/>
-          <w:color w:val="FF0000"/>
-        </w:rPr>
-        <w:t>IO多路复用程序</w:t>
-      </w:r>
-      <w:r>
-        <w:rPr>
-          <w:rFonts w:hint="eastAsia"/>
-        </w:rPr>
-        <w:t>同时</w:t>
-      </w:r>
-      <w:r>
-        <w:rPr>
-          <w:rFonts w:hint="eastAsia"/>
-        </w:rPr>
-        <w:t>监听多个socket，然后将产生事件的socket</w:t>
-      </w:r>
-      <w:r>
-        <w:rPr>
-          <w:rFonts w:hint="eastAsia"/>
-        </w:rPr>
-        <w:t>压入内存</w:t>
-      </w:r>
-      <w:r>
-        <w:rPr>
-          <w:rFonts w:hint="eastAsia"/>
-        </w:rPr>
-        <w:t>队列</w:t>
-      </w:r>
-      <w:r>
-        <w:rPr>
-          <w:rFonts w:hint="eastAsia"/>
-        </w:rPr>
-        <w:t>中</w:t>
-      </w:r>
-      <w:r>
-        <w:rPr>
-          <w:rFonts w:hint="eastAsia"/>
-        </w:rPr>
-        <w:t>。</w:t>
-      </w:r>
-      <w:r>
-        <w:rPr>
-          <w:rFonts w:hint="eastAsia"/>
-          <w:color w:val="FF0000"/>
-        </w:rPr>
-        <w:t>事件分派器</w:t>
-      </w:r>
-      <w:r>
-        <w:rPr>
-          <w:rFonts w:hint="eastAsia"/>
-        </w:rPr>
-        <w:t>每次从队列中取出一个socket，根据</w:t>
-      </w:r>
-      <w:r>
-        <w:t>socket 的事件类型交给对应的事件处理器进行处理</w:t>
-      </w:r>
-      <w:r>
-        <w:rPr>
-          <w:rFonts w:hint="eastAsia"/>
-        </w:rPr>
-        <w:t>。</w:t>
-      </w:r>
-      <w:r>
-        <w:t>因为文件事件分派器队列的消费是单线程的，</w:t>
-      </w:r>
-      <w:r>
-        <w:rPr>
-          <w:rFonts w:hint="eastAsia"/>
-        </w:rPr>
-        <w:t>而redis基于它工作，</w:t>
-      </w:r>
-      <w:r>
-        <w:t>所以Redis才叫单线程模型。</w:t>
-      </w:r>
-    </w:p>
-    <w:p>
-      <w:r>
-        <w:rPr>
-          <w:rFonts w:hint="eastAsia"/>
         </w:rPr>
         <w:t>要明白，进程通信是通过socket来完成的，不懂的同学可以先看一看socket网络编程</w:t>
       </w:r>
     </w:p>
-    <w:p>
-      <w:pPr>
-        <w:rPr>
-          <w:rFonts w:hint="eastAsia"/>
-        </w:rPr>
-      </w:pPr>
-    </w:p>
-    <w:p>
-      <w:r>
-        <w:rPr>
-          <w:rFonts w:hint="eastAsia"/>
-        </w:rPr>
-        <w:t>流程如下：</w:t>
-      </w:r>
-    </w:p>
-    <w:p>
-      <w:pPr>
-        <w:ind w:firstLine="420"/>
-      </w:pPr>
-      <w:r>
-        <w:rPr>
-          <w:rFonts w:hint="eastAsia"/>
-        </w:rPr>
-        <w:t>1）</w:t>
-      </w:r>
-      <w:r>
-        <w:rPr>
-          <w:rFonts w:hint="eastAsia"/>
-        </w:rPr>
-        <w:t>建立socket连接</w:t>
-      </w:r>
-    </w:p>
-    <w:p>
-      <w:pPr>
-        <w:ind w:firstLine="420"/>
-      </w:pPr>
-      <w:r>
-        <w:rPr>
-          <w:rFonts w:hint="eastAsia"/>
-        </w:rPr>
-        <w:t>客户端socket01向redis的ServerSocket请求建立连接，此时ServerSocket会产生一个AE</w:t>
-      </w:r>
-      <w:r>
-        <w:t>_READABLE</w:t>
-      </w:r>
-      <w:r>
-        <w:rPr>
-          <w:rFonts w:hint="eastAsia"/>
-        </w:rPr>
-        <w:t>事件</w:t>
-      </w:r>
-      <w:r>
-        <w:rPr>
-          <w:rFonts w:hint="eastAsia"/>
-        </w:rPr>
-        <w:t>，IO多路复用程序监听到Server</w:t>
-      </w:r>
-      <w:r>
-        <w:t>Socket</w:t>
-      </w:r>
-      <w:r>
-        <w:rPr>
-          <w:rFonts w:hint="eastAsia"/>
-        </w:rPr>
-        <w:t>产生的事件后，将该事件压入队列中。文件事件分派器从队列中获取该事件，并交给连接应答处理器。连接应答处理器会创建一个能与客户端通信的socket01，并将该socket01的AE</w:t>
-      </w:r>
-      <w:r>
-        <w:t>_READABLE</w:t>
-      </w:r>
-      <w:r>
-        <w:rPr>
-          <w:rFonts w:hint="eastAsia"/>
-        </w:rPr>
-        <w:t>事件与命令请求处理器关联。</w:t>
-      </w:r>
-      <w:r>
-        <w:rPr>
-          <w:rFonts w:hint="eastAsia"/>
-        </w:rPr>
-        <w:t>（图中</w:t>
-      </w:r>
-      <w:r>
-        <w:rPr>
-          <w:rFonts w:hint="eastAsia"/>
-        </w:rPr>
-        <w:t>队列的</w:t>
-      </w:r>
-      <w:r>
-        <w:rPr>
-          <w:rFonts w:hint="eastAsia"/>
-        </w:rPr>
-        <w:t>ss）</w:t>
-      </w:r>
-    </w:p>
-    <w:p>
-      <w:pPr>
-        <w:ind w:firstLine="420"/>
-      </w:pPr>
-      <w:r>
-        <w:rPr>
-          <w:rFonts w:hint="eastAsia"/>
-        </w:rPr>
-        <w:t>2）</w:t>
-      </w:r>
-      <w:r>
-        <w:rPr>
-          <w:rFonts w:hint="eastAsia"/>
-        </w:rPr>
-        <w:t>发送set</w:t>
-      </w:r>
-      <w:r>
-        <w:t xml:space="preserve"> </w:t>
-      </w:r>
-      <w:r>
-        <w:rPr>
-          <w:rFonts w:hint="eastAsia"/>
-        </w:rPr>
-        <w:t>key</w:t>
-      </w:r>
-      <w:r>
-        <w:t xml:space="preserve"> </w:t>
-      </w:r>
-      <w:r>
-        <w:rPr>
-          <w:rFonts w:hint="eastAsia"/>
-        </w:rPr>
-        <w:t>value请求</w:t>
-      </w:r>
-    </w:p>
-    <w:p>
-      <w:pPr>
-        <w:ind w:firstLine="420"/>
-      </w:pPr>
-      <w:r>
-        <w:rPr>
-          <w:rFonts w:hint="eastAsia"/>
-        </w:rPr>
-        <w:t>假设此时客户端发送set</w:t>
-      </w:r>
-      <w:r>
-        <w:t xml:space="preserve"> </w:t>
-      </w:r>
-      <w:r>
-        <w:rPr>
-          <w:rFonts w:hint="eastAsia"/>
-        </w:rPr>
-        <w:t>key</w:t>
-      </w:r>
-      <w:r>
-        <w:t xml:space="preserve"> </w:t>
-      </w:r>
-      <w:r>
-        <w:rPr>
-          <w:rFonts w:hint="eastAsia"/>
-        </w:rPr>
-        <w:t>value请求，此时redis中的socket01会产生AE_READABLE事件，IO多路复用程序将事件压入队列中，此时事件分派器从队列中获取到该事件，</w:t>
-      </w:r>
-      <w:r>
-        <w:rPr>
-          <w:rFonts w:hint="eastAsia"/>
-        </w:rPr>
-        <w:t>由于前面</w:t>
-      </w:r>
-      <w:r>
-        <w:t xml:space="preserve"> socket01 的 AE_READABLE 事件已经与命令请求处理器关联，因此事件分派器将事件</w:t>
-      </w:r>
-      <w:r>
-        <w:lastRenderedPageBreak/>
-        <w:t>交给命令请求处理器来处理。</w:t>
-      </w:r>
-      <w:r>
-        <w:rPr>
-          <w:rFonts w:hint="eastAsia"/>
-        </w:rPr>
-        <w:t>命令请求处理器读取</w:t>
-      </w:r>
-      <w:r>
-        <w:t xml:space="preserve"> socket01 的 key value 并在自己内存中完成 key value 的设置。操作完成后，它会将 socket01 的 AE_WRITABLE 事件与命令回复处理器关联。</w:t>
-      </w:r>
-      <w:r>
-        <w:rPr>
-          <w:rFonts w:hint="eastAsia"/>
-        </w:rPr>
-        <w:t>（图中队列中间的s</w:t>
-      </w:r>
-      <w:r>
-        <w:t>1</w:t>
-      </w:r>
-      <w:r>
-        <w:rPr>
-          <w:rFonts w:hint="eastAsia"/>
-        </w:rPr>
-        <w:t>）</w:t>
-      </w:r>
-    </w:p>
-    <w:p>
-      <w:pPr>
-        <w:ind w:firstLine="420"/>
-      </w:pPr>
-      <w:r>
-        <w:rPr>
-          <w:rFonts w:hint="eastAsia"/>
-        </w:rPr>
-        <w:t>3）</w:t>
-      </w:r>
-      <w:r>
-        <w:rPr>
-          <w:rFonts w:hint="eastAsia"/>
-        </w:rPr>
-        <w:t>准备接收</w:t>
-      </w:r>
-      <w:r>
-        <w:rPr>
-          <w:rFonts w:hint="eastAsia"/>
-        </w:rPr>
-        <w:t>回复</w:t>
-      </w:r>
-    </w:p>
-    <w:p>
-      <w:pPr>
-        <w:ind w:firstLine="420"/>
-      </w:pPr>
-      <w:r>
-        <w:rPr>
-          <w:rFonts w:hint="eastAsia"/>
-        </w:rPr>
-        <w:t>如果此时客户端准备好接收返回结果了，那么</w:t>
-      </w:r>
-      <w:r>
-        <w:t xml:space="preserve"> redis 中的 socket01 会产生一个 AE_WRITABLE 事件，同样压入队列中，事件分派器找到相关联的命令回复处理器，由命令回复处理器对 socket01 输入本次操作的一个结果，比如 ok，之后解除 socket01 的 AE_WRITABLE 事件与命令回复处理器的关联</w:t>
-      </w:r>
-      <w:r>
-        <w:rPr>
-          <w:rFonts w:hint="eastAsia"/>
-        </w:rPr>
-        <w:t>。</w:t>
-      </w:r>
-    </w:p>
-    <w:p>
-      <w:pPr>
-        <w:ind w:firstLine="420"/>
-      </w:pPr>
-      <w:r>
-        <w:rPr>
-          <w:rFonts w:hint="eastAsia"/>
-        </w:rPr>
-        <w:t>这样便完成了一次通信</w:t>
-      </w:r>
-    </w:p>
-    <w:p/>
-    <w:p>
-      <w:r>
-        <w:rPr>
-          <w:rFonts w:hint="eastAsia"/>
-        </w:rPr>
-        <w:t>客户端与redis</w:t>
-      </w:r>
-      <w:r>
-        <w:rPr>
-          <w:rFonts w:hint="eastAsia"/>
-        </w:rPr>
-        <w:t>的</w:t>
-      </w:r>
-      <w:r>
-        <w:rPr>
-          <w:rFonts w:hint="eastAsia"/>
-        </w:rPr>
-        <w:t>一次通信过程：</w:t>
-      </w:r>
-    </w:p>
-    <w:p>
-      <w:r>
-        <w:rPr>
+    <w:p/>
+    <w:p>
+      <w:pPr>
+        <w:rPr>
+          <w:rFonts w:hint="eastAsia"/>
+        </w:rPr>
+      </w:pPr>
+      <w:r>
+        <w:rPr>
+          <w:rFonts w:hint="eastAsia"/>
+        </w:rPr>
+        <w:t>--未处理</w:t>
+      </w:r>
+    </w:p>
+    <w:p>
+      <w:pPr>
+        <w:widowControl/>
+        <w:jc w:val="left"/>
+        <w:rPr>
+          <w:rFonts w:ascii="宋体" w:eastAsia="宋体" w:hAnsi="宋体" w:cs="宋体"/>
+          <w:kern w:val="0"/>
+          <w:sz w:val="24"/>
+          <w:szCs w:val="24"/>
+        </w:rPr>
+      </w:pPr>
+      <w:r>
+        <w:rPr>
+          <w:rFonts w:ascii="宋体" w:eastAsia="宋体" w:hAnsi="宋体" w:cs="宋体"/>
           <w:noProof/>
+          <w:kern w:val="0"/>
+          <w:sz w:val="24"/>
+          <w:szCs w:val="24"/>
         </w:rPr>
         <w:drawing>
-          <wp:inline distT="0" distB="0" distL="0" distR="0" wp14:anchorId="1165499F" wp14:editId="75C62303">
-            <wp:extent cx="5274310" cy="2719070"/>
-            <wp:effectExtent l="0" t="0" r="2540" b="5080"/>
-            <wp:docPr id="1" name="图片 1" descr="面试官：Redis缓存了解吗？面对这11道题是否有很多问号？"/>
+          <wp:inline distT="0" distB="0" distL="0" distR="0" wp14:anchorId="21BDCD74" wp14:editId="6692ECFF">
+            <wp:extent cx="5274310" cy="4367530"/>
+            <wp:effectExtent l="0" t="0" r="2540" b="0"/>
+            <wp:docPr id="1" name="图片 1"/>
             <wp:cNvGraphicFramePr>
               <a:graphicFrameLocks xmlns:a="http://schemas.openxmlformats.org/drawingml/2006/main" noChangeAspect="1"/>
             </wp:cNvGraphicFramePr>
@@ -571,13 +315,13 @@
               <a:graphicData uri="http://schemas.openxmlformats.org/drawingml/2006/picture">
                 <pic:pic xmlns:pic="http://schemas.openxmlformats.org/drawingml/2006/picture">
                   <pic:nvPicPr>
-                    <pic:cNvPr id="0" name="Picture 1" descr="面试官：Redis缓存了解吗？面对这11道题是否有很多问号？"/>
+                    <pic:cNvPr id="0" name="Picture 1"/>
                     <pic:cNvPicPr>
                       <a:picLocks noChangeAspect="1" noChangeArrowheads="1"/>
                     </pic:cNvPicPr>
                   </pic:nvPicPr>
                   <pic:blipFill>
-                    <a:blip r:embed="rId7">
+                    <a:blip r:embed="rId8">
                       <a:extLst>
                         <a:ext uri="{28A0092B-C50C-407E-A947-70E740481C1C}">
                           <a14:useLocalDpi xmlns:a14="http://schemas.microsoft.com/office/drawing/2010/main" val="0"/>
@@ -592,7 +336,7 @@
                   <pic:spPr bwMode="auto">
                     <a:xfrm>
                       <a:off x="0" y="0"/>
-                      <a:ext cx="5274310" cy="2719070"/>
+                      <a:ext cx="5274310" cy="4367530"/>
                     </a:xfrm>
                     <a:prstGeom prst="rect">
                       <a:avLst/>
@@ -618,134 +362,319 @@
     </w:p>
     <w:p>
       <w:pPr>
-        <w:widowControl/>
-        <w:jc w:val="left"/>
-        <w:rPr>
-          <w:rFonts w:ascii="宋体" w:eastAsia="宋体" w:hAnsi="宋体" w:cs="宋体"/>
-          <w:kern w:val="0"/>
-          <w:sz w:val="24"/>
-          <w:szCs w:val="24"/>
-        </w:rPr>
-      </w:pPr>
-      <w:r>
-        <w:rPr>
-          <w:noProof/>
-        </w:rPr>
-        <w:drawing>
-          <wp:inline distT="0" distB="0" distL="0" distR="0" wp14:anchorId="3452B0A1" wp14:editId="7B019D8B">
-            <wp:extent cx="5274310" cy="1361440"/>
-            <wp:effectExtent l="0" t="0" r="2540" b="0"/>
-            <wp:docPr id="8" name="图片 8"/>
-            <wp:cNvGraphicFramePr>
-              <a:graphicFrameLocks xmlns:a="http://schemas.openxmlformats.org/drawingml/2006/main" noChangeAspect="1"/>
-            </wp:cNvGraphicFramePr>
-            <a:graphic xmlns:a="http://schemas.openxmlformats.org/drawingml/2006/main">
-              <a:graphicData uri="http://schemas.openxmlformats.org/drawingml/2006/picture">
-                <pic:pic xmlns:pic="http://schemas.openxmlformats.org/drawingml/2006/picture">
-                  <pic:nvPicPr>
-                    <pic:cNvPr id="1" name=""/>
-                    <pic:cNvPicPr/>
-                  </pic:nvPicPr>
-                  <pic:blipFill>
-                    <a:blip r:embed="rId8"/>
-                    <a:stretch>
-                      <a:fillRect/>
-                    </a:stretch>
-                  </pic:blipFill>
-                  <pic:spPr>
-                    <a:xfrm>
-                      <a:off x="0" y="0"/>
-                      <a:ext cx="5274310" cy="1361440"/>
-                    </a:xfrm>
-                    <a:prstGeom prst="rect">
-                      <a:avLst/>
-                    </a:prstGeom>
-                  </pic:spPr>
-                </pic:pic>
-              </a:graphicData>
-            </a:graphic>
-          </wp:inline>
-        </w:drawing>
-      </w:r>
-    </w:p>
-    <w:p>
-      <w:pPr>
-        <w:rPr>
-          <w:rFonts w:hint="eastAsia"/>
-        </w:rPr>
-      </w:pPr>
-    </w:p>
-    <w:p/>
-    <w:p>
-      <w:r>
-        <w:rPr>
-          <w:rFonts w:hint="eastAsia"/>
-        </w:rPr>
-        <w:t>问：为啥redis单线程模型也能效率这么高？</w:t>
-      </w:r>
-    </w:p>
-    <w:p>
-      <w:pPr>
         <w:ind w:firstLine="360"/>
       </w:pPr>
       <w:r>
         <w:rPr>
           <w:rFonts w:hint="eastAsia"/>
         </w:rPr>
-        <w:t>纯内存操作；</w:t>
+        <w:t>多个socket可能并发产生不同的操作，每个操作对应不同的文件事件，但是IO多路复用会监听多个socket，并将socket</w:t>
       </w:r>
     </w:p>
     <w:p>
       <w:pPr>
         <w:ind w:firstLine="360"/>
-      </w:pPr>
-      <w:r>
-        <w:rPr>
-          <w:rFonts w:hint="eastAsia"/>
-        </w:rPr>
-        <w:t>核心是基于非阻塞的IO多路复用机制</w:t>
-      </w:r>
-      <w:r>
-        <w:rPr>
-          <w:rFonts w:hint="eastAsia"/>
-        </w:rPr>
-        <w:t>；</w:t>
-      </w:r>
-    </w:p>
-    <w:p>
-      <w:pPr>
-        <w:ind w:firstLine="360"/>
-        <w:rPr>
-          <w:rFonts w:hint="eastAsia"/>
-        </w:rPr>
-      </w:pPr>
-      <w:r>
-        <w:rPr>
-          <w:rFonts w:hint="eastAsia"/>
-        </w:rPr>
-        <w:t>单线程反而避免了多线程的频繁上下文切换问题。</w:t>
-      </w:r>
-    </w:p>
-    <w:p/>
-    <w:p>
-      <w:pPr>
-        <w:rPr>
-          <w:rFonts w:hint="eastAsia"/>
-        </w:rPr>
-      </w:pPr>
-    </w:p>
-    <w:p>
-      <w:pPr>
-        <w:rPr>
-          <w:rFonts w:hint="eastAsia"/>
-        </w:rPr>
-      </w:pPr>
-    </w:p>
-    <w:p>
-      <w:pPr>
-        <w:pStyle w:val="1"/>
+        <w:rPr>
+          <w:rFonts w:hint="eastAsia"/>
+        </w:rPr>
+      </w:pPr>
+      <w:r>
+        <w:rPr>
+          <w:rFonts w:hint="eastAsia"/>
+        </w:rPr>
+        <w:t>一个socket的事件处理完后，IO多服复用程序才会将队列中下一个socket给事件分派</w:t>
+      </w:r>
+      <w:r>
+        <w:rPr>
+          <w:rFonts w:hint="eastAsia"/>
+        </w:rPr>
+        <w:lastRenderedPageBreak/>
+        <w:t>器。文件事件分派器会根据每个socket当前产生的事件，来选择对应的事件处理器来处理。</w:t>
+      </w:r>
+    </w:p>
+    <w:p>
+      <w:pPr>
+        <w:rPr>
+          <w:rFonts w:hint="eastAsia"/>
+        </w:rPr>
+      </w:pPr>
+    </w:p>
+    <w:p>
+      <w:pPr>
+        <w:rPr>
+          <w:b/>
+          <w:bCs/>
+        </w:rPr>
+      </w:pPr>
+      <w:r>
+        <w:rPr>
+          <w:rFonts w:hint="eastAsia"/>
+          <w:b/>
+          <w:bCs/>
+        </w:rPr>
+        <w:t>文件事件</w:t>
+      </w:r>
+      <w:r>
+        <w:rPr>
+          <w:rFonts w:hint="eastAsia"/>
+          <w:b/>
+          <w:bCs/>
+        </w:rPr>
+        <w:t>：</w:t>
+      </w:r>
+    </w:p>
+    <w:p>
+      <w:pPr>
+        <w:ind w:firstLine="420"/>
+      </w:pPr>
+      <w:r>
+        <w:rPr>
+          <w:rFonts w:hint="eastAsia"/>
+        </w:rPr>
+        <w:t>当socket变可读时（比如客户端对</w:t>
+      </w:r>
+      <w:proofErr w:type="spellStart"/>
+      <w:r>
+        <w:rPr>
+          <w:rFonts w:hint="eastAsia"/>
+        </w:rPr>
+        <w:t>redis</w:t>
+      </w:r>
+      <w:proofErr w:type="spellEnd"/>
+      <w:r>
+        <w:rPr>
+          <w:rFonts w:hint="eastAsia"/>
+        </w:rPr>
+        <w:t>执行write操作，或者close操作），或者有新的可以应答的socket出现时（客户端对</w:t>
+      </w:r>
+      <w:proofErr w:type="spellStart"/>
+      <w:r>
+        <w:rPr>
+          <w:rFonts w:hint="eastAsia"/>
+        </w:rPr>
+        <w:t>redis</w:t>
+      </w:r>
+      <w:proofErr w:type="spellEnd"/>
+      <w:r>
+        <w:rPr>
+          <w:rFonts w:hint="eastAsia"/>
+        </w:rPr>
+        <w:t>执行connect操作），socket就会产生一个AE_READABLE事件。</w:t>
+      </w:r>
+    </w:p>
+    <w:p>
+      <w:pPr>
+        <w:ind w:firstLine="420"/>
+      </w:pPr>
+      <w:r>
+        <w:rPr>
+          <w:rFonts w:hint="eastAsia"/>
+        </w:rPr>
+        <w:t>当socket变可写时（客户端对</w:t>
+      </w:r>
+      <w:proofErr w:type="spellStart"/>
+      <w:r>
+        <w:rPr>
+          <w:rFonts w:hint="eastAsia"/>
+        </w:rPr>
+        <w:t>redis</w:t>
+      </w:r>
+      <w:proofErr w:type="spellEnd"/>
+      <w:r>
+        <w:rPr>
+          <w:rFonts w:hint="eastAsia"/>
+        </w:rPr>
+        <w:t>执行read操作），socket会产生一个AE_WRITEABLE事件。</w:t>
+      </w:r>
+    </w:p>
+    <w:p>
+      <w:pPr>
+        <w:ind w:firstLine="420"/>
+      </w:pPr>
+      <w:r>
+        <w:rPr>
+          <w:rFonts w:hint="eastAsia"/>
+        </w:rPr>
+        <w:t>IO多路复用程序可以同时监听AE_</w:t>
+      </w:r>
+      <w:r>
+        <w:t>READABLE</w:t>
+      </w:r>
+      <w:r>
+        <w:rPr>
+          <w:rFonts w:hint="eastAsia"/>
+        </w:rPr>
+        <w:t>和</w:t>
+      </w:r>
+      <w:r>
+        <w:rPr>
+          <w:rFonts w:hint="eastAsia"/>
+        </w:rPr>
+        <w:t>AE_WRITEABLE两种事件，要是一个socket同时产生了这两种事件，文件事件分派器优先处理AE_READABLE事件，然后才是AE_WRITEABLE事件。</w:t>
+      </w:r>
+    </w:p>
+    <w:p/>
+    <w:p>
+      <w:pPr>
+        <w:rPr>
+          <w:b/>
+          <w:bCs/>
+        </w:rPr>
+      </w:pPr>
+      <w:r>
+        <w:rPr>
+          <w:rFonts w:hint="eastAsia"/>
+          <w:b/>
+          <w:bCs/>
+        </w:rPr>
+        <w:t>文件事件分派器：</w:t>
+      </w:r>
+    </w:p>
+    <w:p>
+      <w:pPr>
+        <w:ind w:firstLine="420"/>
+      </w:pPr>
+      <w:r>
+        <w:rPr>
+          <w:rFonts w:hint="eastAsia"/>
+        </w:rPr>
+        <w:t>如果是客户端要连接</w:t>
+      </w:r>
+      <w:proofErr w:type="spellStart"/>
+      <w:r>
+        <w:rPr>
+          <w:rFonts w:hint="eastAsia"/>
+        </w:rPr>
+        <w:t>redis</w:t>
+      </w:r>
+      <w:proofErr w:type="spellEnd"/>
+      <w:r>
+        <w:rPr>
+          <w:rFonts w:hint="eastAsia"/>
+        </w:rPr>
+        <w:t>，那么会为socket关联连接应答处理器。</w:t>
+      </w:r>
+    </w:p>
+    <w:p>
+      <w:pPr>
+        <w:ind w:firstLine="420"/>
+      </w:pPr>
+      <w:r>
+        <w:rPr>
+          <w:rFonts w:hint="eastAsia"/>
+        </w:rPr>
+        <w:t>如果是</w:t>
+      </w:r>
+      <w:r>
+        <w:rPr>
+          <w:rFonts w:hint="eastAsia"/>
+        </w:rPr>
+        <w:t>客户端要</w:t>
+      </w:r>
+      <w:r>
+        <w:rPr>
+          <w:rFonts w:hint="eastAsia"/>
+        </w:rPr>
+        <w:t>写数据到</w:t>
+      </w:r>
+      <w:proofErr w:type="spellStart"/>
+      <w:r>
+        <w:rPr>
+          <w:rFonts w:hint="eastAsia"/>
+        </w:rPr>
+        <w:t>redis</w:t>
+      </w:r>
+      <w:proofErr w:type="spellEnd"/>
+      <w:r>
+        <w:rPr>
+          <w:rFonts w:hint="eastAsia"/>
+        </w:rPr>
+        <w:t>，那么会为socket关联</w:t>
+      </w:r>
+      <w:r>
+        <w:rPr>
+          <w:rFonts w:hint="eastAsia"/>
+        </w:rPr>
+        <w:t>命令请求</w:t>
+      </w:r>
+      <w:r>
+        <w:rPr>
+          <w:rFonts w:hint="eastAsia"/>
+        </w:rPr>
+        <w:t>处理器。</w:t>
+      </w:r>
+    </w:p>
+    <w:p>
+      <w:pPr>
+        <w:ind w:firstLine="420"/>
+      </w:pPr>
+      <w:r>
+        <w:rPr>
+          <w:rFonts w:hint="eastAsia"/>
+        </w:rPr>
+        <w:t>如果是客户端要</w:t>
+      </w:r>
+      <w:r>
+        <w:rPr>
+          <w:rFonts w:hint="eastAsia"/>
+        </w:rPr>
+        <w:t>从</w:t>
+      </w:r>
+      <w:proofErr w:type="spellStart"/>
+      <w:r>
+        <w:rPr>
+          <w:rFonts w:hint="eastAsia"/>
+        </w:rPr>
+        <w:t>redis</w:t>
+      </w:r>
+      <w:proofErr w:type="spellEnd"/>
+      <w:r>
+        <w:rPr>
+          <w:rFonts w:hint="eastAsia"/>
+        </w:rPr>
+        <w:t>读</w:t>
+      </w:r>
+      <w:r>
+        <w:rPr>
+          <w:rFonts w:hint="eastAsia"/>
+        </w:rPr>
+        <w:t>数据，那么会为socket关联命令</w:t>
+      </w:r>
+      <w:r>
+        <w:rPr>
+          <w:rFonts w:hint="eastAsia"/>
+        </w:rPr>
+        <w:t>回复</w:t>
+      </w:r>
+      <w:r>
+        <w:rPr>
+          <w:rFonts w:hint="eastAsia"/>
+        </w:rPr>
+        <w:t>处理器。</w:t>
+      </w:r>
+    </w:p>
+    <w:p>
+      <w:pPr>
+        <w:ind w:firstLine="420"/>
+        <w:rPr>
+          <w:rFonts w:hint="eastAsia"/>
+        </w:rPr>
+      </w:pPr>
+    </w:p>
+    <w:p/>
+    <w:p>
+      <w:pPr>
+        <w:rPr>
+          <w:rFonts w:hint="eastAsia"/>
+        </w:rPr>
+      </w:pPr>
+    </w:p>
+    <w:p/>
+    <w:p>
+      <w:pPr>
+        <w:pStyle w:val="2"/>
         <w:numPr>
-          <w:ilvl w:val="0"/>
+          <w:ilvl w:val="1"/>
           <w:numId w:val="1"/>
         </w:numPr>
       </w:pPr>
@@ -753,161 +682,7 @@
         <w:rPr>
           <w:rFonts w:hint="eastAsia"/>
         </w:rPr>
-        <w:lastRenderedPageBreak/>
-        <w:t>redis</w:t>
-      </w:r>
-      <w:r>
-        <w:t xml:space="preserve"> </w:t>
-      </w:r>
-      <w:r>
-        <w:rPr>
-          <w:rFonts w:hint="eastAsia"/>
-        </w:rPr>
-        <w:t>QPS性能测试</w:t>
-      </w:r>
-    </w:p>
-    <w:p>
-      <w:pPr>
-        <w:rPr>
-          <w:color w:val="FF0000"/>
-        </w:rPr>
-      </w:pPr>
-      <w:r>
-        <w:rPr>
-          <w:rFonts w:hint="eastAsia"/>
-          <w:color w:val="FF0000"/>
-        </w:rPr>
-        <w:t>单节点TPS达到8万/秒，QPS达到10万/秒。</w:t>
-      </w:r>
-    </w:p>
-    <w:p>
-      <w:pPr>
-        <w:ind w:firstLine="420"/>
-      </w:pPr>
-      <w:r>
-        <w:rPr>
-          <w:rFonts w:hint="eastAsia"/>
-        </w:rPr>
-        <w:t>QPS：</w:t>
-      </w:r>
-      <w:r>
-        <w:rPr>
-          <w:rFonts w:hint="eastAsia"/>
-        </w:rPr>
-        <w:t>应用系统每秒钟最大能接受的用户访问量。每秒钟处理完请求的次数，注意这里是处理完，具体是指发出请求到服务器处理完成功返回结果。可以理解在</w:t>
-      </w:r>
-      <w:r>
-        <w:t>server中有个counter，每处理一个请求加1，1秒后counter=QPS。</w:t>
-      </w:r>
-    </w:p>
-    <w:p>
-      <w:pPr>
-        <w:ind w:firstLine="420"/>
-        <w:rPr>
-          <w:rFonts w:hint="eastAsia"/>
-        </w:rPr>
-      </w:pPr>
-      <w:r>
-        <w:t>TPS：每秒钟最大能处理的请求数。每秒钟处理完的事务次数，一个应用系统1s能完成多少事务处理，一个事务在分布式处理中，可能会对应多个请求，对于衡量单个接口服务的处理能力，用QPS比较合理</w:t>
-      </w:r>
-    </w:p>
-    <w:p>
-      <w:pPr>
-        <w:rPr>
-          <w:rFonts w:hint="eastAsia"/>
-        </w:rPr>
-      </w:pPr>
-    </w:p>
-    <w:p>
-      <w:r>
-        <w:rPr>
-          <w:rFonts w:hint="eastAsia"/>
-        </w:rPr>
-        <w:t>redis自带性能测试工具：redis</w:t>
-      </w:r>
-      <w:r>
-        <w:t>-benchmark</w:t>
-      </w:r>
-      <w:r>
-        <w:rPr>
-          <w:rFonts w:hint="eastAsia"/>
-        </w:rPr>
-        <w:t>，可用它计算QPS。</w:t>
-      </w:r>
-    </w:p>
-    <w:p>
-      <w:r>
-        <w:rPr>
-          <w:rFonts w:hint="eastAsia"/>
-        </w:rPr>
-        <w:t>格式：&gt;</w:t>
-      </w:r>
-      <w:r>
-        <w:t xml:space="preserve"> </w:t>
-      </w:r>
-      <w:r>
-        <w:t>redis-benchmark [option] [option value]</w:t>
-      </w:r>
-    </w:p>
-    <w:p/>
-    <w:p>
-      <w:r>
-        <w:rPr>
-          <w:rFonts w:hint="eastAsia"/>
-        </w:rPr>
-        <w:t>实例：</w:t>
-      </w:r>
-      <w:r>
-        <w:rPr>
-          <w:rFonts w:hint="eastAsia"/>
-        </w:rPr>
-        <w:t>100个客户端连接，发出10000个请求</w:t>
-      </w:r>
-    </w:p>
-    <w:p>
-      <w:r>
-        <w:rPr>
-          <w:rFonts w:hint="eastAsia"/>
-        </w:rPr>
-        <w:t>&gt;</w:t>
-      </w:r>
-      <w:r>
-        <w:t xml:space="preserve"> ./</w:t>
-      </w:r>
-      <w:r>
-        <w:t>redis-benchmark -h 127.0.0.1 -p 6379 -c 100 -n 10000</w:t>
-      </w:r>
-    </w:p>
-    <w:p/>
-    <w:p>
-      <w:r>
-        <w:rPr>
-          <w:rFonts w:hint="eastAsia"/>
-        </w:rPr>
-        <w:t>实例：100个客户端连接，发出10000个请求，每个请求数据为100个字节的value</w:t>
-      </w:r>
-    </w:p>
-    <w:p>
-      <w:r>
-        <w:rPr>
-          <w:rFonts w:hint="eastAsia"/>
-        </w:rPr>
-        <w:t>&gt;</w:t>
-      </w:r>
-      <w:r>
-        <w:t xml:space="preserve"> ./</w:t>
-      </w:r>
-      <w:r>
-        <w:t>redis-benchmark -h 127.0.0.1 -p 6379 -c 100 -n 10000</w:t>
-      </w:r>
-      <w:r>
-        <w:rPr>
-          <w:rFonts w:hint="eastAsia"/>
-        </w:rPr>
-        <w:t xml:space="preserve"> -d</w:t>
-      </w:r>
-      <w:r>
-        <w:t xml:space="preserve"> 100</w:t>
+        <w:t>通信过程</w:t>
       </w:r>
     </w:p>
     <w:p>
@@ -917,119 +692,211 @@
           <w:bCs/>
         </w:rPr>
       </w:pPr>
-    </w:p>
-    <w:p>
-      <w:pPr>
-        <w:rPr>
+      <w:r>
+        <w:rPr>
+          <w:rFonts w:hint="eastAsia"/>
           <w:b/>
           <w:bCs/>
         </w:rPr>
-      </w:pPr>
+        <w:t>1）</w:t>
+      </w:r>
       <w:r>
         <w:rPr>
           <w:rFonts w:hint="eastAsia"/>
           <w:b/>
           <w:bCs/>
         </w:rPr>
-        <w:t>示例</w:t>
-      </w:r>
-      <w:r>
-        <w:rPr>
-          <w:rFonts w:hint="eastAsia"/>
+        <w:t>建立socket连接</w:t>
+      </w:r>
+    </w:p>
+    <w:p>
+      <w:pPr>
+        <w:ind w:firstLine="420"/>
+      </w:pPr>
+      <w:r>
+        <w:rPr>
+          <w:rFonts w:hint="eastAsia"/>
+        </w:rPr>
+        <w:t>客户端socket01向</w:t>
+      </w:r>
+      <w:r>
+        <w:t>R</w:t>
+      </w:r>
+      <w:r>
+        <w:rPr>
+          <w:rFonts w:hint="eastAsia"/>
+        </w:rPr>
+        <w:t>edis的</w:t>
+      </w:r>
+      <w:proofErr w:type="spellStart"/>
+      <w:r>
+        <w:rPr>
+          <w:rFonts w:hint="eastAsia"/>
+        </w:rPr>
+        <w:t>ServerSocket</w:t>
+      </w:r>
+      <w:proofErr w:type="spellEnd"/>
+      <w:r>
+        <w:rPr>
+          <w:rFonts w:hint="eastAsia"/>
+        </w:rPr>
+        <w:t>请求建立连接，此时</w:t>
+      </w:r>
+      <w:proofErr w:type="spellStart"/>
+      <w:r>
+        <w:rPr>
+          <w:rFonts w:hint="eastAsia"/>
+        </w:rPr>
+        <w:t>ServerSocket</w:t>
+      </w:r>
+      <w:proofErr w:type="spellEnd"/>
+      <w:r>
+        <w:rPr>
+          <w:rFonts w:hint="eastAsia"/>
+        </w:rPr>
+        <w:t>会产生一个AE</w:t>
+      </w:r>
+      <w:r>
+        <w:t>_READABLE</w:t>
+      </w:r>
+      <w:r>
+        <w:rPr>
+          <w:rFonts w:hint="eastAsia"/>
+        </w:rPr>
+        <w:t>事件</w:t>
+      </w:r>
+      <w:r>
+        <w:rPr>
+          <w:rFonts w:hint="eastAsia"/>
+        </w:rPr>
+        <w:t>，IO多路复用程序监听到</w:t>
+      </w:r>
+      <w:proofErr w:type="spellStart"/>
+      <w:r>
+        <w:rPr>
+          <w:rFonts w:hint="eastAsia"/>
+        </w:rPr>
+        <w:t>Server</w:t>
+      </w:r>
+      <w:r>
+        <w:t>Socket</w:t>
+      </w:r>
+      <w:proofErr w:type="spellEnd"/>
+      <w:r>
+        <w:rPr>
+          <w:rFonts w:hint="eastAsia"/>
+        </w:rPr>
+        <w:t>产生的事件后，将该事件压入队列中</w:t>
+      </w:r>
+      <w:r>
+        <w:rPr>
+          <w:rFonts w:hint="eastAsia"/>
+        </w:rPr>
+        <w:t>(</w:t>
+      </w:r>
+      <w:r>
+        <w:rPr>
+          <w:rFonts w:hint="eastAsia"/>
+          <w:color w:val="FF0000"/>
+        </w:rPr>
+        <w:t>图中</w:t>
+      </w:r>
+      <w:r>
+        <w:rPr>
+          <w:rFonts w:hint="eastAsia"/>
+          <w:color w:val="FF0000"/>
+        </w:rPr>
+        <w:t>队列右边的</w:t>
+      </w:r>
+      <w:r>
+        <w:rPr>
+          <w:rFonts w:hint="eastAsia"/>
+          <w:color w:val="FF0000"/>
+        </w:rPr>
+        <w:t>ss</w:t>
+      </w:r>
+      <w:r>
+        <w:t>)</w:t>
+      </w:r>
+      <w:r>
+        <w:rPr>
+          <w:rFonts w:hint="eastAsia"/>
+        </w:rPr>
+        <w:t>。文件事件分派器从队列中获取该事件，并交给连接应答处理器。连接应答处理器会创建一个能与客户端通信的socket01，并将该socket01的AE</w:t>
+      </w:r>
+      <w:r>
+        <w:t>_READABLE</w:t>
+      </w:r>
+      <w:r>
+        <w:rPr>
+          <w:rFonts w:hint="eastAsia"/>
+        </w:rPr>
+        <w:t>事件与命令请求处理器关联。</w:t>
+      </w:r>
+    </w:p>
+    <w:p>
+      <w:pPr>
+        <w:rPr>
           <w:b/>
           <w:bCs/>
         </w:rPr>
-        <w:t>：</w:t>
-      </w:r>
+      </w:pPr>
       <w:r>
         <w:rPr>
           <w:rFonts w:hint="eastAsia"/>
           <w:b/>
           <w:bCs/>
         </w:rPr>
-        <w:t>测试服务端性能，50个并发连接，发出</w:t>
-      </w:r>
-      <w:r>
-        <w:rPr>
+        <w:t>2）</w:t>
+      </w:r>
+      <w:r>
+        <w:rPr>
+          <w:rFonts w:hint="eastAsia"/>
           <w:b/>
           <w:bCs/>
         </w:rPr>
-        <w:t>100000</w:t>
-      </w:r>
-      <w:r>
-        <w:rPr>
-          <w:rFonts w:hint="eastAsia"/>
+        <w:t>发送set</w:t>
+      </w:r>
+      <w:r>
+        <w:rPr>
           <w:b/>
           <w:bCs/>
         </w:rPr>
-        <w:t>个请求，每个请求数据为2KB</w:t>
-      </w:r>
-    </w:p>
-    <w:p>
-      <w:r>
-        <w:rPr>
-          <w:rFonts w:hint="eastAsia"/>
-        </w:rPr>
-        <w:t>#</w:t>
-      </w:r>
-      <w:r>
         <w:t xml:space="preserve"> </w:t>
       </w:r>
       <w:r>
         <w:rPr>
           <w:rFonts w:hint="eastAsia"/>
-        </w:rPr>
-        <w:t>查看redis服务</w:t>
-      </w:r>
-    </w:p>
-    <w:p>
-      <w:r>
-        <w:t>[root@localhost bin]# pwd</w:t>
-      </w:r>
-    </w:p>
-    <w:p>
-      <w:r>
-        <w:t>/usr/local/bin</w:t>
-      </w:r>
-    </w:p>
-    <w:p>
-      <w:r>
-        <w:rPr>
-          <w:rFonts w:hint="eastAsia"/>
-        </w:rPr>
-        <w:t>#</w:t>
-      </w:r>
-      <w:r>
+          <w:b/>
+          <w:bCs/>
+        </w:rPr>
+        <w:t>key</w:t>
+      </w:r>
+      <w:r>
+        <w:rPr>
+          <w:b/>
+          <w:bCs/>
+        </w:rPr>
         <w:t xml:space="preserve"> </w:t>
       </w:r>
       <w:r>
         <w:rPr>
           <w:rFonts w:hint="eastAsia"/>
-        </w:rPr>
-        <w:t>查看redis进程</w:t>
-      </w:r>
-    </w:p>
-    <w:p>
-      <w:r>
-        <w:t>[root@localhost bin]# ps -ef | grep redis</w:t>
-      </w:r>
-    </w:p>
-    <w:p>
-      <w:r>
-        <w:t>root       1051      1  0 12:24 ?        00:00:33 /usr/local/bin/redis-server 127.0.0.1:6379</w:t>
-      </w:r>
-    </w:p>
-    <w:p>
-      <w:r>
-        <w:t>root       1790   1489  0 14:06 pts/0    00:00:00 grep --color=auto redis</w:t>
-      </w:r>
-    </w:p>
-    <w:p>
-      <w:r>
-        <w:rPr>
-          <w:rFonts w:hint="eastAsia"/>
-        </w:rPr>
-        <w:t>#</w:t>
+          <w:b/>
+          <w:bCs/>
+        </w:rPr>
+        <w:t>value请求</w:t>
+      </w:r>
+    </w:p>
+    <w:p>
+      <w:pPr>
+        <w:ind w:firstLine="420"/>
+      </w:pPr>
+      <w:r>
+        <w:rPr>
+          <w:rFonts w:hint="eastAsia"/>
+        </w:rPr>
+        <w:t>假设此时客户端发送set</w:t>
       </w:r>
       <w:r>
         <w:t xml:space="preserve"> </w:t>
@@ -1038,62 +905,217 @@
         <w:rPr>
           <w:rFonts w:hint="eastAsia"/>
         </w:rPr>
-        <w:t>对该redis服务进行性能测试</w:t>
-      </w:r>
-    </w:p>
-    <w:p>
-      <w:pPr>
-        <w:rPr>
+        <w:t>key</w:t>
+      </w:r>
+      <w:r>
+        <w:t xml:space="preserve"> </w:t>
+      </w:r>
+      <w:r>
+        <w:rPr>
+          <w:rFonts w:hint="eastAsia"/>
+        </w:rPr>
+        <w:t>value请求，此时</w:t>
+      </w:r>
+      <w:r>
+        <w:rPr>
+          <w:rFonts w:hint="eastAsia"/>
+        </w:rPr>
+        <w:t>R</w:t>
+      </w:r>
+      <w:r>
+        <w:rPr>
+          <w:rFonts w:hint="eastAsia"/>
+        </w:rPr>
+        <w:t>edis中的socket01会产生AE_READABLE事件，IO多路复用程序将事件压入队列中</w:t>
+      </w:r>
+      <w:r>
+        <w:rPr>
+          <w:rFonts w:hint="eastAsia"/>
+        </w:rPr>
+        <w:t>(</w:t>
+      </w:r>
+      <w:r>
+        <w:rPr>
+          <w:rFonts w:hint="eastAsia"/>
           <w:color w:val="FF0000"/>
         </w:rPr>
-      </w:pPr>
-      <w:r>
-        <w:rPr>
+        <w:t>图中队列中间的s1</w:t>
+      </w:r>
+      <w:r>
+        <w:t>)</w:t>
+      </w:r>
+      <w:r>
+        <w:rPr>
+          <w:rFonts w:hint="eastAsia"/>
+        </w:rPr>
+        <w:t>。文件</w:t>
+      </w:r>
+      <w:r>
+        <w:rPr>
+          <w:rFonts w:hint="eastAsia"/>
+        </w:rPr>
+        <w:t>事件分派器从队列中获取到该事件，</w:t>
+      </w:r>
+      <w:r>
+        <w:rPr>
+          <w:rFonts w:hint="eastAsia"/>
+        </w:rPr>
+        <w:t>由于前面</w:t>
+      </w:r>
+      <w:r>
+        <w:t>socket01的AE_READABLE 事件已经与命令请求处理器关联，因此事件分派器将事件交给命令请求处理器来处理。</w:t>
+      </w:r>
+      <w:r>
+        <w:rPr>
+          <w:rFonts w:hint="eastAsia"/>
+        </w:rPr>
+        <w:t>命令请求处理器读取</w:t>
+      </w:r>
+      <w:r>
+        <w:t>socket01</w:t>
+      </w:r>
+      <w:r>
+        <w:t>的 key value 并在自己内存中完成 key value 的设置。操作完成后，它会将 socket01 的 AE_WRITABLE 事件与命令回复处理器关联。</w:t>
+      </w:r>
+    </w:p>
+    <w:p>
+      <w:pPr>
+        <w:rPr>
+          <w:b/>
+          <w:bCs/>
+        </w:rPr>
+      </w:pPr>
+      <w:r>
+        <w:rPr>
+          <w:rFonts w:hint="eastAsia"/>
+          <w:b/>
+          <w:bCs/>
+        </w:rPr>
+        <w:t>3）</w:t>
+      </w:r>
+      <w:r>
+        <w:rPr>
+          <w:rFonts w:hint="eastAsia"/>
+          <w:b/>
+          <w:bCs/>
+        </w:rPr>
+        <w:t>准备接收</w:t>
+      </w:r>
+      <w:r>
+        <w:rPr>
+          <w:rFonts w:hint="eastAsia"/>
+          <w:b/>
+          <w:bCs/>
+        </w:rPr>
+        <w:t>回复</w:t>
+      </w:r>
+    </w:p>
+    <w:p>
+      <w:pPr>
+        <w:ind w:firstLine="420"/>
+      </w:pPr>
+      <w:r>
+        <w:rPr>
+          <w:rFonts w:hint="eastAsia"/>
+        </w:rPr>
+        <w:t>如果此时客户端准备好接收返回结果了，那么</w:t>
+      </w:r>
+      <w:r>
+        <w:rPr>
+          <w:rFonts w:hint="eastAsia"/>
+        </w:rPr>
+        <w:t>R</w:t>
+      </w:r>
+      <w:r>
+        <w:t>edi</w:t>
+      </w:r>
+      <w:r>
+        <w:rPr>
+          <w:rFonts w:hint="eastAsia"/>
+        </w:rPr>
+        <w:t>s</w:t>
+      </w:r>
+      <w:r>
+        <w:t>中的 socket01 会产生一个 AE_WRITABLE 事件，同样压入队列中</w:t>
+      </w:r>
+      <w:r>
+        <w:rPr>
+          <w:rFonts w:hint="eastAsia"/>
+        </w:rPr>
+        <w:t>(</w:t>
+      </w:r>
+      <w:r>
+        <w:rPr>
+          <w:rFonts w:hint="eastAsia"/>
           <w:color w:val="FF0000"/>
         </w:rPr>
-        <w:t>[root@localhost bin]# ./redis-benchmark -h 127.0.0.1 -p 6379 -c 50 -n 100000 -d 2</w:t>
-      </w:r>
-    </w:p>
-    <w:p>
-      <w:r>
-        <w:rPr>
-          <w:rFonts w:hint="eastAsia"/>
-        </w:rPr>
-        <w:t>说明：</w:t>
+        <w:t>图中队列左边第一个s1</w:t>
+      </w:r>
+      <w:r>
+        <w:t>)</w:t>
+      </w:r>
+      <w:r>
+        <w:t>，事件分派器找到相关联的命令回复处理器，由命令回复处理器对 socket01 输入本次操作的一个结果，比如 ok，之后解除 socket01 的 AE_WRITABLE 事件与命令回复处理器的关联</w:t>
+      </w:r>
+      <w:r>
+        <w:rPr>
+          <w:rFonts w:hint="eastAsia"/>
+        </w:rPr>
+        <w:t>。</w:t>
       </w:r>
     </w:p>
     <w:p>
       <w:pPr>
         <w:ind w:firstLine="420"/>
-      </w:pPr>
-      <w:r>
-        <w:rPr>
-          <w:rFonts w:hint="eastAsia"/>
-        </w:rPr>
-        <w:t>会对ping、set、get、incr、lpush、rpush、lpop、rpop、sadd、hset、lrange分别进行性能测试</w:t>
-      </w:r>
-      <w:r>
-        <w:rPr>
-          <w:rFonts w:hint="eastAsia"/>
-        </w:rPr>
-        <w:t>。</w:t>
-      </w:r>
-    </w:p>
-    <w:p>
-      <w:pPr>
-        <w:ind w:firstLine="420"/>
-      </w:pPr>
-      <w:r>
-        <w:rPr>
-          <w:rFonts w:hint="eastAsia"/>
-        </w:rPr>
-        <w:t>我们关注最后一行：每秒87565.68个请求，即有8.7万QPS；这里的数据都只是测试数据，测出来的QPS不能代表实际生产的处理能力。</w:t>
-      </w:r>
-      <w:r>
-        <w:rPr>
-          <w:rFonts w:hint="eastAsia"/>
-        </w:rPr>
-        <w:t xml:space="preserve"> </w:t>
+        <w:rPr>
+          <w:b/>
+          <w:bCs/>
+        </w:rPr>
+      </w:pPr>
+      <w:r>
+        <w:rPr>
+          <w:rFonts w:hint="eastAsia"/>
+          <w:b/>
+          <w:bCs/>
+        </w:rPr>
+        <w:t>这样便完成了一次通信</w:t>
+      </w:r>
+      <w:r>
+        <w:rPr>
+          <w:rFonts w:hint="eastAsia"/>
+          <w:b/>
+          <w:bCs/>
+        </w:rPr>
+        <w:t>！</w:t>
+      </w:r>
+    </w:p>
+    <w:p/>
+    <w:p>
+      <w:pPr>
+        <w:rPr>
+          <w:color w:val="FF0000"/>
+        </w:rPr>
+      </w:pPr>
+      <w:r>
+        <w:rPr>
+          <w:rFonts w:hint="eastAsia"/>
+          <w:color w:val="FF0000"/>
+        </w:rPr>
+        <w:t>客户端与</w:t>
+      </w:r>
+      <w:r>
+        <w:rPr>
+          <w:rFonts w:hint="eastAsia"/>
+          <w:color w:val="FF0000"/>
+        </w:rPr>
+        <w:t>R</w:t>
+      </w:r>
+      <w:r>
+        <w:rPr>
+          <w:rFonts w:hint="eastAsia"/>
+          <w:color w:val="FF0000"/>
+        </w:rPr>
+        <w:t>edis的一次通信过程：</w:t>
       </w:r>
     </w:p>
     <w:p>
@@ -1103,10 +1125,10 @@
         </w:rPr>
         <w:lastRenderedPageBreak/>
         <w:drawing>
-          <wp:inline distT="0" distB="0" distL="0" distR="0" wp14:anchorId="61507676" wp14:editId="66DD886C">
-            <wp:extent cx="3825572" cy="2812024"/>
-            <wp:effectExtent l="0" t="0" r="3810" b="7620"/>
-            <wp:docPr id="2" name="图片 2"/>
+          <wp:inline distT="0" distB="0" distL="0" distR="0" wp14:anchorId="18B082C3" wp14:editId="46952E1C">
+            <wp:extent cx="5274310" cy="2606040"/>
+            <wp:effectExtent l="0" t="0" r="2540" b="3810"/>
+            <wp:docPr id="5" name="图片 5"/>
             <wp:cNvGraphicFramePr>
               <a:graphicFrameLocks xmlns:a="http://schemas.openxmlformats.org/drawingml/2006/main" noChangeAspect="1"/>
             </wp:cNvGraphicFramePr>
@@ -1126,6 +1148,681 @@
                   <pic:spPr>
                     <a:xfrm>
                       <a:off x="0" y="0"/>
+                      <a:ext cx="5274310" cy="2606040"/>
+                    </a:xfrm>
+                    <a:prstGeom prst="rect">
+                      <a:avLst/>
+                    </a:prstGeom>
+                  </pic:spPr>
+                </pic:pic>
+              </a:graphicData>
+            </a:graphic>
+          </wp:inline>
+        </w:drawing>
+      </w:r>
+    </w:p>
+    <w:p/>
+    <w:p>
+      <w:pPr>
+        <w:pStyle w:val="1"/>
+        <w:numPr>
+          <w:ilvl w:val="0"/>
+          <w:numId w:val="1"/>
+        </w:numPr>
+      </w:pPr>
+      <w:proofErr w:type="spellStart"/>
+      <w:r>
+        <w:rPr>
+          <w:rFonts w:hint="eastAsia"/>
+        </w:rPr>
+        <w:t>redis</w:t>
+      </w:r>
+      <w:proofErr w:type="spellEnd"/>
+      <w:r>
+        <w:t xml:space="preserve"> </w:t>
+      </w:r>
+      <w:r>
+        <w:rPr>
+          <w:rFonts w:hint="eastAsia"/>
+        </w:rPr>
+        <w:t>QPS性能测试</w:t>
+      </w:r>
+    </w:p>
+    <w:p>
+      <w:pPr>
+        <w:rPr>
+          <w:color w:val="FF0000"/>
+        </w:rPr>
+      </w:pPr>
+      <w:r>
+        <w:rPr>
+          <w:rFonts w:hint="eastAsia"/>
+          <w:color w:val="FF0000"/>
+        </w:rPr>
+        <w:t>单节点TPS达到8万/秒，QPS达到10万/秒。</w:t>
+      </w:r>
+    </w:p>
+    <w:p>
+      <w:pPr>
+        <w:ind w:firstLine="420"/>
+      </w:pPr>
+      <w:r>
+        <w:rPr>
+          <w:rFonts w:hint="eastAsia"/>
+        </w:rPr>
+        <w:t>QPS：</w:t>
+      </w:r>
+      <w:r>
+        <w:rPr>
+          <w:rFonts w:hint="eastAsia"/>
+        </w:rPr>
+        <w:t>应用系统每秒钟最大能接受的用户访问量。每秒钟处理完请求的次数，注意这里是处理完，具体是指发出请求到服务器处理完成功返回结果。可以理解在</w:t>
+      </w:r>
+      <w:r>
+        <w:t>server中有个counter，每处理一个请求加1，1秒后counter=QPS。</w:t>
+      </w:r>
+    </w:p>
+    <w:p>
+      <w:pPr>
+        <w:ind w:firstLine="420"/>
+      </w:pPr>
+      <w:r>
+        <w:t>TPS：每秒钟最大能处理的请求数。每秒钟处理完的事务次数，一个应用系统1s能完成多少事务处理，一个事务在分布式处理中，可能会对应多个请求，对于衡量单个接口服务的处理能力，用QPS比较合理</w:t>
+      </w:r>
+    </w:p>
+    <w:p/>
+    <w:p>
+      <w:proofErr w:type="spellStart"/>
+      <w:r>
+        <w:rPr>
+          <w:rFonts w:hint="eastAsia"/>
+        </w:rPr>
+        <w:t>redis</w:t>
+      </w:r>
+      <w:proofErr w:type="spellEnd"/>
+      <w:r>
+        <w:rPr>
+          <w:rFonts w:hint="eastAsia"/>
+        </w:rPr>
+        <w:t>自带性能测试工具：</w:t>
+      </w:r>
+      <w:proofErr w:type="spellStart"/>
+      <w:r>
+        <w:rPr>
+          <w:rFonts w:hint="eastAsia"/>
+        </w:rPr>
+        <w:t>redis</w:t>
+      </w:r>
+      <w:proofErr w:type="spellEnd"/>
+      <w:r>
+        <w:t>-benchmark</w:t>
+      </w:r>
+      <w:r>
+        <w:rPr>
+          <w:rFonts w:hint="eastAsia"/>
+        </w:rPr>
+        <w:t>，可用它计算QPS。</w:t>
+      </w:r>
+    </w:p>
+    <w:p>
+      <w:r>
+        <w:rPr>
+          <w:rFonts w:hint="eastAsia"/>
+        </w:rPr>
+        <w:t>格式：&gt;</w:t>
+      </w:r>
+      <w:r>
+        <w:t xml:space="preserve"> </w:t>
+      </w:r>
+      <w:proofErr w:type="spellStart"/>
+      <w:r>
+        <w:t>redis</w:t>
+      </w:r>
+      <w:proofErr w:type="spellEnd"/>
+      <w:r>
+        <w:t>-benchmark [option] [option value]</w:t>
+      </w:r>
+    </w:p>
+    <w:p/>
+    <w:p>
+      <w:r>
+        <w:rPr>
+          <w:rFonts w:hint="eastAsia"/>
+        </w:rPr>
+        <w:t>实例：</w:t>
+      </w:r>
+      <w:r>
+        <w:rPr>
+          <w:rFonts w:hint="eastAsia"/>
+        </w:rPr>
+        <w:t>100个客户端连接，发出10000个请求</w:t>
+      </w:r>
+    </w:p>
+    <w:p>
+      <w:r>
+        <w:rPr>
+          <w:rFonts w:hint="eastAsia"/>
+        </w:rPr>
+        <w:t>&gt;</w:t>
+      </w:r>
+      <w:r>
+        <w:t xml:space="preserve"> ./</w:t>
+      </w:r>
+      <w:proofErr w:type="spellStart"/>
+      <w:r>
+        <w:t>redis</w:t>
+      </w:r>
+      <w:proofErr w:type="spellEnd"/>
+      <w:r>
+        <w:t>-benchmark -h 127.0.0.1 -p 6379 -c 100 -n 10000</w:t>
+      </w:r>
+    </w:p>
+    <w:p/>
+    <w:p>
+      <w:r>
+        <w:rPr>
+          <w:rFonts w:hint="eastAsia"/>
+        </w:rPr>
+        <w:t>实例：100个客户端连接，发出10000个请求，每个请求数据为100个字节的value</w:t>
+      </w:r>
+    </w:p>
+    <w:p>
+      <w:r>
+        <w:rPr>
+          <w:rFonts w:hint="eastAsia"/>
+        </w:rPr>
+        <w:t>&gt;</w:t>
+      </w:r>
+      <w:r>
+        <w:t xml:space="preserve"> ./</w:t>
+      </w:r>
+      <w:proofErr w:type="spellStart"/>
+      <w:r>
+        <w:t>redis</w:t>
+      </w:r>
+      <w:proofErr w:type="spellEnd"/>
+      <w:r>
+        <w:t>-benchmark -h 127.0.0.1 -p 6379 -c 100 -n 10000</w:t>
+      </w:r>
+      <w:r>
+        <w:rPr>
+          <w:rFonts w:hint="eastAsia"/>
+        </w:rPr>
+        <w:t xml:space="preserve"> -d</w:t>
+      </w:r>
+      <w:r>
+        <w:t xml:space="preserve"> 100</w:t>
+      </w:r>
+    </w:p>
+    <w:p>
+      <w:pPr>
+        <w:rPr>
+          <w:b/>
+          <w:bCs/>
+        </w:rPr>
+      </w:pPr>
+    </w:p>
+    <w:p>
+      <w:pPr>
+        <w:rPr>
+          <w:b/>
+          <w:bCs/>
+        </w:rPr>
+      </w:pPr>
+      <w:r>
+        <w:rPr>
+          <w:rFonts w:hint="eastAsia"/>
+          <w:b/>
+          <w:bCs/>
+        </w:rPr>
+        <w:t>示例</w:t>
+      </w:r>
+      <w:r>
+        <w:rPr>
+          <w:rFonts w:hint="eastAsia"/>
+          <w:b/>
+          <w:bCs/>
+        </w:rPr>
+        <w:t>：</w:t>
+      </w:r>
+      <w:r>
+        <w:rPr>
+          <w:rFonts w:hint="eastAsia"/>
+          <w:b/>
+          <w:bCs/>
+        </w:rPr>
+        <w:t>测试服务端性能，50个并发连接，发出</w:t>
+      </w:r>
+      <w:r>
+        <w:rPr>
+          <w:b/>
+          <w:bCs/>
+        </w:rPr>
+        <w:t>100000</w:t>
+      </w:r>
+      <w:r>
+        <w:rPr>
+          <w:rFonts w:hint="eastAsia"/>
+          <w:b/>
+          <w:bCs/>
+        </w:rPr>
+        <w:t>个请求，每个请求数据为2KB</w:t>
+      </w:r>
+    </w:p>
+    <w:p>
+      <w:r>
+        <w:rPr>
+          <w:rFonts w:hint="eastAsia"/>
+        </w:rPr>
+        <w:t>#</w:t>
+      </w:r>
+      <w:r>
+        <w:t xml:space="preserve"> </w:t>
+      </w:r>
+      <w:r>
+        <w:rPr>
+          <w:rFonts w:hint="eastAsia"/>
+        </w:rPr>
+        <w:t>查看</w:t>
+      </w:r>
+      <w:proofErr w:type="spellStart"/>
+      <w:r>
+        <w:rPr>
+          <w:rFonts w:hint="eastAsia"/>
+        </w:rPr>
+        <w:t>redis</w:t>
+      </w:r>
+      <w:proofErr w:type="spellEnd"/>
+      <w:r>
+        <w:rPr>
+          <w:rFonts w:hint="eastAsia"/>
+        </w:rPr>
+        <w:t>服务</w:t>
+      </w:r>
+    </w:p>
+    <w:p>
+      <w:r>
+        <w:t>[</w:t>
+      </w:r>
+      <w:proofErr w:type="spellStart"/>
+      <w:r>
+        <w:t>root@localhost</w:t>
+      </w:r>
+      <w:proofErr w:type="spellEnd"/>
+      <w:r>
+        <w:t xml:space="preserve"> bin]# </w:t>
+      </w:r>
+      <w:proofErr w:type="spellStart"/>
+      <w:r>
+        <w:t>pwd</w:t>
+      </w:r>
+      <w:proofErr w:type="spellEnd"/>
+    </w:p>
+    <w:p>
+      <w:r>
+        <w:t>/</w:t>
+      </w:r>
+      <w:proofErr w:type="spellStart"/>
+      <w:r>
+        <w:t>usr</w:t>
+      </w:r>
+      <w:proofErr w:type="spellEnd"/>
+      <w:r>
+        <w:t>/local/bin</w:t>
+      </w:r>
+    </w:p>
+    <w:p>
+      <w:r>
+        <w:rPr>
+          <w:rFonts w:hint="eastAsia"/>
+        </w:rPr>
+        <w:t>#</w:t>
+      </w:r>
+      <w:r>
+        <w:t xml:space="preserve"> </w:t>
+      </w:r>
+      <w:r>
+        <w:rPr>
+          <w:rFonts w:hint="eastAsia"/>
+        </w:rPr>
+        <w:t>查看</w:t>
+      </w:r>
+      <w:proofErr w:type="spellStart"/>
+      <w:r>
+        <w:rPr>
+          <w:rFonts w:hint="eastAsia"/>
+        </w:rPr>
+        <w:t>redis</w:t>
+      </w:r>
+      <w:proofErr w:type="spellEnd"/>
+      <w:r>
+        <w:rPr>
+          <w:rFonts w:hint="eastAsia"/>
+        </w:rPr>
+        <w:t>进程</w:t>
+      </w:r>
+    </w:p>
+    <w:p>
+      <w:r>
+        <w:t>[</w:t>
+      </w:r>
+      <w:proofErr w:type="spellStart"/>
+      <w:r>
+        <w:t>root@localhost</w:t>
+      </w:r>
+      <w:proofErr w:type="spellEnd"/>
+      <w:r>
+        <w:t xml:space="preserve"> bin]# </w:t>
+      </w:r>
+      <w:proofErr w:type="spellStart"/>
+      <w:r>
+        <w:t>ps</w:t>
+      </w:r>
+      <w:proofErr w:type="spellEnd"/>
+      <w:r>
+        <w:t xml:space="preserve"> -</w:t>
+      </w:r>
+      <w:proofErr w:type="spellStart"/>
+      <w:r>
+        <w:t>ef</w:t>
+      </w:r>
+      <w:proofErr w:type="spellEnd"/>
+      <w:r>
+        <w:t xml:space="preserve"> | grep </w:t>
+      </w:r>
+      <w:proofErr w:type="spellStart"/>
+      <w:r>
+        <w:t>redis</w:t>
+      </w:r>
+      <w:proofErr w:type="spellEnd"/>
+    </w:p>
+    <w:p>
+      <w:r>
+        <w:t>root       1051      1  0 12:24 ?        00:00:33 /</w:t>
+      </w:r>
+      <w:proofErr w:type="spellStart"/>
+      <w:r>
+        <w:t>usr</w:t>
+      </w:r>
+      <w:proofErr w:type="spellEnd"/>
+      <w:r>
+        <w:t>/local/bin/</w:t>
+      </w:r>
+      <w:proofErr w:type="spellStart"/>
+      <w:r>
+        <w:t>redis</w:t>
+      </w:r>
+      <w:proofErr w:type="spellEnd"/>
+      <w:r>
+        <w:t>-server 127.0.0.1:6379</w:t>
+      </w:r>
+    </w:p>
+    <w:p>
+      <w:r>
+        <w:t xml:space="preserve">root       1790   1489  0 14:06 pts/0    00:00:00 grep --color=auto </w:t>
+      </w:r>
+      <w:proofErr w:type="spellStart"/>
+      <w:r>
+        <w:t>redis</w:t>
+      </w:r>
+      <w:proofErr w:type="spellEnd"/>
+    </w:p>
+    <w:p>
+      <w:r>
+        <w:rPr>
+          <w:rFonts w:hint="eastAsia"/>
+        </w:rPr>
+        <w:t>#</w:t>
+      </w:r>
+      <w:r>
+        <w:t xml:space="preserve"> </w:t>
+      </w:r>
+      <w:r>
+        <w:rPr>
+          <w:rFonts w:hint="eastAsia"/>
+        </w:rPr>
+        <w:t>对该</w:t>
+      </w:r>
+      <w:proofErr w:type="spellStart"/>
+      <w:r>
+        <w:rPr>
+          <w:rFonts w:hint="eastAsia"/>
+        </w:rPr>
+        <w:t>redis</w:t>
+      </w:r>
+      <w:proofErr w:type="spellEnd"/>
+      <w:r>
+        <w:rPr>
+          <w:rFonts w:hint="eastAsia"/>
+        </w:rPr>
+        <w:t>服务进行性能测试</w:t>
+      </w:r>
+    </w:p>
+    <w:p>
+      <w:pPr>
+        <w:rPr>
+          <w:color w:val="FF0000"/>
+        </w:rPr>
+      </w:pPr>
+      <w:r>
+        <w:rPr>
+          <w:color w:val="FF0000"/>
+        </w:rPr>
+        <w:lastRenderedPageBreak/>
+        <w:t>[</w:t>
+      </w:r>
+      <w:proofErr w:type="spellStart"/>
+      <w:r>
+        <w:rPr>
+          <w:color w:val="FF0000"/>
+        </w:rPr>
+        <w:t>root@localhost</w:t>
+      </w:r>
+      <w:proofErr w:type="spellEnd"/>
+      <w:r>
+        <w:rPr>
+          <w:color w:val="FF0000"/>
+        </w:rPr>
+        <w:t xml:space="preserve"> bin]# ./</w:t>
+      </w:r>
+      <w:proofErr w:type="spellStart"/>
+      <w:r>
+        <w:rPr>
+          <w:color w:val="FF0000"/>
+        </w:rPr>
+        <w:t>redis</w:t>
+      </w:r>
+      <w:proofErr w:type="spellEnd"/>
+      <w:r>
+        <w:rPr>
+          <w:color w:val="FF0000"/>
+        </w:rPr>
+        <w:t>-benchmark -h 127.0.0.1 -p 6379 -c 50 -n 100000 -d 2</w:t>
+      </w:r>
+    </w:p>
+    <w:p>
+      <w:r>
+        <w:rPr>
+          <w:rFonts w:hint="eastAsia"/>
+        </w:rPr>
+        <w:t>说明：</w:t>
+      </w:r>
+    </w:p>
+    <w:p>
+      <w:pPr>
+        <w:ind w:firstLine="420"/>
+      </w:pPr>
+      <w:r>
+        <w:rPr>
+          <w:rFonts w:hint="eastAsia"/>
+        </w:rPr>
+        <w:t>会对ping、set、get、</w:t>
+      </w:r>
+      <w:proofErr w:type="spellStart"/>
+      <w:r>
+        <w:rPr>
+          <w:rFonts w:hint="eastAsia"/>
+        </w:rPr>
+        <w:t>incr</w:t>
+      </w:r>
+      <w:proofErr w:type="spellEnd"/>
+      <w:r>
+        <w:rPr>
+          <w:rFonts w:hint="eastAsia"/>
+        </w:rPr>
+        <w:t>、</w:t>
+      </w:r>
+      <w:proofErr w:type="spellStart"/>
+      <w:r>
+        <w:rPr>
+          <w:rFonts w:hint="eastAsia"/>
+        </w:rPr>
+        <w:t>lpush</w:t>
+      </w:r>
+      <w:proofErr w:type="spellEnd"/>
+      <w:r>
+        <w:rPr>
+          <w:rFonts w:hint="eastAsia"/>
+        </w:rPr>
+        <w:t>、</w:t>
+      </w:r>
+      <w:proofErr w:type="spellStart"/>
+      <w:r>
+        <w:rPr>
+          <w:rFonts w:hint="eastAsia"/>
+        </w:rPr>
+        <w:t>rpush</w:t>
+      </w:r>
+      <w:proofErr w:type="spellEnd"/>
+      <w:r>
+        <w:rPr>
+          <w:rFonts w:hint="eastAsia"/>
+        </w:rPr>
+        <w:t>、</w:t>
+      </w:r>
+      <w:proofErr w:type="spellStart"/>
+      <w:r>
+        <w:rPr>
+          <w:rFonts w:hint="eastAsia"/>
+        </w:rPr>
+        <w:t>lpop</w:t>
+      </w:r>
+      <w:proofErr w:type="spellEnd"/>
+      <w:r>
+        <w:rPr>
+          <w:rFonts w:hint="eastAsia"/>
+        </w:rPr>
+        <w:t>、</w:t>
+      </w:r>
+      <w:proofErr w:type="spellStart"/>
+      <w:r>
+        <w:rPr>
+          <w:rFonts w:hint="eastAsia"/>
+        </w:rPr>
+        <w:t>rpop</w:t>
+      </w:r>
+      <w:proofErr w:type="spellEnd"/>
+      <w:r>
+        <w:rPr>
+          <w:rFonts w:hint="eastAsia"/>
+        </w:rPr>
+        <w:t>、</w:t>
+      </w:r>
+      <w:proofErr w:type="spellStart"/>
+      <w:r>
+        <w:rPr>
+          <w:rFonts w:hint="eastAsia"/>
+        </w:rPr>
+        <w:t>sadd</w:t>
+      </w:r>
+      <w:proofErr w:type="spellEnd"/>
+      <w:r>
+        <w:rPr>
+          <w:rFonts w:hint="eastAsia"/>
+        </w:rPr>
+        <w:t>、</w:t>
+      </w:r>
+      <w:proofErr w:type="spellStart"/>
+      <w:r>
+        <w:rPr>
+          <w:rFonts w:hint="eastAsia"/>
+        </w:rPr>
+        <w:t>hset</w:t>
+      </w:r>
+      <w:proofErr w:type="spellEnd"/>
+      <w:r>
+        <w:rPr>
+          <w:rFonts w:hint="eastAsia"/>
+        </w:rPr>
+        <w:t>、</w:t>
+      </w:r>
+      <w:proofErr w:type="spellStart"/>
+      <w:r>
+        <w:rPr>
+          <w:rFonts w:hint="eastAsia"/>
+        </w:rPr>
+        <w:t>lrange</w:t>
+      </w:r>
+      <w:proofErr w:type="spellEnd"/>
+      <w:r>
+        <w:rPr>
+          <w:rFonts w:hint="eastAsia"/>
+        </w:rPr>
+        <w:t>分别进行性能测试</w:t>
+      </w:r>
+      <w:r>
+        <w:rPr>
+          <w:rFonts w:hint="eastAsia"/>
+        </w:rPr>
+        <w:t>。</w:t>
+      </w:r>
+    </w:p>
+    <w:p>
+      <w:pPr>
+        <w:ind w:firstLine="420"/>
+      </w:pPr>
+      <w:r>
+        <w:rPr>
+          <w:rFonts w:hint="eastAsia"/>
+        </w:rPr>
+        <w:t>我们关注最后一行：每秒87565.68个请求，即有8.7万QPS；这里的数据都只是测试数据，测出来的QPS不能代表实际生产的处理能力。</w:t>
+      </w:r>
+      <w:r>
+        <w:rPr>
+          <w:rFonts w:hint="eastAsia"/>
+        </w:rPr>
+        <w:t xml:space="preserve"> </w:t>
+      </w:r>
+    </w:p>
+    <w:p>
+      <w:r>
+        <w:rPr>
+          <w:noProof/>
+        </w:rPr>
+        <w:drawing>
+          <wp:inline distT="0" distB="0" distL="0" distR="0" wp14:anchorId="61507676" wp14:editId="66DD886C">
+            <wp:extent cx="3825572" cy="2812024"/>
+            <wp:effectExtent l="0" t="0" r="3810" b="7620"/>
+            <wp:docPr id="2" name="图片 2"/>
+            <wp:cNvGraphicFramePr>
+              <a:graphicFrameLocks xmlns:a="http://schemas.openxmlformats.org/drawingml/2006/main" noChangeAspect="1"/>
+            </wp:cNvGraphicFramePr>
+            <a:graphic xmlns:a="http://schemas.openxmlformats.org/drawingml/2006/main">
+              <a:graphicData uri="http://schemas.openxmlformats.org/drawingml/2006/picture">
+                <pic:pic xmlns:pic="http://schemas.openxmlformats.org/drawingml/2006/picture">
+                  <pic:nvPicPr>
+                    <pic:cNvPr id="1" name=""/>
+                    <pic:cNvPicPr/>
+                  </pic:nvPicPr>
+                  <pic:blipFill>
+                    <a:blip r:embed="rId10"/>
+                    <a:stretch>
+                      <a:fillRect/>
+                    </a:stretch>
+                  </pic:blipFill>
+                  <pic:spPr>
+                    <a:xfrm>
+                      <a:off x="0" y="0"/>
                       <a:ext cx="3825572" cy="2812024"/>
                     </a:xfrm>
                     <a:prstGeom prst="rect">
@@ -1152,7 +1849,21 @@
         <w:rPr>
           <w:rFonts w:hint="eastAsia"/>
         </w:rPr>
-        <w:t>生产环境的redis部署</w:t>
+        <w:t>生产环境的</w:t>
+      </w:r>
+      <w:proofErr w:type="spellStart"/>
+      <w:r>
+        <w:rPr>
+          <w:rFonts w:hint="eastAsia"/>
+        </w:rPr>
+        <w:t>redis</w:t>
+      </w:r>
+      <w:proofErr w:type="spellEnd"/>
+      <w:r>
+        <w:rPr>
+          <w:rFonts w:hint="eastAsia"/>
+        </w:rPr>
+        <w:t>部署</w:t>
       </w:r>
     </w:p>
     <w:p>
@@ -1166,7 +1877,63 @@
         <w:rPr>
           <w:rFonts w:hint="eastAsia"/>
         </w:rPr>
-        <w:t>：需要了解公司的redis生产环境的部署架构，redis的主从架构？集群架构？用了哪种集群方案？有没有做高可用？有没有开启持久化确保数据恢复？线上redis给了几个G的内存？设置了哪些参数？压测后你们redis集群承载多少QPS？</w:t>
+        <w:t>：需要了解公司的</w:t>
+      </w:r>
+      <w:proofErr w:type="spellStart"/>
+      <w:r>
+        <w:rPr>
+          <w:rFonts w:hint="eastAsia"/>
+        </w:rPr>
+        <w:t>redis</w:t>
+      </w:r>
+      <w:proofErr w:type="spellEnd"/>
+      <w:r>
+        <w:rPr>
+          <w:rFonts w:hint="eastAsia"/>
+        </w:rPr>
+        <w:t>生产环境的部署架构，</w:t>
+      </w:r>
+      <w:proofErr w:type="spellStart"/>
+      <w:r>
+        <w:rPr>
+          <w:rFonts w:hint="eastAsia"/>
+        </w:rPr>
+        <w:t>redis</w:t>
+      </w:r>
+      <w:proofErr w:type="spellEnd"/>
+      <w:r>
+        <w:rPr>
+          <w:rFonts w:hint="eastAsia"/>
+        </w:rPr>
+        <w:t>的主从架构？集群架构？用了哪种集群方案？有没有做高可用？有没有开启持久化确保数据恢复？线上</w:t>
+      </w:r>
+      <w:proofErr w:type="spellStart"/>
+      <w:r>
+        <w:rPr>
+          <w:rFonts w:hint="eastAsia"/>
+        </w:rPr>
+        <w:t>redis</w:t>
+      </w:r>
+      <w:proofErr w:type="spellEnd"/>
+      <w:r>
+        <w:rPr>
+          <w:rFonts w:hint="eastAsia"/>
+        </w:rPr>
+        <w:t>给了几个G的内存？设置了哪些参数？压测后你们</w:t>
+      </w:r>
+      <w:proofErr w:type="spellStart"/>
+      <w:r>
+        <w:rPr>
+          <w:rFonts w:hint="eastAsia"/>
+        </w:rPr>
+        <w:t>redis</w:t>
+      </w:r>
+      <w:proofErr w:type="spellEnd"/>
+      <w:r>
+        <w:rPr>
+          <w:rFonts w:hint="eastAsia"/>
+        </w:rPr>
+        <w:t>集群承载多少QPS？</w:t>
       </w:r>
     </w:p>
     <w:p/>
@@ -1193,7 +1960,35 @@
         <w:rPr>
           <w:rFonts w:hint="eastAsia"/>
         </w:rPr>
-        <w:t>Cluster，10台机器，5台机器部署了redis主节点，另外5台机器部署了redis从节点，每个主节点挂了一个从节点，5个节点对外提供读写服务，每个节点的读写高峰QPS可以达到每秒5万，5台机器最多是每秒25万读写请求。</w:t>
+        <w:t>Cluster，10台机器，5台机器部署了</w:t>
+      </w:r>
+      <w:proofErr w:type="spellStart"/>
+      <w:r>
+        <w:rPr>
+          <w:rFonts w:hint="eastAsia"/>
+        </w:rPr>
+        <w:t>redis</w:t>
+      </w:r>
+      <w:proofErr w:type="spellEnd"/>
+      <w:r>
+        <w:rPr>
+          <w:rFonts w:hint="eastAsia"/>
+        </w:rPr>
+        <w:t>主节点，另外5台机器部署了</w:t>
+      </w:r>
+      <w:proofErr w:type="spellStart"/>
+      <w:r>
+        <w:rPr>
+          <w:rFonts w:hint="eastAsia"/>
+        </w:rPr>
+        <w:t>redis</w:t>
+      </w:r>
+      <w:proofErr w:type="spellEnd"/>
+      <w:r>
+        <w:rPr>
+          <w:rFonts w:hint="eastAsia"/>
+        </w:rPr>
+        <w:t>从节点，每个主节点挂了一个从节点，5个节点对外提供读写服务，每个节点的读写高峰QPS可以达到每秒5万，5台机器最多是每秒25万读写请求。</w:t>
       </w:r>
     </w:p>
     <w:p/>
@@ -1207,32 +2002,98 @@
         <w:rPr>
           <w:rFonts w:hint="eastAsia"/>
         </w:rPr>
-        <w:t>机器是什么配置？8和CPU+32G内核+1T磁盘，但是分配给redis进程的是10g内存，</w:t>
+        <w:t>机器是什么配置？8和CPU+32G内核+1T磁盘，但是分配给</w:t>
+      </w:r>
+      <w:proofErr w:type="spellStart"/>
+      <w:r>
+        <w:rPr>
+          <w:rFonts w:hint="eastAsia"/>
+        </w:rPr>
+        <w:t>redis</w:t>
+      </w:r>
+      <w:proofErr w:type="spellEnd"/>
+      <w:r>
+        <w:rPr>
+          <w:rFonts w:hint="eastAsia"/>
+        </w:rPr>
+        <w:t>进程的是10g内存，</w:t>
       </w:r>
       <w:r>
         <w:rPr>
           <w:rFonts w:hint="eastAsia"/>
           <w:color w:val="FF0000"/>
         </w:rPr>
-        <w:t>一般线上生成环境，redis的内存尽量不要超过10g，超过10g可能会有问题。</w:t>
-      </w:r>
-    </w:p>
-    <w:p/>
-    <w:p>
-      <w:r>
-        <w:rPr>
-          <w:rFonts w:hint="eastAsia"/>
-        </w:rPr>
-        <w:t>每个主节点都挂了一个从节点，所以是高可用的，任何一个主节点宕机，都会自动故障迁移，redis从节点会自动变成主节点继续提供读写服务。</w:t>
-      </w:r>
-    </w:p>
-    <w:p/>
-    <w:p>
-      <w:r>
-        <w:rPr>
-          <w:rFonts w:hint="eastAsia"/>
-        </w:rPr>
-        <w:t>你往内存里写的是什么数据？每条数据的大小是多少？商品详细数据，每条数据是10kb。100条数据是1mb，10万条数据是1g。常驻内存的是200万条商品数据，占用内存是20g，仅仅不到总内存的50%。目前高峰期每秒就是3500左右的请求量。</w:t>
+        <w:t>一般线上生成环境，</w:t>
+      </w:r>
+      <w:proofErr w:type="spellStart"/>
+      <w:r>
+        <w:rPr>
+          <w:rFonts w:hint="eastAsia"/>
+          <w:color w:val="FF0000"/>
+        </w:rPr>
+        <w:t>redis</w:t>
+      </w:r>
+      <w:proofErr w:type="spellEnd"/>
+      <w:r>
+        <w:rPr>
+          <w:rFonts w:hint="eastAsia"/>
+          <w:color w:val="FF0000"/>
+        </w:rPr>
+        <w:t>的内存尽量不要超过10g，超过10g可能会有问题。</w:t>
+      </w:r>
+    </w:p>
+    <w:p/>
+    <w:p>
+      <w:r>
+        <w:rPr>
+          <w:rFonts w:hint="eastAsia"/>
+        </w:rPr>
+        <w:t>每个主节点都挂了一个从节点，所以是高可用的，任何一个主节点宕机，都会自动故障迁移，</w:t>
+      </w:r>
+      <w:proofErr w:type="spellStart"/>
+      <w:r>
+        <w:rPr>
+          <w:rFonts w:hint="eastAsia"/>
+        </w:rPr>
+        <w:t>redis</w:t>
+      </w:r>
+      <w:proofErr w:type="spellEnd"/>
+      <w:r>
+        <w:rPr>
+          <w:rFonts w:hint="eastAsia"/>
+        </w:rPr>
+        <w:t>从节点会自动变成主节点继续提供读写服务。</w:t>
+      </w:r>
+    </w:p>
+    <w:p/>
+    <w:p>
+      <w:r>
+        <w:rPr>
+          <w:rFonts w:hint="eastAsia"/>
+        </w:rPr>
+        <w:t>你往内存里写的是什么数据？每条数据的大小是多少？</w:t>
+      </w:r>
+    </w:p>
+    <w:p>
+      <w:pPr>
+        <w:ind w:firstLine="360"/>
+      </w:pPr>
+      <w:r>
+        <w:rPr>
+          <w:rFonts w:hint="eastAsia"/>
+        </w:rPr>
+        <w:t>商品详细数据，每条数据是10kb。100条数据是1mb，10万条数据是1g。</w:t>
+      </w:r>
+    </w:p>
+    <w:p>
+      <w:pPr>
+        <w:ind w:firstLine="360"/>
+      </w:pPr>
+      <w:r>
+        <w:rPr>
+          <w:rFonts w:hint="eastAsia"/>
+        </w:rPr>
+        <w:t>常驻内存的是200万条商品数据，占用内存是20g，仅仅不到总内存的50%。目前高峰期每秒就是3500左右的请求量。</w:t>
       </w:r>
     </w:p>
     <w:p/>
@@ -1246,6 +2107,7 @@
         </w:numPr>
       </w:pPr>
       <w:r>
+        <w:lastRenderedPageBreak/>
         <w:t>R</w:t>
       </w:r>
       <w:r>
@@ -1269,7 +2131,55 @@
         <w:t>集群环境下多个子系统去</w:t>
       </w:r>
       <w:r>
-        <w:t>set一个key，如某个key1，系统A设置key1=valueA，系统B设置key1=valueB，系统C设置key1=valueC。期望key1的顺序为valuaA-&gt;valueB-&gt;valueC。</w:t>
+        <w:t>set一个key，如某个key1，系统A设置key1=</w:t>
+      </w:r>
+      <w:proofErr w:type="spellStart"/>
+      <w:r>
+        <w:t>valueA</w:t>
+      </w:r>
+      <w:proofErr w:type="spellEnd"/>
+      <w:r>
+        <w:t>，系统B设置key1=</w:t>
+      </w:r>
+      <w:proofErr w:type="spellStart"/>
+      <w:r>
+        <w:t>valueB</w:t>
+      </w:r>
+      <w:proofErr w:type="spellEnd"/>
+      <w:r>
+        <w:t>，系统C设置key1=</w:t>
+      </w:r>
+      <w:proofErr w:type="spellStart"/>
+      <w:r>
+        <w:t>valueC</w:t>
+      </w:r>
+      <w:proofErr w:type="spellEnd"/>
+      <w:r>
+        <w:t>。期望key1的顺序为</w:t>
+      </w:r>
+      <w:proofErr w:type="spellStart"/>
+      <w:r>
+        <w:t>valuaA</w:t>
+      </w:r>
+      <w:proofErr w:type="spellEnd"/>
+      <w:r>
+        <w:t>-&gt;</w:t>
+      </w:r>
+      <w:proofErr w:type="spellStart"/>
+      <w:r>
+        <w:t>valueB</w:t>
+      </w:r>
+      <w:proofErr w:type="spellEnd"/>
+      <w:r>
+        <w:t>-&gt;</w:t>
+      </w:r>
+      <w:proofErr w:type="spellStart"/>
+      <w:r>
+        <w:t>valueC</w:t>
+      </w:r>
+      <w:proofErr w:type="spellEnd"/>
+      <w:r>
+        <w:t>。</w:t>
       </w:r>
     </w:p>
     <w:p/>
@@ -1304,7 +2214,35 @@
         <w:rPr>
           <w:rFonts w:hint="eastAsia"/>
         </w:rPr>
-        <w:t>若为自增/自减这类的操作，可使用redis自带的incr/desc命令</w:t>
+        <w:t>若为自增/自减这类的操作，可使用</w:t>
+      </w:r>
+      <w:proofErr w:type="spellStart"/>
+      <w:r>
+        <w:rPr>
+          <w:rFonts w:hint="eastAsia"/>
+        </w:rPr>
+        <w:t>redis</w:t>
+      </w:r>
+      <w:proofErr w:type="spellEnd"/>
+      <w:r>
+        <w:rPr>
+          <w:rFonts w:hint="eastAsia"/>
+        </w:rPr>
+        <w:t>自带的</w:t>
+      </w:r>
+      <w:proofErr w:type="spellStart"/>
+      <w:r>
+        <w:rPr>
+          <w:rFonts w:hint="eastAsia"/>
+        </w:rPr>
+        <w:t>incr</w:t>
+      </w:r>
+      <w:proofErr w:type="spellEnd"/>
+      <w:r>
+        <w:rPr>
+          <w:rFonts w:hint="eastAsia"/>
+        </w:rPr>
+        <w:t>/desc命令</w:t>
       </w:r>
     </w:p>
     <w:p/>
@@ -1322,7 +2260,35 @@
         <w:rPr>
           <w:rFonts w:hint="eastAsia"/>
         </w:rPr>
-        <w:t>解决4：基于lua实现cas乐观锁方案</w:t>
+        <w:t>解决4：基于</w:t>
+      </w:r>
+      <w:proofErr w:type="spellStart"/>
+      <w:r>
+        <w:rPr>
+          <w:rFonts w:hint="eastAsia"/>
+        </w:rPr>
+        <w:t>lua</w:t>
+      </w:r>
+      <w:proofErr w:type="spellEnd"/>
+      <w:r>
+        <w:rPr>
+          <w:rFonts w:hint="eastAsia"/>
+        </w:rPr>
+        <w:t>实现</w:t>
+      </w:r>
+      <w:proofErr w:type="spellStart"/>
+      <w:r>
+        <w:rPr>
+          <w:rFonts w:hint="eastAsia"/>
+        </w:rPr>
+        <w:t>cas</w:t>
+      </w:r>
+      <w:proofErr w:type="spellEnd"/>
+      <w:r>
+        <w:rPr>
+          <w:rFonts w:hint="eastAsia"/>
+        </w:rPr>
+        <w:t>乐观锁方案</w:t>
       </w:r>
     </w:p>
     <w:p/>
@@ -1363,12 +2329,28 @@
     </w:p>
     <w:p>
       <w:r>
-        <w:t>if redis.call("get", KEYS[1]) == ARGV[1] then</w:t>
-      </w:r>
-    </w:p>
-    <w:p>
-      <w:r>
-        <w:t xml:space="preserve">    redis.call("set", KEYS[1], ARGV[2])</w:t>
+        <w:t xml:space="preserve">if </w:t>
+      </w:r>
+      <w:proofErr w:type="spellStart"/>
+      <w:r>
+        <w:t>redis.call</w:t>
+      </w:r>
+      <w:proofErr w:type="spellEnd"/>
+      <w:r>
+        <w:t>("get", KEYS[1]) == ARGV[1] then</w:t>
+      </w:r>
+    </w:p>
+    <w:p>
+      <w:r>
+        <w:t xml:space="preserve">    </w:t>
+      </w:r>
+      <w:proofErr w:type="spellStart"/>
+      <w:r>
+        <w:t>redis.call</w:t>
+      </w:r>
+      <w:proofErr w:type="spellEnd"/>
+      <w:r>
+        <w:t>("set", KEYS[1], ARGV[2])</w:t>
       </w:r>
     </w:p>
     <w:p>
@@ -1397,8 +2379,16 @@
         <w:rPr>
           <w:rFonts w:hint="eastAsia"/>
         </w:rPr>
-        <w:t>2）hset</w:t>
-      </w:r>
+        <w:t>2）</w:t>
+      </w:r>
+      <w:proofErr w:type="spellStart"/>
+      <w:r>
+        <w:rPr>
+          <w:rFonts w:hint="eastAsia"/>
+        </w:rPr>
+        <w:t>hset</w:t>
+      </w:r>
+      <w:proofErr w:type="spellEnd"/>
       <w:r>
         <w:t xml:space="preserve"> </w:t>
       </w:r>
@@ -1453,12 +2443,44 @@
     </w:p>
     <w:p>
       <w:r>
-        <w:t>if redis.call("hget", KEYS[1], ARGV[1]) == ARGV[2] then</w:t>
-      </w:r>
-    </w:p>
-    <w:p>
-      <w:r>
-        <w:t xml:space="preserve">    redis.call("hset", KEYS[1], ARGV[1], ARGV[3])</w:t>
+        <w:t xml:space="preserve">if </w:t>
+      </w:r>
+      <w:proofErr w:type="spellStart"/>
+      <w:r>
+        <w:t>redis.call</w:t>
+      </w:r>
+      <w:proofErr w:type="spellEnd"/>
+      <w:r>
+        <w:t>("</w:t>
+      </w:r>
+      <w:proofErr w:type="spellStart"/>
+      <w:r>
+        <w:t>hget</w:t>
+      </w:r>
+      <w:proofErr w:type="spellEnd"/>
+      <w:r>
+        <w:t>", KEYS[1], ARGV[1]) == ARGV[2] then</w:t>
+      </w:r>
+    </w:p>
+    <w:p>
+      <w:r>
+        <w:t xml:space="preserve">    </w:t>
+      </w:r>
+      <w:proofErr w:type="spellStart"/>
+      <w:r>
+        <w:t>redis.call</w:t>
+      </w:r>
+      <w:proofErr w:type="spellEnd"/>
+      <w:r>
+        <w:t>("</w:t>
+      </w:r>
+      <w:proofErr w:type="spellStart"/>
+      <w:r>
+        <w:t>hset</w:t>
+      </w:r>
+      <w:proofErr w:type="spellEnd"/>
+      <w:r>
+        <w:t>", KEYS[1], ARGV[1], ARGV[3])</w:t>
       </w:r>
     </w:p>
     <w:p>
@@ -1481,9 +2503,6 @@
         <w:t>end</w:t>
       </w:r>
     </w:p>
-    <w:p/>
-    <w:p/>
-    <w:p/>
     <w:p/>
     <w:p/>
     <w:p>
@@ -1498,79 +2517,84 @@
         <w:rPr>
           <w:rFonts w:hint="eastAsia"/>
         </w:rPr>
-        <w:t>缓存和数据库双写一致性？</w:t>
-      </w:r>
-    </w:p>
-    <w:p>
-      <w:pPr>
-        <w:widowControl/>
-        <w:jc w:val="left"/>
-        <w:rPr>
-          <w:rFonts w:ascii="宋体" w:eastAsia="宋体" w:hAnsi="宋体" w:cs="宋体"/>
-          <w:kern w:val="0"/>
-          <w:szCs w:val="21"/>
-        </w:rPr>
-      </w:pPr>
-      <w:r>
-        <w:rPr>
-          <w:rFonts w:ascii="宋体" w:eastAsia="宋体" w:hAnsi="宋体" w:cs="宋体" w:hint="eastAsia"/>
-          <w:kern w:val="0"/>
-          <w:szCs w:val="21"/>
-        </w:rPr>
-        <w:t>读请求：先读缓存</w:t>
-      </w:r>
-      <w:r>
-        <w:rPr>
-          <w:rFonts w:ascii="宋体" w:eastAsia="宋体" w:hAnsi="宋体" w:cs="宋体"/>
-          <w:kern w:val="0"/>
-          <w:szCs w:val="21"/>
-        </w:rPr>
-        <w:t>-&gt;</w:t>
-      </w:r>
-      <w:r>
-        <w:rPr>
-          <w:rFonts w:ascii="宋体" w:eastAsia="宋体" w:hAnsi="宋体" w:cs="宋体" w:hint="eastAsia"/>
-          <w:kern w:val="0"/>
-          <w:szCs w:val="21"/>
-        </w:rPr>
-        <w:t>无则读数据库</w:t>
-      </w:r>
-      <w:r>
-        <w:rPr>
-          <w:rFonts w:ascii="宋体" w:eastAsia="宋体" w:hAnsi="宋体" w:cs="宋体"/>
-          <w:kern w:val="0"/>
-          <w:szCs w:val="21"/>
-        </w:rPr>
-        <w:t>-&gt;</w:t>
-      </w:r>
-      <w:r>
-        <w:rPr>
-          <w:rFonts w:ascii="宋体" w:eastAsia="宋体" w:hAnsi="宋体" w:cs="宋体" w:hint="eastAsia"/>
-          <w:kern w:val="0"/>
-          <w:szCs w:val="21"/>
-        </w:rPr>
-        <w:t>更新缓存</w:t>
-      </w:r>
-    </w:p>
-    <w:p>
-      <w:pPr>
-        <w:widowControl/>
-        <w:jc w:val="left"/>
-        <w:rPr>
-          <w:rFonts w:ascii="宋体" w:eastAsia="宋体" w:hAnsi="宋体" w:cs="宋体"/>
-          <w:kern w:val="0"/>
-          <w:szCs w:val="21"/>
-        </w:rPr>
-      </w:pPr>
-      <w:r>
-        <w:rPr>
-          <w:rFonts w:ascii="宋体" w:eastAsia="宋体" w:hAnsi="宋体" w:cs="宋体" w:hint="eastAsia"/>
-          <w:kern w:val="0"/>
-          <w:szCs w:val="21"/>
-        </w:rPr>
-        <w:t>写请求：先更新数据库，后删除缓存。（删除的数据在进行读请求后会重新加入缓存）</w:t>
-      </w:r>
-    </w:p>
+        <w:t>高并发场景中读请求长时间阻塞</w:t>
+      </w:r>
+    </w:p>
+    <w:p>
+      <w:r>
+        <w:rPr>
+          <w:rFonts w:hint="eastAsia"/>
+        </w:rPr>
+        <w:t>描述：内存队列中可能会积压针对多个数据项的更新操作，因此需要根据自己的业务情况进行测试，可能需要部署多个服务，每个服务分担一些数据的更新操作。如果一个内存队列</w:t>
+      </w:r>
+      <w:r>
+        <w:rPr>
+          <w:rFonts w:hint="eastAsia"/>
+        </w:rPr>
+        <w:t>里积压了100个商品库存修改操作，每个库存修改操作要耗费10ms去完成，那么队列最后有一个读操作，可能等待10*100=1000ms=1s后，才能得到数据，这个时候导致读请求的长时间阻塞。</w:t>
+      </w:r>
+    </w:p>
+    <w:p/>
+    <w:p>
+      <w:r>
+        <w:rPr>
+          <w:rFonts w:hint="eastAsia"/>
+        </w:rPr>
+        <w:lastRenderedPageBreak/>
+        <w:t>解决：</w:t>
+      </w:r>
+      <w:r>
+        <w:rPr>
+          <w:rFonts w:hint="eastAsia"/>
+        </w:rPr>
+        <w:t>如果一个内存队列中可能积压的更新操作特别多，那么你就要加机器，让每个机器上部署的服务实例处理更少的数据，那么每个内存队列中积压的更新操作就会越少。</w:t>
+      </w:r>
+    </w:p>
+    <w:p/>
+    <w:p>
+      <w:r>
+        <w:rPr>
+          <w:rFonts w:hint="eastAsia"/>
+        </w:rPr>
+        <w:t>其实根据之前的项目经验，一般来说，数据的写频率是很低的，因此实际上正常来说，在队列中积压的更新操作应该是很少的。像这种针对读高并发、读缓存架构的项目，一般来说写请求是非常少的，每秒的</w:t>
+      </w:r>
+      <w:r>
+        <w:t xml:space="preserve"> QPS 能到几百就不错了。</w:t>
+      </w:r>
+    </w:p>
+    <w:p/>
+    <w:p>
+      <w:r>
+        <w:rPr>
+          <w:rFonts w:hint="eastAsia"/>
+        </w:rPr>
+        <w:t>我们来实际粗略测算一下。</w:t>
+      </w:r>
+    </w:p>
+    <w:p>
+      <w:r>
+        <w:rPr>
+          <w:rFonts w:hint="eastAsia"/>
+        </w:rPr>
+        <w:t>如果一秒有</w:t>
+      </w:r>
+      <w:r>
+        <w:t xml:space="preserve"> 500 的写操作，如果分成 5 个时间片，每 200ms 就 100 个写操作，放到 20 个内存队列中，每个内存队列，可能就积压 5 个写操作。每个写操作性能测试后，一般是在 20ms 左右就完成，那么针对每个内存队列的数据的读请求，也就最多 hang 一会儿，200ms 以内肯定能返回了。</w:t>
+      </w:r>
+    </w:p>
+    <w:p/>
+    <w:p>
+      <w:r>
+        <w:rPr>
+          <w:rFonts w:hint="eastAsia"/>
+        </w:rPr>
+        <w:t>经过刚才简单的测算，我们知道，单机支撑的写</w:t>
+      </w:r>
+      <w:r>
+        <w:t xml:space="preserve"> QPS 在几百是没问题的，如果写 QPS 扩大了 10 倍，那么就扩容机器，扩容 10 倍的机器，每个机器 20 个队列。</w:t>
+      </w:r>
+    </w:p>
+    <w:p/>
     <w:p/>
     <w:p/>
     <w:p>
@@ -1585,106 +2609,6 @@
         <w:rPr>
           <w:rFonts w:hint="eastAsia"/>
         </w:rPr>
-        <w:t>高并发场景中读请求长时间阻塞</w:t>
-      </w:r>
-    </w:p>
-    <w:p>
-      <w:r>
-        <w:rPr>
-          <w:rFonts w:hint="eastAsia"/>
-        </w:rPr>
-        <w:t>描述：内存队列中可能会积压针对多个数据项的更新操作，因此需要根据自己的业务情况进</w:t>
-      </w:r>
-      <w:r>
-        <w:rPr>
-          <w:rFonts w:hint="eastAsia"/>
-        </w:rPr>
-        <w:lastRenderedPageBreak/>
-        <w:t>行测试，可能需要部署多个服务，每个服务分担一些数据的更新操作。如果一个内存队列</w:t>
-      </w:r>
-      <w:r>
-        <w:rPr>
-          <w:rFonts w:hint="eastAsia"/>
-        </w:rPr>
-        <w:t>里积压了100个商品库存修改操作，每个库存修改操作要耗费10ms去完成，那么队列最后有一个读操作，可能等待10*100=1000ms=1s后，才能得到数据，这个时候导致读请求的长时间阻塞。</w:t>
-      </w:r>
-    </w:p>
-    <w:p/>
-    <w:p>
-      <w:r>
-        <w:rPr>
-          <w:rFonts w:hint="eastAsia"/>
-        </w:rPr>
-        <w:t>解决：</w:t>
-      </w:r>
-      <w:r>
-        <w:rPr>
-          <w:rFonts w:hint="eastAsia"/>
-        </w:rPr>
-        <w:t>如果一个内存队列中可能积压的更新操作特别多，那么你就要加机器，让每个机器上部署的服务实例处理更少的数据，那么每个内存队列中积压的更新操作就会越少。</w:t>
-      </w:r>
-    </w:p>
-    <w:p/>
-    <w:p>
-      <w:r>
-        <w:rPr>
-          <w:rFonts w:hint="eastAsia"/>
-        </w:rPr>
-        <w:t>其实根据之前的项目经验，一般来说，数据的写频率是很低的，因此实际上正常来说，在队列中积压的更新操作应该是很少的。像这种针对读高并发、读缓存架构的项目，一般来说写请求是非常少的，每秒的</w:t>
-      </w:r>
-      <w:r>
-        <w:t xml:space="preserve"> QPS 能到几百就不错了。</w:t>
-      </w:r>
-    </w:p>
-    <w:p/>
-    <w:p>
-      <w:r>
-        <w:rPr>
-          <w:rFonts w:hint="eastAsia"/>
-        </w:rPr>
-        <w:t>我们来实际粗略测算一下。</w:t>
-      </w:r>
-    </w:p>
-    <w:p>
-      <w:r>
-        <w:rPr>
-          <w:rFonts w:hint="eastAsia"/>
-        </w:rPr>
-        <w:t>如果一秒有</w:t>
-      </w:r>
-      <w:r>
-        <w:t xml:space="preserve"> 500 的写操作，如果分成 5 个时间片，每 200ms 就 100 个写操作，放到 20 个内存队列中，每个内存队列，可能就积压 5 个写操作。每个写操作性能测试后，一般是在 20ms 左右就完成，那么针对每个内存队列的数据的读请求，也就最多 hang 一会儿，200ms 以内肯定能返回了。</w:t>
-      </w:r>
-    </w:p>
-    <w:p/>
-    <w:p>
-      <w:r>
-        <w:rPr>
-          <w:rFonts w:hint="eastAsia"/>
-        </w:rPr>
-        <w:t>经过刚才简单的测算，我们知道，单机支撑的写</w:t>
-      </w:r>
-      <w:r>
-        <w:t xml:space="preserve"> QPS 在几百是没问题的，如果写 QPS 扩大了 10 倍，那么就扩容机器，扩容 10 倍的机器，每个机器 20 个队列。</w:t>
-      </w:r>
-    </w:p>
-    <w:p/>
-    <w:p/>
-    <w:p/>
-    <w:p/>
-    <w:p/>
-    <w:p>
-      <w:pPr>
-        <w:pStyle w:val="1"/>
-        <w:numPr>
-          <w:ilvl w:val="0"/>
-          <w:numId w:val="1"/>
-        </w:numPr>
-      </w:pPr>
-      <w:r>
-        <w:rPr>
-          <w:rFonts w:hint="eastAsia"/>
-        </w:rPr>
         <w:t>Redis</w:t>
       </w:r>
       <w:r>
@@ -1706,22 +2630,10 @@
         </w:numPr>
       </w:pPr>
       <w:r>
-        <w:t>R</w:t>
-      </w:r>
-      <w:r>
-        <w:rPr>
-          <w:rFonts w:hint="eastAsia"/>
-        </w:rPr>
-        <w:t>edis</w:t>
-      </w:r>
-      <w:r>
-        <w:t xml:space="preserve"> </w:t>
-      </w:r>
-      <w:r>
-        <w:rPr>
-          <w:rFonts w:hint="eastAsia"/>
-        </w:rPr>
-        <w:t>cluster介绍</w:t>
+        <w:rPr>
+          <w:rFonts w:hint="eastAsia"/>
+        </w:rPr>
+        <w:t>介绍</w:t>
       </w:r>
     </w:p>
     <w:p>
@@ -1775,25 +2687,62 @@
           <w:szCs w:val="21"/>
         </w:rPr>
       </w:pPr>
+      <w:proofErr w:type="spellStart"/>
       <w:r>
         <w:rPr>
           <w:rFonts w:ascii="宋体" w:eastAsia="宋体" w:hAnsi="宋体" w:cs="宋体"/>
           <w:kern w:val="0"/>
           <w:szCs w:val="21"/>
         </w:rPr>
-        <w:t>redis cluster 功能强大，直接集成了 replication 和sentinel 的功能。</w:t>
-      </w:r>
-    </w:p>
-    <w:p>
-      <w:pPr>
-        <w:widowControl/>
-        <w:jc w:val="left"/>
+        <w:t>redis</w:t>
+      </w:r>
+      <w:proofErr w:type="spellEnd"/>
+      <w:r>
         <w:rPr>
           <w:rFonts w:ascii="宋体" w:eastAsia="宋体" w:hAnsi="宋体" w:cs="宋体"/>
           <w:kern w:val="0"/>
           <w:szCs w:val="21"/>
         </w:rPr>
-      </w:pPr>
+        <w:t xml:space="preserve"> cluster 功能强大，直接集成了 replication 和sentinel 的功能。</w:t>
+      </w:r>
+    </w:p>
+    <w:p>
+      <w:pPr>
+        <w:widowControl/>
+        <w:jc w:val="left"/>
+        <w:rPr>
+          <w:rFonts w:ascii="宋体" w:eastAsia="宋体" w:hAnsi="宋体" w:cs="宋体"/>
+          <w:kern w:val="0"/>
+          <w:szCs w:val="21"/>
+        </w:rPr>
+      </w:pPr>
+    </w:p>
+    <w:p>
+      <w:pPr>
+        <w:ind w:firstLine="420"/>
+      </w:pPr>
+      <w:r>
+        <w:t xml:space="preserve">在 </w:t>
+      </w:r>
+      <w:proofErr w:type="spellStart"/>
+      <w:r>
+        <w:t>redis</w:t>
+      </w:r>
+      <w:proofErr w:type="spellEnd"/>
+      <w:r>
+        <w:t xml:space="preserve"> cluster 架构下，每个 </w:t>
+      </w:r>
+      <w:proofErr w:type="spellStart"/>
+      <w:r>
+        <w:t>redis</w:t>
+      </w:r>
+      <w:proofErr w:type="spellEnd"/>
+      <w:r>
+        <w:t xml:space="preserve"> 要放开两个端口号，比如一个是 6379，另外一个就是 加 1w 的端口号，比如 16379。</w:t>
+      </w:r>
+      <w:r>
+        <w:t>16379 端口号是用来进行节点间通信的，也就是 cluster bus 的通信，用来进行故障检测、配置更新、故障转移授权。</w:t>
+      </w:r>
     </w:p>
     <w:p>
       <w:pPr>
@@ -1812,51 +2761,7 @@
           <w:kern w:val="0"/>
           <w:szCs w:val="21"/>
         </w:rPr>
-        <w:t>在 redis cluster 架构下，每个 redis 要放开两个端口号，比如一个是 6379，另外一个就是 加 1w 的端口号，比如 16379。</w:t>
-      </w:r>
-      <w:r>
-        <w:rPr>
-          <w:rFonts w:ascii="宋体" w:eastAsia="宋体" w:hAnsi="宋体" w:cs="宋体"/>
-          <w:kern w:val="0"/>
-          <w:szCs w:val="21"/>
-        </w:rPr>
-        <w:t>16379 端口号是用来进行节点间通信的，也就是 cluster bus 的通信，用来进行故障检测、配置更新、故障转移授权。</w:t>
-      </w:r>
-    </w:p>
-    <w:p>
-      <w:pPr>
-        <w:widowControl/>
-        <w:ind w:firstLine="420"/>
-        <w:jc w:val="left"/>
-        <w:rPr>
-          <w:rFonts w:ascii="宋体" w:eastAsia="宋体" w:hAnsi="宋体" w:cs="宋体"/>
-          <w:kern w:val="0"/>
-          <w:szCs w:val="21"/>
-        </w:rPr>
-      </w:pPr>
-      <w:r>
-        <w:rPr>
-          <w:rFonts w:ascii="宋体" w:eastAsia="宋体" w:hAnsi="宋体" w:cs="宋体"/>
-          <w:kern w:val="0"/>
-          <w:szCs w:val="21"/>
-        </w:rPr>
-        <w:t>cluster bus 用了另外一种二进制的协议</w:t>
-      </w:r>
-      <w:r>
-        <w:rPr>
-          <w:rFonts w:ascii="宋体" w:eastAsia="宋体" w:hAnsi="宋体" w:cs="宋体" w:hint="eastAsia"/>
-          <w:kern w:val="0"/>
-          <w:szCs w:val="21"/>
-        </w:rPr>
-        <w:t>-</w:t>
-      </w:r>
-      <w:r>
-        <w:rPr>
-          <w:rFonts w:ascii="宋体" w:eastAsia="宋体" w:hAnsi="宋体" w:cs="宋体"/>
-          <w:kern w:val="0"/>
-          <w:szCs w:val="21"/>
-        </w:rPr>
-        <w:t>gossip协议，用于节点间进行高效的数据交换，占用更少的网络带宽和处理时间。</w:t>
+        <w:t>cluster bus 用了另外一种。</w:t>
       </w:r>
     </w:p>
     <w:p>
@@ -1908,7 +2813,7 @@
                     </pic:cNvPicPr>
                   </pic:nvPicPr>
                   <pic:blipFill>
-                    <a:blip r:embed="rId10">
+                    <a:blip r:embed="rId11">
                       <a:extLst>
                         <a:ext uri="{28A0092B-C50C-407E-A947-70E740481C1C}">
                           <a14:useLocalDpi xmlns:a14="http://schemas.microsoft.com/office/drawing/2010/main" val="0"/>
@@ -1952,27 +2857,55 @@
         <w:rPr>
           <w:rFonts w:hint="eastAsia"/>
         </w:rPr>
-        <w:t>Redis</w:t>
-      </w:r>
-      <w:r>
-        <w:t xml:space="preserve"> </w:t>
-      </w:r>
-      <w:r>
-        <w:rPr>
-          <w:rFonts w:hint="eastAsia"/>
-        </w:rPr>
-        <w:t>cluster节点间通信-gossip协议</w:t>
-      </w:r>
-    </w:p>
-    <w:p>
-      <w:r>
-        <w:t>redis cluster 节点间采用 gossip 协议进行通信。</w:t>
-      </w:r>
-    </w:p>
-    <w:p/>
-    <w:p>
-      <w:r>
-        <w:t>redis 维护集群元数据</w:t>
+        <w:t>节点间通信-gossip协议</w:t>
+      </w:r>
+    </w:p>
+    <w:p>
+      <w:proofErr w:type="spellStart"/>
+      <w:r>
+        <w:t>redis</w:t>
+      </w:r>
+      <w:proofErr w:type="spellEnd"/>
+      <w:r>
+        <w:t xml:space="preserve"> cluster 节点间</w:t>
+      </w:r>
+      <w:r>
+        <w:rPr>
+          <w:rFonts w:hint="eastAsia"/>
+        </w:rPr>
+        <w:t>通信</w:t>
+      </w:r>
+      <w:r>
+        <w:t xml:space="preserve">采用 </w:t>
+      </w:r>
+      <w:r>
+        <w:t>二进制的协议</w:t>
+      </w:r>
+      <w:r>
+        <w:rPr>
+          <w:rFonts w:hint="eastAsia"/>
+        </w:rPr>
+        <w:t>-</w:t>
+      </w:r>
+      <w:r>
+        <w:t>gossip协议，用于节点间进行高效的数据交换，占用更少的网络带宽和处理时间</w:t>
+      </w:r>
+      <w:r>
+        <w:rPr>
+          <w:rFonts w:hint="eastAsia"/>
+        </w:rPr>
+        <w:t>。</w:t>
+      </w:r>
+    </w:p>
+    <w:p/>
+    <w:p>
+      <w:proofErr w:type="spellStart"/>
+      <w:r>
+        <w:t>redis</w:t>
+      </w:r>
+      <w:proofErr w:type="spellEnd"/>
+      <w:r>
+        <w:t xml:space="preserve"> 维护集群元数据</w:t>
       </w:r>
       <w:r>
         <w:rPr>
@@ -1996,13 +2929,25 @@
     <w:p/>
     <w:p>
       <w:r>
-        <w:t>gossip 好处在于，元数据的更新比较分散，不是集中在一个地方，更新请求会陆陆续续打到所有节点上去更新，降低了压力；不好在于，元数据的更新有延时，可能导致集群中的一些操作会有一些滞后。</w:t>
-      </w:r>
-    </w:p>
-    <w:p/>
-    <w:p>
-      <w:r>
-        <w:t>G</w:t>
+        <w:t>gossip 好处在于，元数据的更新比较分散，不是集中在一个地方，更新请求会陆陆续续打到所有节点上去更新，降低了压力；</w:t>
+      </w:r>
+      <w:r>
+        <w:rPr>
+          <w:rFonts w:hint="eastAsia"/>
+        </w:rPr>
+        <w:t>缺点是</w:t>
+      </w:r>
+      <w:r>
+        <w:t>元数据的更新有延时，可能导致集群中的一些操作会有一些滞后。</w:t>
+      </w:r>
+    </w:p>
+    <w:p/>
+    <w:p>
+      <w:r>
+        <w:rPr>
+          <w:rFonts w:hint="eastAsia"/>
+        </w:rPr>
+        <w:t>g</w:t>
       </w:r>
       <w:r>
         <w:rPr>
@@ -2049,7 +2994,15 @@
         <w:t>1）</w:t>
       </w:r>
       <w:r>
-        <w:t>meet：某个节点发送 meet 给新加入的节点，让新节点加入集群中，然后新节点就会开始与其它节点进行通信。redis-trib.rb add-node其实内部就是发送了一个 gossip meet 消息给新加入的节点，通知那个节点去加入我们的集群。</w:t>
+        <w:t>meet：某个节点发送 meet 给新加入的节点，让新节点加入集群中，然后新节点就会开始与其它节点进行通信。</w:t>
+      </w:r>
+      <w:proofErr w:type="spellStart"/>
+      <w:r>
+        <w:t>redis-trib.rb</w:t>
+      </w:r>
+      <w:proofErr w:type="spellEnd"/>
+      <w:r>
+        <w:t xml:space="preserve"> add-node其实内部就是发送了一个 gossip meet 消息给新加入的节点，通知那个节点去加入我们的集群。</w:t>
       </w:r>
     </w:p>
     <w:p>
@@ -2077,7 +3030,15 @@
         <w:t>3）</w:t>
       </w:r>
       <w:r>
-        <w:t>pong：返回ping和meeet，包括自己的状态和其他信息，也用于信息广播和更新。</w:t>
+        <w:t>pong：返回ping和</w:t>
+      </w:r>
+      <w:proofErr w:type="spellStart"/>
+      <w:r>
+        <w:t>meeet</w:t>
+      </w:r>
+      <w:proofErr w:type="spellEnd"/>
+      <w:r>
+        <w:t>，包括自己的状态和其他信息，也用于信息广播和更新。</w:t>
       </w:r>
     </w:p>
     <w:p>
@@ -2108,7 +3069,7 @@
           <w:rFonts w:hint="eastAsia"/>
         </w:rPr>
         <w:lastRenderedPageBreak/>
-        <w:t>Redis</w:t>
+        <w:t>哈希槽(hash</w:t>
       </w:r>
       <w:r>
         <w:t xml:space="preserve"> </w:t>
@@ -2117,7 +3078,84 @@
         <w:rPr>
           <w:rFonts w:hint="eastAsia"/>
         </w:rPr>
-        <w:t>cluster的哈希槽(hash</w:t>
+        <w:t>slot</w:t>
+      </w:r>
+      <w:r>
+        <w:t>)</w:t>
+      </w:r>
+      <w:r>
+        <w:rPr>
+          <w:rFonts w:hint="eastAsia"/>
+        </w:rPr>
+        <w:t>算法</w:t>
+      </w:r>
+    </w:p>
+    <w:p>
+      <w:r>
+        <w:rPr>
+          <w:rFonts w:hint="eastAsia"/>
+        </w:rPr>
+        <w:t>常见的</w:t>
+      </w:r>
+      <w:r>
+        <w:rPr>
+          <w:rFonts w:hint="eastAsia"/>
+        </w:rPr>
+        <w:t>分布式系统寻址算法大致有三种：</w:t>
+      </w:r>
+    </w:p>
+    <w:p>
+      <w:pPr>
+        <w:ind w:firstLine="420"/>
+      </w:pPr>
+      <w:r>
+        <w:rPr>
+          <w:rFonts w:hint="eastAsia"/>
+        </w:rPr>
+        <w:t>简单</w:t>
+      </w:r>
+      <w:r>
+        <w:rPr>
+          <w:rFonts w:hint="eastAsia"/>
+        </w:rPr>
+        <w:t>hash取模</w:t>
+      </w:r>
+      <w:r>
+        <w:rPr>
+          <w:rFonts w:hint="eastAsia"/>
+        </w:rPr>
+        <w:t>算法</w:t>
+      </w:r>
+      <w:r>
+        <w:rPr>
+          <w:rFonts w:hint="eastAsia"/>
+        </w:rPr>
+        <w:t>（增加节点需要重建）</w:t>
+      </w:r>
+    </w:p>
+    <w:p>
+      <w:pPr>
+        <w:ind w:firstLine="420"/>
+      </w:pPr>
+      <w:r>
+        <w:rPr>
+          <w:rFonts w:hint="eastAsia"/>
+        </w:rPr>
+        <w:t>一致性hash算法（自动缓存迁移）+虚拟节点（自动负载均衡）</w:t>
+      </w:r>
+    </w:p>
+    <w:p>
+      <w:pPr>
+        <w:ind w:firstLine="420"/>
+      </w:pPr>
+      <w:r>
+        <w:t>R</w:t>
+      </w:r>
+      <w:r>
+        <w:rPr>
+          <w:rFonts w:hint="eastAsia"/>
+        </w:rPr>
+        <w:t>edis</w:t>
       </w:r>
       <w:r>
         <w:t xml:space="preserve"> </w:t>
@@ -2126,70 +3164,20 @@
         <w:rPr>
           <w:rFonts w:hint="eastAsia"/>
         </w:rPr>
-        <w:t>slot</w:t>
-      </w:r>
-      <w:r>
-        <w:t>)</w:t>
-      </w:r>
-      <w:r>
-        <w:rPr>
-          <w:rFonts w:hint="eastAsia"/>
-        </w:rPr>
-        <w:t>算法</w:t>
-      </w:r>
-    </w:p>
-    <w:p>
-      <w:r>
-        <w:rPr>
-          <w:rFonts w:hint="eastAsia"/>
-        </w:rPr>
-        <w:t>分布式系统寻址算法大致有三种：</w:t>
-      </w:r>
-    </w:p>
-    <w:p>
-      <w:pPr>
-        <w:ind w:firstLine="420"/>
-      </w:pPr>
-      <w:r>
-        <w:rPr>
-          <w:rFonts w:hint="eastAsia"/>
-        </w:rPr>
-        <w:t>简单</w:t>
-      </w:r>
-      <w:r>
-        <w:rPr>
-          <w:rFonts w:hint="eastAsia"/>
-        </w:rPr>
-        <w:t>hash取模</w:t>
-      </w:r>
-      <w:r>
-        <w:rPr>
-          <w:rFonts w:hint="eastAsia"/>
-        </w:rPr>
-        <w:t>算法</w:t>
-      </w:r>
-      <w:r>
-        <w:rPr>
-          <w:rFonts w:hint="eastAsia"/>
-        </w:rPr>
-        <w:t>（增加节点需要重建）</w:t>
-      </w:r>
-    </w:p>
-    <w:p>
-      <w:pPr>
-        <w:ind w:firstLine="420"/>
-      </w:pPr>
-      <w:r>
-        <w:rPr>
-          <w:rFonts w:hint="eastAsia"/>
-        </w:rPr>
-        <w:t>一致性hash算法（自动缓存迁移）+虚拟节点（自动负载均衡）</w:t>
-      </w:r>
-    </w:p>
-    <w:p>
-      <w:pPr>
-        <w:ind w:firstLine="420"/>
-      </w:pPr>
+        <w:t>cluster的哈希槽（hash</w:t>
+      </w:r>
+      <w:r>
+        <w:t xml:space="preserve"> </w:t>
+      </w:r>
+      <w:r>
+        <w:rPr>
+          <w:rFonts w:hint="eastAsia"/>
+        </w:rPr>
+        <w:t>slot）算法</w:t>
+      </w:r>
+    </w:p>
+    <w:p/>
+    <w:p>
       <w:r>
         <w:t>R</w:t>
       </w:r>
@@ -2206,7 +3194,7 @@
         <w:rPr>
           <w:rFonts w:hint="eastAsia"/>
         </w:rPr>
-        <w:t>cluster的哈希槽（hash</w:t>
+        <w:t>cluster有固定的16384个哈希槽（hash</w:t>
       </w:r>
       <w:r>
         <w:t xml:space="preserve"> </w:t>
@@ -2215,43 +3203,26 @@
         <w:rPr>
           <w:rFonts w:hint="eastAsia"/>
         </w:rPr>
-        <w:t>slot）算法</w:t>
-      </w:r>
-    </w:p>
-    <w:p/>
-    <w:p>
-      <w:r>
-        <w:t>R</w:t>
-      </w:r>
-      <w:r>
-        <w:rPr>
-          <w:rFonts w:hint="eastAsia"/>
-        </w:rPr>
-        <w:t>edis</w:t>
-      </w:r>
-      <w:r>
-        <w:t xml:space="preserve"> </w:t>
-      </w:r>
-      <w:r>
-        <w:rPr>
-          <w:rFonts w:hint="eastAsia"/>
-        </w:rPr>
-        <w:t>cluster有固定的16384个哈希槽（hash</w:t>
-      </w:r>
-      <w:r>
-        <w:t xml:space="preserve"> </w:t>
-      </w:r>
-      <w:r>
-        <w:rPr>
-          <w:rFonts w:hint="eastAsia"/>
-        </w:rPr>
         <w:t>slot），对每个key计算CRC16值，然后对16384取模，可以获取key对应的哈希槽。</w:t>
       </w:r>
     </w:p>
     <w:p/>
     <w:p>
-      <w:r>
-        <w:t>redis cluster 中每个 master 都会持有部分 slot，比如有 3 个 master，那么可能每个 master 持有5000 多个 hash slot。hash slot 让 node 的增加和移除很简单，增加一个 master，就将其他 master的 hash slot 移动部分过去，减少一个 master，就将它的 hash slot 移动到其他 master 上去。移动hash slot 的成本是非常低的。客户端的 api，可以对指定的数据，让他们走同一个 hash slot，通</w:t>
+      <w:proofErr w:type="spellStart"/>
+      <w:r>
+        <w:t>redis</w:t>
+      </w:r>
+      <w:proofErr w:type="spellEnd"/>
+      <w:r>
+        <w:t xml:space="preserve"> cluster 中每个 master 都会持有部分 slot，比如有 3 个 master，那么可能每个 master 持有5000 多个 hash slot。hash slot 让 node 的增加和移除很简单，增加一个 master，就将其他 master的 hash slot 移动部分过去，减少一个 master，就将它的 hash slot 移动到其他 master 上去。移动hash slot 的成本是非常低的。客户端的 </w:t>
+      </w:r>
+      <w:proofErr w:type="spellStart"/>
+      <w:r>
+        <w:t>api</w:t>
+      </w:r>
+      <w:proofErr w:type="spellEnd"/>
+      <w:r>
+        <w:t>，可以对指定的数据，让他们走同一个 hash slot，通</w:t>
       </w:r>
       <w:r>
         <w:rPr>
@@ -2309,7 +3280,61 @@
           <w:kern w:val="0"/>
           <w:szCs w:val="21"/>
         </w:rPr>
-        <w:t>/usr/local/bin/redis-cli --cluster reshard 192.168.2.101:7002</w:t>
+        <w:t>/</w:t>
+      </w:r>
+      <w:proofErr w:type="spellStart"/>
+      <w:r>
+        <w:rPr>
+          <w:rFonts w:ascii="宋体" w:eastAsia="宋体" w:hAnsi="宋体" w:cs="宋体"/>
+          <w:kern w:val="0"/>
+          <w:szCs w:val="21"/>
+        </w:rPr>
+        <w:t>usr</w:t>
+      </w:r>
+      <w:proofErr w:type="spellEnd"/>
+      <w:r>
+        <w:rPr>
+          <w:rFonts w:ascii="宋体" w:eastAsia="宋体" w:hAnsi="宋体" w:cs="宋体"/>
+          <w:kern w:val="0"/>
+          <w:szCs w:val="21"/>
+        </w:rPr>
+        <w:t>/local/bin/</w:t>
+      </w:r>
+      <w:proofErr w:type="spellStart"/>
+      <w:r>
+        <w:rPr>
+          <w:rFonts w:ascii="宋体" w:eastAsia="宋体" w:hAnsi="宋体" w:cs="宋体"/>
+          <w:kern w:val="0"/>
+          <w:szCs w:val="21"/>
+        </w:rPr>
+        <w:t>redis</w:t>
+      </w:r>
+      <w:proofErr w:type="spellEnd"/>
+      <w:r>
+        <w:rPr>
+          <w:rFonts w:ascii="宋体" w:eastAsia="宋体" w:hAnsi="宋体" w:cs="宋体"/>
+          <w:kern w:val="0"/>
+          <w:szCs w:val="21"/>
+        </w:rPr>
+        <w:t xml:space="preserve">-cli --cluster </w:t>
+      </w:r>
+      <w:proofErr w:type="spellStart"/>
+      <w:r>
+        <w:rPr>
+          <w:rFonts w:ascii="宋体" w:eastAsia="宋体" w:hAnsi="宋体" w:cs="宋体"/>
+          <w:kern w:val="0"/>
+          <w:szCs w:val="21"/>
+        </w:rPr>
+        <w:t>reshard</w:t>
+      </w:r>
+      <w:proofErr w:type="spellEnd"/>
+      <w:r>
+        <w:rPr>
+          <w:rFonts w:ascii="宋体" w:eastAsia="宋体" w:hAnsi="宋体" w:cs="宋体"/>
+          <w:kern w:val="0"/>
+          <w:szCs w:val="21"/>
+        </w:rPr>
+        <w:t xml:space="preserve"> 192.168.2.101:7002</w:t>
       </w:r>
     </w:p>
     <w:p>
@@ -2337,7 +3362,43 @@
           <w:kern w:val="0"/>
           <w:szCs w:val="21"/>
         </w:rPr>
-        <w:t>./redis-trib.rb reshard --from bdd63e1f522d78eb1bb2574b2461a7302e14944a  --to 1d204c88a14a76dc30abb05025135f7e850f2a5d  --slots 5461 --yes 192.168.112.36:6004</w:t>
+        <w:t>./</w:t>
+      </w:r>
+      <w:proofErr w:type="spellStart"/>
+      <w:r>
+        <w:rPr>
+          <w:rFonts w:ascii="宋体" w:eastAsia="宋体" w:hAnsi="宋体" w:cs="宋体"/>
+          <w:kern w:val="0"/>
+          <w:szCs w:val="21"/>
+        </w:rPr>
+        <w:t>redis-trib.rb</w:t>
+      </w:r>
+      <w:proofErr w:type="spellEnd"/>
+      <w:r>
+        <w:rPr>
+          <w:rFonts w:ascii="宋体" w:eastAsia="宋体" w:hAnsi="宋体" w:cs="宋体"/>
+          <w:kern w:val="0"/>
+          <w:szCs w:val="21"/>
+        </w:rPr>
+        <w:t xml:space="preserve"> </w:t>
+      </w:r>
+      <w:proofErr w:type="spellStart"/>
+      <w:r>
+        <w:rPr>
+          <w:rFonts w:ascii="宋体" w:eastAsia="宋体" w:hAnsi="宋体" w:cs="宋体"/>
+          <w:kern w:val="0"/>
+          <w:szCs w:val="21"/>
+        </w:rPr>
+        <w:t>reshard</w:t>
+      </w:r>
+      <w:proofErr w:type="spellEnd"/>
+      <w:r>
+        <w:rPr>
+          <w:rFonts w:ascii="宋体" w:eastAsia="宋体" w:hAnsi="宋体" w:cs="宋体"/>
+          <w:kern w:val="0"/>
+          <w:szCs w:val="21"/>
+        </w:rPr>
+        <w:t xml:space="preserve"> --from bdd63e1f522d78eb1bb2574b2461a7302e14944a  --to 1d204c88a14a76dc30abb05025135f7e850f2a5d  --slots 5461 --yes 192.168.112.36:6004</w:t>
       </w:r>
     </w:p>
     <w:p/>
@@ -2350,22 +3411,10 @@
         </w:numPr>
       </w:pPr>
       <w:r>
-        <w:t>R</w:t>
-      </w:r>
-      <w:r>
-        <w:rPr>
-          <w:rFonts w:hint="eastAsia"/>
-        </w:rPr>
-        <w:t>edis</w:t>
-      </w:r>
-      <w:r>
-        <w:t xml:space="preserve"> </w:t>
-      </w:r>
-      <w:r>
-        <w:rPr>
-          <w:rFonts w:hint="eastAsia"/>
-        </w:rPr>
-        <w:t>cluster的高可用性与主备切换原理</w:t>
+        <w:rPr>
+          <w:rFonts w:hint="eastAsia"/>
+        </w:rPr>
+        <w:t>高可用性与主备切换原理</w:t>
       </w:r>
     </w:p>
     <w:p>
@@ -2413,7 +3462,31 @@
         <w:t>如果一个节点认为另外一个节点宕机，那么就是</w:t>
       </w:r>
       <w:r>
-        <w:t xml:space="preserve"> pfail，主观宕机。如果多个节点都认为另外一个节点宕机了，那么就是 fail，客观宕机，跟哨兵的原理几乎一样，sdown，odown。</w:t>
+        <w:t xml:space="preserve"> </w:t>
+      </w:r>
+      <w:proofErr w:type="spellStart"/>
+      <w:r>
+        <w:t>pfail</w:t>
+      </w:r>
+      <w:proofErr w:type="spellEnd"/>
+      <w:r>
+        <w:t>，主观宕机。如果多个节点都认为另外一个节点宕机了，那么就是 fail，客观宕机，跟哨兵的原理几乎一样，</w:t>
+      </w:r>
+      <w:proofErr w:type="spellStart"/>
+      <w:r>
+        <w:t>sdown</w:t>
+      </w:r>
+      <w:proofErr w:type="spellEnd"/>
+      <w:r>
+        <w:t>，</w:t>
+      </w:r>
+      <w:proofErr w:type="spellStart"/>
+      <w:r>
+        <w:t>odown</w:t>
+      </w:r>
+      <w:proofErr w:type="spellEnd"/>
+      <w:r>
+        <w:t>。</w:t>
       </w:r>
     </w:p>
     <w:p/>
@@ -2425,7 +3498,15 @@
         <w:t>在</w:t>
       </w:r>
       <w:r>
-        <w:t xml:space="preserve"> cluster-node-timeout 内，某个节点一直没有返回 pong，那么就被认为 pfail。</w:t>
+        <w:t xml:space="preserve"> cluster-node-timeout 内，某个节点一直没有返回 pong，那么就被认为 </w:t>
+      </w:r>
+      <w:proofErr w:type="spellStart"/>
+      <w:r>
+        <w:t>pfail</w:t>
+      </w:r>
+      <w:proofErr w:type="spellEnd"/>
+      <w:r>
+        <w:t>。</w:t>
       </w:r>
     </w:p>
     <w:p/>
@@ -2437,7 +3518,23 @@
         <w:t>如果一个节点认为某个节点</w:t>
       </w:r>
       <w:r>
-        <w:t xml:space="preserve"> pfail 了，那么会在 gossip ping 消息中，ping 给其他节点，如果超过半数的节点都认为 pfail 了，那么就会变成 fail。</w:t>
+        <w:t xml:space="preserve"> </w:t>
+      </w:r>
+      <w:proofErr w:type="spellStart"/>
+      <w:r>
+        <w:t>pfail</w:t>
+      </w:r>
+      <w:proofErr w:type="spellEnd"/>
+      <w:r>
+        <w:t xml:space="preserve"> 了，那么会在 gossip ping 消息中，ping 给其他节点，如果超过半数的节点都认为 </w:t>
+      </w:r>
+      <w:proofErr w:type="spellStart"/>
+      <w:r>
+        <w:t>pfail</w:t>
+      </w:r>
+      <w:proofErr w:type="spellEnd"/>
+      <w:r>
+        <w:t xml:space="preserve"> 了，那么就会变成 fail。</w:t>
       </w:r>
     </w:p>
     <w:p/>
@@ -2475,7 +3572,6 @@
         <w:rPr>
           <w:rFonts w:hint="eastAsia"/>
         </w:rPr>
-        <w:lastRenderedPageBreak/>
         <w:t>每个从节点，都根据自己对</w:t>
       </w:r>
       <w:r>
@@ -3110,11 +4206,11 @@
     <w:link w:val="10"/>
     <w:uiPriority w:val="9"/>
     <w:qFormat/>
-    <w:rsid w:val="009477FC"/>
+    <w:rsid w:val="0040697C"/>
     <w:pPr>
       <w:keepNext/>
       <w:keepLines/>
-      <w:spacing w:before="220" w:after="210"/>
+      <w:spacing w:before="100" w:after="90"/>
       <w:outlineLvl w:val="0"/>
     </w:pPr>
     <w:rPr>
@@ -3133,18 +4229,41 @@
     <w:uiPriority w:val="9"/>
     <w:unhideWhenUsed/>
     <w:qFormat/>
-    <w:rsid w:val="008E5D06"/>
+    <w:rsid w:val="005B619B"/>
     <w:pPr>
       <w:keepNext/>
       <w:keepLines/>
-      <w:spacing w:before="260" w:after="260" w:line="416" w:lineRule="auto"/>
+      <w:spacing w:before="20" w:after="20"/>
       <w:outlineLvl w:val="1"/>
     </w:pPr>
     <w:rPr>
       <w:rFonts w:asciiTheme="majorHAnsi" w:eastAsiaTheme="majorEastAsia" w:hAnsiTheme="majorHAnsi" w:cstheme="majorBidi"/>
       <w:b/>
       <w:bCs/>
-      <w:sz w:val="32"/>
+      <w:sz w:val="24"/>
+      <w:szCs w:val="32"/>
+    </w:rPr>
+  </w:style>
+  <w:style w:type="paragraph" w:styleId="3">
+    <w:name w:val="heading 3"/>
+    <w:basedOn w:val="a"/>
+    <w:next w:val="a"/>
+    <w:link w:val="30"/>
+    <w:uiPriority w:val="9"/>
+    <w:semiHidden/>
+    <w:unhideWhenUsed/>
+    <w:qFormat/>
+    <w:rsid w:val="0040697C"/>
+    <w:pPr>
+      <w:keepNext/>
+      <w:keepLines/>
+      <w:spacing w:before="20" w:after="20"/>
+      <w:outlineLvl w:val="2"/>
+    </w:pPr>
+    <w:rPr>
+      <w:b/>
+      <w:bCs/>
+      <w:sz w:val="24"/>
       <w:szCs w:val="32"/>
     </w:rPr>
   </w:style>
@@ -3180,7 +4299,7 @@
     <w:basedOn w:val="a0"/>
     <w:link w:val="1"/>
     <w:uiPriority w:val="9"/>
-    <w:rsid w:val="009477FC"/>
+    <w:rsid w:val="0040697C"/>
     <w:rPr>
       <w:b/>
       <w:bCs/>
@@ -3194,12 +4313,12 @@
     <w:basedOn w:val="a0"/>
     <w:link w:val="2"/>
     <w:uiPriority w:val="9"/>
-    <w:rsid w:val="008E5D06"/>
+    <w:rsid w:val="005B619B"/>
     <w:rPr>
       <w:rFonts w:asciiTheme="majorHAnsi" w:eastAsiaTheme="majorEastAsia" w:hAnsiTheme="majorHAnsi" w:cstheme="majorBidi"/>
       <w:b/>
       <w:bCs/>
-      <w:sz w:val="32"/>
+      <w:sz w:val="24"/>
       <w:szCs w:val="32"/>
     </w:rPr>
   </w:style>
@@ -3313,6 +4432,20 @@
     <w:rPr>
       <w:color w:val="605E5C"/>
       <w:shd w:val="clear" w:color="auto" w:fill="E1DFDD"/>
+    </w:rPr>
+  </w:style>
+  <w:style w:type="character" w:customStyle="1" w:styleId="30">
+    <w:name w:val="标题 3 字符"/>
+    <w:basedOn w:val="a0"/>
+    <w:link w:val="3"/>
+    <w:uiPriority w:val="9"/>
+    <w:semiHidden/>
+    <w:rsid w:val="0040697C"/>
+    <w:rPr>
+      <w:b/>
+      <w:bCs/>
+      <w:sz w:val="24"/>
+      <w:szCs w:val="32"/>
     </w:rPr>
   </w:style>
 </w:styles>
@@ -3611,4 +4744,16 @@
     </a:ext>
   </a:extLst>
 </a:theme>
+</file>
+
+<file path=customXml/item1.xml><?xml version="1.0" encoding="utf-8"?>
+<b:Sources xmlns:b="http://schemas.openxmlformats.org/officeDocument/2006/bibliography" xmlns="http://schemas.openxmlformats.org/officeDocument/2006/bibliography" SelectedStyle="\APASixthEditionOfficeOnline.xsl" StyleName="APA" Version="6"/>
+</file>
+
+<file path=customXml/itemProps1.xml><?xml version="1.0" encoding="utf-8"?>
+<ds:datastoreItem xmlns:ds="http://schemas.openxmlformats.org/officeDocument/2006/customXml" ds:itemID="{00519B1C-CB0F-4AA7-864D-8AE144655FD2}">
+  <ds:schemaRefs>
+    <ds:schemaRef ds:uri="http://schemas.openxmlformats.org/officeDocument/2006/bibliography"/>
+  </ds:schemaRefs>
+</ds:datastoreItem>
 </file>
--- a/数据库文档/Redis/redis相关.docx
+++ b/数据库文档/Redis/redis相关.docx
@@ -72,10 +72,21 @@
         <w:rPr>
           <w:rFonts w:hint="eastAsia"/>
         </w:rPr>
-        <w:t>又叫</w:t>
-      </w:r>
-      <w:r>
-        <w:t>文件事件处理器</w:t>
+        <w:t>又</w:t>
+      </w:r>
+      <w:proofErr w:type="gramStart"/>
+      <w:r>
+        <w:rPr>
+          <w:rFonts w:hint="eastAsia"/>
+        </w:rPr>
+        <w:t>叫</w:t>
+      </w:r>
+      <w:r>
+        <w:t>文件</w:t>
+      </w:r>
+      <w:proofErr w:type="gramEnd"/>
+      <w:r>
+        <w:t>事件处理器</w:t>
       </w:r>
       <w:r>
         <w:rPr>
@@ -93,7 +104,15 @@
         <w:t>）</w:t>
       </w:r>
       <w:r>
-        <w:t>。它的组成结构为4</w:t>
+        <w:t>。</w:t>
+      </w:r>
+    </w:p>
+    <w:p>
+      <w:pPr>
+        <w:ind w:firstLine="360"/>
+      </w:pPr>
+      <w:r>
+        <w:t>它的组成结构为4</w:t>
       </w:r>
       <w:r>
         <w:rPr>
@@ -126,83 +145,842 @@
     <w:p>
       <w:pPr>
         <w:ind w:firstLine="360"/>
-        <w:rPr>
+      </w:pPr>
+      <w:r>
+        <w:rPr>
+          <w:rFonts w:hint="eastAsia"/>
           <w:color w:val="FF0000"/>
         </w:rPr>
-      </w:pPr>
+        <w:t>多个socket</w:t>
+      </w:r>
+      <w:r>
+        <w:rPr>
+          <w:rFonts w:hint="eastAsia"/>
+        </w:rPr>
+        <w:t>可能会并发产生不同的操作，每个操作对应不同的文件事件</w:t>
+      </w:r>
+      <w:r>
+        <w:rPr>
+          <w:rFonts w:hint="eastAsia"/>
+        </w:rPr>
+        <w:t>。但是</w:t>
+      </w:r>
       <w:r>
         <w:rPr>
           <w:rFonts w:hint="eastAsia"/>
           <w:color w:val="FF0000"/>
         </w:rPr>
-        <w:t>采用IO多路复用机制同时监听</w:t>
+        <w:t>IO多路复用程序</w:t>
+      </w:r>
+      <w:r>
+        <w:rPr>
+          <w:rFonts w:hint="eastAsia"/>
+        </w:rPr>
+        <w:t>同时</w:t>
+      </w:r>
+      <w:r>
+        <w:rPr>
+          <w:rFonts w:hint="eastAsia"/>
+        </w:rPr>
+        <w:t>监听多个socket，然后将产生事件的socket</w:t>
+      </w:r>
+      <w:r>
+        <w:rPr>
+          <w:rFonts w:hint="eastAsia"/>
+        </w:rPr>
+        <w:t>压入</w:t>
+      </w:r>
+      <w:r>
+        <w:rPr>
+          <w:rFonts w:hint="eastAsia"/>
+        </w:rPr>
+        <w:t>内存</w:t>
+      </w:r>
+      <w:r>
+        <w:rPr>
+          <w:rFonts w:hint="eastAsia"/>
+        </w:rPr>
+        <w:t>队列</w:t>
+      </w:r>
+      <w:r>
+        <w:rPr>
+          <w:rFonts w:hint="eastAsia"/>
+        </w:rPr>
+        <w:t>中</w:t>
+      </w:r>
+      <w:r>
+        <w:rPr>
+          <w:rFonts w:hint="eastAsia"/>
+        </w:rPr>
+        <w:t>。</w:t>
+      </w:r>
+      <w:r>
+        <w:rPr>
+          <w:rFonts w:hint="eastAsia"/>
+          <w:color w:val="FF0000"/>
+        </w:rPr>
+        <w:t>事件分派器</w:t>
+      </w:r>
+      <w:r>
+        <w:rPr>
+          <w:rFonts w:hint="eastAsia"/>
+        </w:rPr>
+        <w:t>每次从队列中取出一个socket，根据</w:t>
+      </w:r>
+      <w:r>
+        <w:t>socket 的事件类型交给对应的事件处理器进行处理</w:t>
+      </w:r>
+      <w:r>
+        <w:rPr>
+          <w:rFonts w:hint="eastAsia"/>
+        </w:rPr>
+        <w:t>。</w:t>
+      </w:r>
+      <w:r>
+        <w:t>因为文件事件分派器队列的消费是单线程的，所以Redis才叫单线程模型。</w:t>
       </w:r>
     </w:p>
     <w:p>
       <w:pPr>
         <w:ind w:firstLine="360"/>
-      </w:pPr>
+        <w:rPr>
+          <w:rFonts w:hint="eastAsia"/>
+        </w:rPr>
+      </w:pPr>
+      <w:r>
+        <w:rPr>
+          <w:rFonts w:hint="eastAsia"/>
+        </w:rPr>
+        <w:t>如果被监听的socket准备好执行accept、read、write、close等操作时，</w:t>
+      </w:r>
+      <w:proofErr w:type="gramStart"/>
+      <w:r>
+        <w:rPr>
+          <w:rFonts w:hint="eastAsia"/>
+        </w:rPr>
+        <w:t>跟操作</w:t>
+      </w:r>
+      <w:proofErr w:type="gramEnd"/>
+      <w:r>
+        <w:rPr>
+          <w:rFonts w:hint="eastAsia"/>
+        </w:rPr>
+        <w:t>对应的文件事件就会产生，这时候文件事件处理器就会调用之前关联好的事件处理器来处理。</w:t>
+      </w:r>
+    </w:p>
+    <w:p>
+      <w:pPr>
+        <w:ind w:firstLine="360"/>
+      </w:pPr>
+      <w:r>
+        <w:rPr>
+          <w:rFonts w:hint="eastAsia"/>
+        </w:rPr>
+        <w:t>多个socket可能并发产生不同的操作，每个操作对应不同的文件事件，但是IO多路复用会监听多个socket，并将</w:t>
+      </w:r>
+      <w:r>
+        <w:rPr>
+          <w:rFonts w:hint="eastAsia"/>
+        </w:rPr>
+        <w:t>产生事件的</w:t>
+      </w:r>
+      <w:r>
+        <w:rPr>
+          <w:rFonts w:hint="eastAsia"/>
+        </w:rPr>
+        <w:t>socket</w:t>
+      </w:r>
+      <w:r>
+        <w:rPr>
+          <w:rFonts w:hint="eastAsia"/>
+        </w:rPr>
+        <w:t>放入队列中排队，每次从队列中取出一个socket</w:t>
+      </w:r>
+      <w:proofErr w:type="gramStart"/>
+      <w:r>
+        <w:rPr>
+          <w:rFonts w:hint="eastAsia"/>
+        </w:rPr>
+        <w:t>给事件</w:t>
+      </w:r>
+      <w:proofErr w:type="gramEnd"/>
+      <w:r>
+        <w:rPr>
+          <w:rFonts w:hint="eastAsia"/>
+        </w:rPr>
+        <w:t>分派器，事件分派器把socket给对应的事件处理器。</w:t>
+      </w:r>
+    </w:p>
+    <w:p>
+      <w:pPr>
+        <w:ind w:firstLine="360"/>
+      </w:pPr>
+      <w:r>
+        <w:rPr>
+          <w:rFonts w:hint="eastAsia"/>
+        </w:rPr>
+        <w:t>然后</w:t>
+      </w:r>
+      <w:r>
+        <w:rPr>
+          <w:rFonts w:hint="eastAsia"/>
+        </w:rPr>
+        <w:t>一个socket的事件处理完后，IO多服复用程序才会将队列中下一个socket</w:t>
+      </w:r>
+      <w:proofErr w:type="gramStart"/>
+      <w:r>
+        <w:rPr>
+          <w:rFonts w:hint="eastAsia"/>
+        </w:rPr>
+        <w:t>给事件</w:t>
+      </w:r>
+      <w:proofErr w:type="gramEnd"/>
+      <w:r>
+        <w:rPr>
+          <w:rFonts w:hint="eastAsia"/>
+        </w:rPr>
+        <w:t>分派器。文件事件分派器会根据每个socket当前产生的事件，来选择对应的事件处理器来处理。</w:t>
+      </w:r>
+    </w:p>
+    <w:p>
+      <w:pPr>
+        <w:ind w:firstLine="360"/>
+      </w:pPr>
+    </w:p>
+    <w:p>
+      <w:pPr>
+        <w:ind w:firstLine="360"/>
+        <w:rPr>
+          <w:rFonts w:hint="eastAsia"/>
+        </w:rPr>
+      </w:pPr>
+      <w:r>
+        <w:rPr>
+          <w:rFonts w:hint="eastAsia"/>
+        </w:rPr>
+        <w:t>要明白，进程通信是通过socket来完成的，不懂的同学可以先看看socket网络编程</w:t>
+      </w:r>
+    </w:p>
+    <w:p/>
+    <w:p>
+      <w:pPr>
+        <w:rPr>
+          <w:b/>
+          <w:bCs/>
+        </w:rPr>
+      </w:pPr>
+      <w:r>
+        <w:rPr>
+          <w:rFonts w:hint="eastAsia"/>
+          <w:b/>
+          <w:bCs/>
+        </w:rPr>
+        <w:t>文件事件</w:t>
+      </w:r>
+      <w:r>
+        <w:rPr>
+          <w:rFonts w:hint="eastAsia"/>
+          <w:b/>
+          <w:bCs/>
+        </w:rPr>
+        <w:t>：</w:t>
+      </w:r>
+    </w:p>
+    <w:p>
+      <w:pPr>
+        <w:ind w:firstLine="420"/>
+      </w:pPr>
+      <w:r>
+        <w:rPr>
+          <w:rFonts w:hint="eastAsia"/>
+        </w:rPr>
+        <w:t>当socket变可读时（比如客户端对</w:t>
+      </w:r>
+      <w:proofErr w:type="spellStart"/>
+      <w:r>
+        <w:rPr>
+          <w:rFonts w:hint="eastAsia"/>
+        </w:rPr>
+        <w:t>redis</w:t>
+      </w:r>
+      <w:proofErr w:type="spellEnd"/>
+      <w:r>
+        <w:rPr>
+          <w:rFonts w:hint="eastAsia"/>
+        </w:rPr>
+        <w:t>执行write操作，或者close操作），或者有新的可以应答的socket出现时（客户端对</w:t>
+      </w:r>
+      <w:proofErr w:type="spellStart"/>
+      <w:r>
+        <w:rPr>
+          <w:rFonts w:hint="eastAsia"/>
+        </w:rPr>
+        <w:t>redis</w:t>
+      </w:r>
+      <w:proofErr w:type="spellEnd"/>
+      <w:r>
+        <w:rPr>
+          <w:rFonts w:hint="eastAsia"/>
+        </w:rPr>
+        <w:t>执行connect操作），socket就会产生一个AE_READABLE事件。</w:t>
+      </w:r>
+    </w:p>
+    <w:p>
+      <w:pPr>
+        <w:ind w:firstLine="420"/>
+      </w:pPr>
+      <w:r>
+        <w:rPr>
+          <w:rFonts w:hint="eastAsia"/>
+        </w:rPr>
+        <w:t>当socket变可写时（客户端对</w:t>
+      </w:r>
+      <w:proofErr w:type="spellStart"/>
+      <w:r>
+        <w:rPr>
+          <w:rFonts w:hint="eastAsia"/>
+        </w:rPr>
+        <w:t>redis</w:t>
+      </w:r>
+      <w:proofErr w:type="spellEnd"/>
+      <w:r>
+        <w:rPr>
+          <w:rFonts w:hint="eastAsia"/>
+        </w:rPr>
+        <w:t>执行read操作），socket会产生一个AE_WRITEABLE事件。</w:t>
+      </w:r>
+    </w:p>
+    <w:p>
+      <w:pPr>
+        <w:ind w:firstLine="420"/>
+      </w:pPr>
+      <w:r>
+        <w:rPr>
+          <w:rFonts w:hint="eastAsia"/>
+        </w:rPr>
+        <w:t>IO多路复用程序可以同时监听AE_</w:t>
+      </w:r>
+      <w:r>
+        <w:t>READABLE</w:t>
+      </w:r>
+      <w:r>
+        <w:rPr>
+          <w:rFonts w:hint="eastAsia"/>
+        </w:rPr>
+        <w:t>和</w:t>
+      </w:r>
+      <w:r>
+        <w:rPr>
+          <w:rFonts w:hint="eastAsia"/>
+        </w:rPr>
+        <w:t>AE_WRITEABLE两种事件，要是一个socket同时产生了这两种事件，文件事件分派器优先处理AE_READABLE事件，然后才是AE_WRITEABLE事件。</w:t>
+      </w:r>
+    </w:p>
+    <w:p/>
+    <w:p>
+      <w:pPr>
+        <w:rPr>
+          <w:b/>
+          <w:bCs/>
+        </w:rPr>
+      </w:pPr>
+      <w:r>
+        <w:rPr>
+          <w:rFonts w:hint="eastAsia"/>
+          <w:b/>
+          <w:bCs/>
+        </w:rPr>
+        <w:t>文件事件分派器：</w:t>
+      </w:r>
+    </w:p>
+    <w:p>
+      <w:pPr>
+        <w:ind w:firstLine="420"/>
+      </w:pPr>
+      <w:r>
+        <w:rPr>
+          <w:rFonts w:hint="eastAsia"/>
+        </w:rPr>
+        <w:t>如果是客户端要连接</w:t>
+      </w:r>
+      <w:proofErr w:type="spellStart"/>
+      <w:r>
+        <w:rPr>
+          <w:rFonts w:hint="eastAsia"/>
+        </w:rPr>
+        <w:t>redis</w:t>
+      </w:r>
+      <w:proofErr w:type="spellEnd"/>
+      <w:r>
+        <w:rPr>
+          <w:rFonts w:hint="eastAsia"/>
+        </w:rPr>
+        <w:t>，那么会为socket关联连接应答处理器。</w:t>
+      </w:r>
+    </w:p>
+    <w:p>
+      <w:pPr>
+        <w:ind w:firstLine="420"/>
+      </w:pPr>
+      <w:r>
+        <w:rPr>
+          <w:rFonts w:hint="eastAsia"/>
+        </w:rPr>
+        <w:t>如果是客户端要写数据到</w:t>
+      </w:r>
+      <w:proofErr w:type="spellStart"/>
+      <w:r>
+        <w:rPr>
+          <w:rFonts w:hint="eastAsia"/>
+        </w:rPr>
+        <w:t>redis</w:t>
+      </w:r>
+      <w:proofErr w:type="spellEnd"/>
+      <w:r>
+        <w:rPr>
+          <w:rFonts w:hint="eastAsia"/>
+        </w:rPr>
+        <w:t>，那么会为socket关联命令请求处理器。</w:t>
+      </w:r>
+    </w:p>
+    <w:p>
+      <w:pPr>
+        <w:ind w:firstLine="420"/>
+      </w:pPr>
+      <w:r>
+        <w:rPr>
+          <w:rFonts w:hint="eastAsia"/>
+        </w:rPr>
+        <w:t>如果是客户端要从</w:t>
+      </w:r>
+      <w:proofErr w:type="spellStart"/>
+      <w:r>
+        <w:rPr>
+          <w:rFonts w:hint="eastAsia"/>
+        </w:rPr>
+        <w:t>redis</w:t>
+      </w:r>
+      <w:proofErr w:type="spellEnd"/>
+      <w:r>
+        <w:rPr>
+          <w:rFonts w:hint="eastAsia"/>
+        </w:rPr>
+        <w:t>读数据，那么会为socket关联命令回复处理器。</w:t>
+      </w:r>
+    </w:p>
+    <w:p>
+      <w:pPr>
+        <w:ind w:firstLine="420"/>
+      </w:pPr>
+    </w:p>
+    <w:p>
+      <w:pPr>
+        <w:rPr>
+          <w:rFonts w:hint="eastAsia"/>
+        </w:rPr>
+      </w:pPr>
+    </w:p>
+    <w:p>
+      <w:pPr>
+        <w:pStyle w:val="2"/>
+        <w:numPr>
+          <w:ilvl w:val="1"/>
+          <w:numId w:val="1"/>
+        </w:numPr>
+      </w:pPr>
+      <w:r>
+        <w:rPr>
+          <w:rFonts w:hint="eastAsia"/>
+        </w:rPr>
+        <w:t>通信过程</w:t>
+      </w:r>
+    </w:p>
+    <w:p>
+      <w:pPr>
+        <w:rPr>
+          <w:b/>
+          <w:bCs/>
+        </w:rPr>
+      </w:pPr>
+      <w:r>
+        <w:rPr>
+          <w:rFonts w:hint="eastAsia"/>
+          <w:b/>
+          <w:bCs/>
+        </w:rPr>
+        <w:t>1）</w:t>
+      </w:r>
+      <w:r>
+        <w:rPr>
+          <w:rFonts w:hint="eastAsia"/>
+          <w:b/>
+          <w:bCs/>
+        </w:rPr>
+        <w:t>建立socket连接</w:t>
+      </w:r>
+    </w:p>
+    <w:p>
+      <w:pPr>
+        <w:ind w:firstLine="420"/>
+      </w:pPr>
+      <w:r>
+        <w:rPr>
+          <w:rFonts w:hint="eastAsia"/>
+        </w:rPr>
+        <w:t>客户端socket01向</w:t>
+      </w:r>
+      <w:r>
+        <w:t>R</w:t>
+      </w:r>
+      <w:r>
+        <w:rPr>
+          <w:rFonts w:hint="eastAsia"/>
+        </w:rPr>
+        <w:t>edis的</w:t>
+      </w:r>
+      <w:proofErr w:type="spellStart"/>
+      <w:r>
+        <w:rPr>
+          <w:rFonts w:hint="eastAsia"/>
+        </w:rPr>
+        <w:t>ServerSocket</w:t>
+      </w:r>
+      <w:proofErr w:type="spellEnd"/>
+      <w:r>
+        <w:rPr>
+          <w:rFonts w:hint="eastAsia"/>
+        </w:rPr>
+        <w:t>请求建立连接，此时</w:t>
+      </w:r>
+      <w:proofErr w:type="spellStart"/>
+      <w:r>
+        <w:rPr>
+          <w:rFonts w:hint="eastAsia"/>
+        </w:rPr>
+        <w:t>ServerSocket</w:t>
+      </w:r>
+      <w:proofErr w:type="spellEnd"/>
+      <w:r>
+        <w:rPr>
+          <w:rFonts w:hint="eastAsia"/>
+        </w:rPr>
+        <w:t>会产生一</w:t>
+      </w:r>
+      <w:r>
+        <w:rPr>
+          <w:rFonts w:hint="eastAsia"/>
+        </w:rPr>
+        <w:lastRenderedPageBreak/>
+        <w:t>个AE</w:t>
+      </w:r>
+      <w:r>
+        <w:t>_READABLE</w:t>
+      </w:r>
+      <w:r>
+        <w:rPr>
+          <w:rFonts w:hint="eastAsia"/>
+        </w:rPr>
+        <w:t>事件</w:t>
+      </w:r>
+      <w:r>
+        <w:rPr>
+          <w:rFonts w:hint="eastAsia"/>
+        </w:rPr>
+        <w:t>，IO多路复用程序监听到</w:t>
+      </w:r>
+      <w:proofErr w:type="spellStart"/>
+      <w:r>
+        <w:rPr>
+          <w:rFonts w:hint="eastAsia"/>
+        </w:rPr>
+        <w:t>Server</w:t>
+      </w:r>
+      <w:r>
+        <w:t>Socket</w:t>
+      </w:r>
+      <w:proofErr w:type="spellEnd"/>
+      <w:r>
+        <w:rPr>
+          <w:rFonts w:hint="eastAsia"/>
+        </w:rPr>
+        <w:t>产生的事件后，将该事件压入队列中</w:t>
+      </w:r>
+      <w:r>
+        <w:rPr>
+          <w:rFonts w:hint="eastAsia"/>
+        </w:rPr>
+        <w:t>(</w:t>
+      </w:r>
       <w:r>
         <w:rPr>
           <w:rFonts w:hint="eastAsia"/>
           <w:color w:val="FF0000"/>
         </w:rPr>
-        <w:t>多个socket</w:t>
-      </w:r>
-      <w:r>
-        <w:rPr>
-          <w:rFonts w:hint="eastAsia"/>
-        </w:rPr>
-        <w:t>可能会并发产生不同的操作，每个操作对应不同的文件事件</w:t>
-      </w:r>
-      <w:r>
-        <w:rPr>
-          <w:rFonts w:hint="eastAsia"/>
-        </w:rPr>
-        <w:t>。但是</w:t>
+        <w:t>图中</w:t>
       </w:r>
       <w:r>
         <w:rPr>
           <w:rFonts w:hint="eastAsia"/>
           <w:color w:val="FF0000"/>
         </w:rPr>
-        <w:t>IO多路复用程序</w:t>
-      </w:r>
-      <w:r>
-        <w:rPr>
-          <w:rFonts w:hint="eastAsia"/>
-        </w:rPr>
-        <w:t>同时</w:t>
-      </w:r>
-      <w:r>
-        <w:rPr>
-          <w:rFonts w:hint="eastAsia"/>
-        </w:rPr>
-        <w:t>监听多个socket，然后将产生事件的socket</w:t>
-      </w:r>
-      <w:r>
-        <w:rPr>
-          <w:rFonts w:hint="eastAsia"/>
-        </w:rPr>
-        <w:t>压入</w:t>
-      </w:r>
-      <w:r>
-        <w:rPr>
-          <w:rFonts w:hint="eastAsia"/>
-        </w:rPr>
-        <w:t>内存</w:t>
-      </w:r>
-      <w:r>
-        <w:rPr>
-          <w:rFonts w:hint="eastAsia"/>
-        </w:rPr>
-        <w:t>队列</w:t>
-      </w:r>
-      <w:r>
-        <w:rPr>
-          <w:rFonts w:hint="eastAsia"/>
-        </w:rPr>
-        <w:t>中</w:t>
+        <w:t>队列右边的</w:t>
+      </w:r>
+      <w:r>
+        <w:rPr>
+          <w:rFonts w:hint="eastAsia"/>
+          <w:color w:val="FF0000"/>
+        </w:rPr>
+        <w:t>ss</w:t>
+      </w:r>
+      <w:r>
+        <w:t>)</w:t>
+      </w:r>
+      <w:r>
+        <w:rPr>
+          <w:rFonts w:hint="eastAsia"/>
+        </w:rPr>
+        <w:t>。文件事件分派器从队列中获取该事件，并交给连接应答处理器。连接应答处理器会创建一个能与客户端通信的socket01，并将该socket01的AE</w:t>
+      </w:r>
+      <w:r>
+        <w:t>_READABLE</w:t>
+      </w:r>
+      <w:r>
+        <w:rPr>
+          <w:rFonts w:hint="eastAsia"/>
+        </w:rPr>
+        <w:t>事件与命令请求处理器关联。</w:t>
+      </w:r>
+    </w:p>
+    <w:p>
+      <w:pPr>
+        <w:rPr>
+          <w:b/>
+          <w:bCs/>
+        </w:rPr>
+      </w:pPr>
+      <w:r>
+        <w:rPr>
+          <w:rFonts w:hint="eastAsia"/>
+          <w:b/>
+          <w:bCs/>
+        </w:rPr>
+        <w:t>2）</w:t>
+      </w:r>
+      <w:r>
+        <w:rPr>
+          <w:rFonts w:hint="eastAsia"/>
+          <w:b/>
+          <w:bCs/>
+        </w:rPr>
+        <w:t>发送set</w:t>
+      </w:r>
+      <w:r>
+        <w:rPr>
+          <w:b/>
+          <w:bCs/>
+        </w:rPr>
+        <w:t xml:space="preserve"> </w:t>
+      </w:r>
+      <w:r>
+        <w:rPr>
+          <w:rFonts w:hint="eastAsia"/>
+          <w:b/>
+          <w:bCs/>
+        </w:rPr>
+        <w:t>key</w:t>
+      </w:r>
+      <w:r>
+        <w:rPr>
+          <w:b/>
+          <w:bCs/>
+        </w:rPr>
+        <w:t xml:space="preserve"> </w:t>
+      </w:r>
+      <w:r>
+        <w:rPr>
+          <w:rFonts w:hint="eastAsia"/>
+          <w:b/>
+          <w:bCs/>
+        </w:rPr>
+        <w:t>value请求</w:t>
+      </w:r>
+    </w:p>
+    <w:p>
+      <w:pPr>
+        <w:ind w:firstLine="420"/>
+      </w:pPr>
+      <w:r>
+        <w:rPr>
+          <w:rFonts w:hint="eastAsia"/>
+        </w:rPr>
+        <w:t>假设此时客户端发送set</w:t>
+      </w:r>
+      <w:r>
+        <w:t xml:space="preserve"> </w:t>
+      </w:r>
+      <w:r>
+        <w:rPr>
+          <w:rFonts w:hint="eastAsia"/>
+        </w:rPr>
+        <w:t>key</w:t>
+      </w:r>
+      <w:r>
+        <w:t xml:space="preserve"> </w:t>
+      </w:r>
+      <w:r>
+        <w:rPr>
+          <w:rFonts w:hint="eastAsia"/>
+        </w:rPr>
+        <w:t>value请求，此时</w:t>
+      </w:r>
+      <w:r>
+        <w:rPr>
+          <w:rFonts w:hint="eastAsia"/>
+        </w:rPr>
+        <w:t>R</w:t>
+      </w:r>
+      <w:r>
+        <w:rPr>
+          <w:rFonts w:hint="eastAsia"/>
+        </w:rPr>
+        <w:t>edis中的socket01会产生AE_READABLE事件，IO多路复用程序将事件压入队列中</w:t>
+      </w:r>
+      <w:r>
+        <w:rPr>
+          <w:rFonts w:hint="eastAsia"/>
+        </w:rPr>
+        <w:t>(</w:t>
+      </w:r>
+      <w:r>
+        <w:rPr>
+          <w:rFonts w:hint="eastAsia"/>
+          <w:color w:val="FF0000"/>
+        </w:rPr>
+        <w:t>图中队列中间的s1</w:t>
+      </w:r>
+      <w:r>
+        <w:t>)</w:t>
+      </w:r>
+      <w:r>
+        <w:rPr>
+          <w:rFonts w:hint="eastAsia"/>
+        </w:rPr>
+        <w:t>。文件</w:t>
+      </w:r>
+      <w:r>
+        <w:rPr>
+          <w:rFonts w:hint="eastAsia"/>
+        </w:rPr>
+        <w:t>事件分派器从队列中获取到该事件，</w:t>
+      </w:r>
+      <w:r>
+        <w:rPr>
+          <w:rFonts w:hint="eastAsia"/>
+        </w:rPr>
+        <w:t>由于前面</w:t>
+      </w:r>
+      <w:r>
+        <w:t>socket01的AE_READABLE 事件已经与命令请求处理器关联，因此事件分派器将事件交给命令请求处理器来处理。</w:t>
+      </w:r>
+      <w:r>
+        <w:rPr>
+          <w:rFonts w:hint="eastAsia"/>
+        </w:rPr>
+        <w:t>命令请求处理器读取</w:t>
+      </w:r>
+      <w:r>
+        <w:t>socket01</w:t>
+      </w:r>
+      <w:r>
+        <w:t>的 key value 并在自己内存中完成 key value 的设置。操作完成后，它会将 socket01 的 AE_WRITABLE 事件与命令回复处理器关联。</w:t>
+      </w:r>
+    </w:p>
+    <w:p>
+      <w:pPr>
+        <w:rPr>
+          <w:b/>
+          <w:bCs/>
+        </w:rPr>
+      </w:pPr>
+      <w:r>
+        <w:rPr>
+          <w:rFonts w:hint="eastAsia"/>
+          <w:b/>
+          <w:bCs/>
+        </w:rPr>
+        <w:t>3）</w:t>
+      </w:r>
+      <w:r>
+        <w:rPr>
+          <w:rFonts w:hint="eastAsia"/>
+          <w:b/>
+          <w:bCs/>
+        </w:rPr>
+        <w:t>准备接收</w:t>
+      </w:r>
+      <w:r>
+        <w:rPr>
+          <w:rFonts w:hint="eastAsia"/>
+          <w:b/>
+          <w:bCs/>
+        </w:rPr>
+        <w:t>回复</w:t>
+      </w:r>
+    </w:p>
+    <w:p>
+      <w:pPr>
+        <w:ind w:firstLine="420"/>
+      </w:pPr>
+      <w:r>
+        <w:rPr>
+          <w:rFonts w:hint="eastAsia"/>
+        </w:rPr>
+        <w:t>如果此时客户端准备好接收返回结果了，那么</w:t>
+      </w:r>
+      <w:r>
+        <w:rPr>
+          <w:rFonts w:hint="eastAsia"/>
+        </w:rPr>
+        <w:t>R</w:t>
+      </w:r>
+      <w:r>
+        <w:t>edi</w:t>
+      </w:r>
+      <w:r>
+        <w:rPr>
+          <w:rFonts w:hint="eastAsia"/>
+        </w:rPr>
+        <w:t>s</w:t>
+      </w:r>
+      <w:r>
+        <w:t>中的 socket01 会产生一个 AE_WRITABLE 事件，同样压入队列中</w:t>
+      </w:r>
+      <w:r>
+        <w:rPr>
+          <w:rFonts w:hint="eastAsia"/>
+        </w:rPr>
+        <w:t>(</w:t>
+      </w:r>
+      <w:r>
+        <w:rPr>
+          <w:rFonts w:hint="eastAsia"/>
+          <w:color w:val="FF0000"/>
+        </w:rPr>
+        <w:t>图中队列左边第一个s1</w:t>
+      </w:r>
+      <w:r>
+        <w:t>)</w:t>
+      </w:r>
+      <w:r>
+        <w:t>，事件分派</w:t>
+      </w:r>
+      <w:proofErr w:type="gramStart"/>
+      <w:r>
+        <w:t>器找到</w:t>
+      </w:r>
+      <w:proofErr w:type="gramEnd"/>
+      <w:r>
+        <w:t>相关联的命令回复处理器，由命令回复处理器对 socket01 输入本次操作的一个结果，比如 ok，之后解除 socket01 的 AE_WRITABLE 事件与命令回复处理器的关联</w:t>
       </w:r>
       <w:r>
         <w:rPr>
@@ -210,104 +988,71 @@
         </w:rPr>
         <w:t>。</w:t>
       </w:r>
-      <w:r>
-        <w:rPr>
-          <w:rFonts w:hint="eastAsia"/>
+    </w:p>
+    <w:p>
+      <w:pPr>
+        <w:ind w:firstLine="420"/>
+        <w:rPr>
+          <w:b/>
+          <w:bCs/>
+        </w:rPr>
+      </w:pPr>
+      <w:r>
+        <w:rPr>
+          <w:rFonts w:hint="eastAsia"/>
+          <w:b/>
+          <w:bCs/>
+        </w:rPr>
+        <w:t>这样便完成了一次通信</w:t>
+      </w:r>
+      <w:r>
+        <w:rPr>
+          <w:rFonts w:hint="eastAsia"/>
+          <w:b/>
+          <w:bCs/>
+        </w:rPr>
+        <w:t>！</w:t>
+      </w:r>
+    </w:p>
+    <w:p/>
+    <w:p>
+      <w:pPr>
+        <w:rPr>
           <w:color w:val="FF0000"/>
         </w:rPr>
-        <w:t>事件分派器</w:t>
-      </w:r>
-      <w:r>
-        <w:rPr>
-          <w:rFonts w:hint="eastAsia"/>
-        </w:rPr>
-        <w:t>每次从队列中取出一个socket，根据</w:t>
-      </w:r>
-      <w:r>
-        <w:t>socket 的事件类型交给对应的事件处理器进行处理</w:t>
-      </w:r>
-      <w:r>
-        <w:rPr>
-          <w:rFonts w:hint="eastAsia"/>
-        </w:rPr>
-        <w:t>。</w:t>
-      </w:r>
-      <w:r>
-        <w:t>因为文件事件分派器队列的消费是单线程的，</w:t>
-      </w:r>
-      <w:r>
-        <w:rPr>
-          <w:rFonts w:hint="eastAsia"/>
-        </w:rPr>
-        <w:t>而</w:t>
-      </w:r>
-      <w:proofErr w:type="spellStart"/>
-      <w:r>
-        <w:rPr>
-          <w:rFonts w:hint="eastAsia"/>
-        </w:rPr>
-        <w:t>redis</w:t>
-      </w:r>
-      <w:proofErr w:type="spellEnd"/>
-      <w:r>
-        <w:rPr>
-          <w:rFonts w:hint="eastAsia"/>
-        </w:rPr>
-        <w:t>基于它工作，</w:t>
-      </w:r>
-      <w:r>
-        <w:t>所以Redis才叫单线程模型。</w:t>
-      </w:r>
-    </w:p>
-    <w:p>
-      <w:pPr>
-        <w:ind w:firstLine="360"/>
-      </w:pPr>
-      <w:r>
-        <w:rPr>
-          <w:rFonts w:hint="eastAsia"/>
-        </w:rPr>
-        <w:t>要明白，进程通信是通过socket来完成的，不懂的同学可以先看一看socket网络编程</w:t>
-      </w:r>
-    </w:p>
-    <w:p/>
-    <w:p>
-      <w:pPr>
-        <w:rPr>
-          <w:rFonts w:hint="eastAsia"/>
-        </w:rPr>
-      </w:pPr>
-      <w:r>
-        <w:rPr>
-          <w:rFonts w:hint="eastAsia"/>
-        </w:rPr>
-        <w:t>--未处理</w:t>
-      </w:r>
-    </w:p>
-    <w:p>
-      <w:pPr>
-        <w:widowControl/>
-        <w:jc w:val="left"/>
-        <w:rPr>
-          <w:rFonts w:ascii="宋体" w:eastAsia="宋体" w:hAnsi="宋体" w:cs="宋体"/>
-          <w:kern w:val="0"/>
-          <w:sz w:val="24"/>
-          <w:szCs w:val="24"/>
-        </w:rPr>
-      </w:pPr>
-      <w:r>
-        <w:rPr>
-          <w:rFonts w:ascii="宋体" w:eastAsia="宋体" w:hAnsi="宋体" w:cs="宋体"/>
+      </w:pPr>
+      <w:r>
+        <w:rPr>
+          <w:rFonts w:hint="eastAsia"/>
+          <w:color w:val="FF0000"/>
+        </w:rPr>
+        <w:t>客户端与</w:t>
+      </w:r>
+      <w:r>
+        <w:rPr>
+          <w:rFonts w:hint="eastAsia"/>
+          <w:color w:val="FF0000"/>
+        </w:rPr>
+        <w:t>R</w:t>
+      </w:r>
+      <w:r>
+        <w:rPr>
+          <w:rFonts w:hint="eastAsia"/>
+          <w:color w:val="FF0000"/>
+        </w:rPr>
+        <w:t>edis的一次通信过程：</w:t>
+      </w:r>
+    </w:p>
+    <w:p>
+      <w:r>
+        <w:rPr>
           <w:noProof/>
-          <w:kern w:val="0"/>
-          <w:sz w:val="24"/>
-          <w:szCs w:val="24"/>
         </w:rPr>
         <w:drawing>
-          <wp:inline distT="0" distB="0" distL="0" distR="0" wp14:anchorId="21BDCD74" wp14:editId="6692ECFF">
-            <wp:extent cx="5274310" cy="4367530"/>
-            <wp:effectExtent l="0" t="0" r="2540" b="0"/>
-            <wp:docPr id="1" name="图片 1"/>
+          <wp:inline distT="0" distB="0" distL="0" distR="0" wp14:anchorId="18B082C3" wp14:editId="46952E1C">
+            <wp:extent cx="5274310" cy="2606040"/>
+            <wp:effectExtent l="0" t="0" r="2540" b="3810"/>
+            <wp:docPr id="5" name="图片 5"/>
             <wp:cNvGraphicFramePr>
               <a:graphicFrameLocks xmlns:a="http://schemas.openxmlformats.org/drawingml/2006/main" noChangeAspect="1"/>
             </wp:cNvGraphicFramePr>
@@ -315,36 +1060,23 @@
               <a:graphicData uri="http://schemas.openxmlformats.org/drawingml/2006/picture">
                 <pic:pic xmlns:pic="http://schemas.openxmlformats.org/drawingml/2006/picture">
                   <pic:nvPicPr>
-                    <pic:cNvPr id="0" name="Picture 1"/>
-                    <pic:cNvPicPr>
-                      <a:picLocks noChangeAspect="1" noChangeArrowheads="1"/>
-                    </pic:cNvPicPr>
+                    <pic:cNvPr id="1" name=""/>
+                    <pic:cNvPicPr/>
                   </pic:nvPicPr>
                   <pic:blipFill>
-                    <a:blip r:embed="rId8">
-                      <a:extLst>
-                        <a:ext uri="{28A0092B-C50C-407E-A947-70E740481C1C}">
-                          <a14:useLocalDpi xmlns:a14="http://schemas.microsoft.com/office/drawing/2010/main" val="0"/>
-                        </a:ext>
-                      </a:extLst>
-                    </a:blip>
-                    <a:srcRect/>
+                    <a:blip r:embed="rId8"/>
                     <a:stretch>
                       <a:fillRect/>
                     </a:stretch>
                   </pic:blipFill>
-                  <pic:spPr bwMode="auto">
+                  <pic:spPr>
                     <a:xfrm>
                       <a:off x="0" y="0"/>
-                      <a:ext cx="5274310" cy="4367530"/>
+                      <a:ext cx="5274310" cy="2606040"/>
                     </a:xfrm>
                     <a:prstGeom prst="rect">
                       <a:avLst/>
                     </a:prstGeom>
-                    <a:noFill/>
-                    <a:ln>
-                      <a:noFill/>
-                    </a:ln>
                   </pic:spPr>
                 </pic:pic>
               </a:graphicData>
@@ -353,51 +1085,223 @@
         </w:drawing>
       </w:r>
     </w:p>
-    <w:p>
-      <w:pPr>
-        <w:rPr>
-          <w:rFonts w:hint="eastAsia"/>
-        </w:rPr>
-      </w:pPr>
-    </w:p>
-    <w:p>
-      <w:pPr>
-        <w:ind w:firstLine="360"/>
-      </w:pPr>
-      <w:r>
-        <w:rPr>
-          <w:rFonts w:hint="eastAsia"/>
-        </w:rPr>
-        <w:t>多个socket可能并发产生不同的操作，每个操作对应不同的文件事件，但是IO多路复用会监听多个socket，并将socket</w:t>
-      </w:r>
-    </w:p>
-    <w:p>
-      <w:pPr>
-        <w:ind w:firstLine="360"/>
-        <w:rPr>
-          <w:rFonts w:hint="eastAsia"/>
-        </w:rPr>
-      </w:pPr>
-      <w:r>
-        <w:rPr>
-          <w:rFonts w:hint="eastAsia"/>
-        </w:rPr>
-        <w:t>一个socket的事件处理完后，IO多服复用程序才会将队列中下一个socket给事件分派</w:t>
-      </w:r>
+    <w:p/>
+    <w:p>
+      <w:pPr>
+        <w:pStyle w:val="1"/>
+        <w:numPr>
+          <w:ilvl w:val="0"/>
+          <w:numId w:val="1"/>
+        </w:numPr>
+      </w:pPr>
+      <w:proofErr w:type="spellStart"/>
+      <w:r>
+        <w:rPr>
+          <w:rFonts w:hint="eastAsia"/>
+        </w:rPr>
+        <w:t>redis</w:t>
+      </w:r>
+      <w:proofErr w:type="spellEnd"/>
+      <w:r>
+        <w:t xml:space="preserve"> </w:t>
+      </w:r>
+      <w:r>
+        <w:rPr>
+          <w:rFonts w:hint="eastAsia"/>
+        </w:rPr>
+        <w:t>QPS性能测试</w:t>
+      </w:r>
+    </w:p>
+    <w:p>
+      <w:pPr>
+        <w:rPr>
+          <w:color w:val="FF0000"/>
+        </w:rPr>
+      </w:pPr>
+      <w:r>
+        <w:rPr>
+          <w:rFonts w:hint="eastAsia"/>
+          <w:color w:val="FF0000"/>
+        </w:rPr>
+        <w:t>单节点TPS达到8万/秒，QPS达到10万/秒。</w:t>
+      </w:r>
+    </w:p>
+    <w:p>
+      <w:pPr>
+        <w:ind w:firstLine="420"/>
+      </w:pPr>
+      <w:r>
+        <w:rPr>
+          <w:rFonts w:hint="eastAsia"/>
+        </w:rPr>
+        <w:t>QPS：</w:t>
+      </w:r>
+      <w:r>
+        <w:rPr>
+          <w:rFonts w:hint="eastAsia"/>
+        </w:rPr>
+        <w:t>应用系统每秒钟最大能接受的用户访问量。每秒钟处理完请求的次数，注意这里是处理完，具体是指发出请求到服务器处理</w:t>
+      </w:r>
+      <w:proofErr w:type="gramStart"/>
+      <w:r>
+        <w:rPr>
+          <w:rFonts w:hint="eastAsia"/>
+        </w:rPr>
+        <w:t>完成功</w:t>
+      </w:r>
+      <w:proofErr w:type="gramEnd"/>
+      <w:r>
+        <w:rPr>
+          <w:rFonts w:hint="eastAsia"/>
+        </w:rPr>
+        <w:t>返回结果。可以理解在</w:t>
+      </w:r>
+      <w:r>
+        <w:t>server中有个counter，每处理一个请求加1，1秒后counter=QPS。</w:t>
+      </w:r>
+    </w:p>
+    <w:p>
+      <w:pPr>
+        <w:ind w:firstLine="420"/>
+      </w:pPr>
+      <w:r>
+        <w:t>TPS：每秒钟最大能处理的请求数。每秒钟处理完的事务次数，一个应用系统1s能完成多少事务处理，一个事务在分布式处理中，可能会对应多个请求，对于衡量单个接口服务的处理能力，用QPS比较合理</w:t>
+      </w:r>
+    </w:p>
+    <w:p/>
+    <w:p>
+      <w:proofErr w:type="spellStart"/>
       <w:r>
         <w:rPr>
           <w:rFonts w:hint="eastAsia"/>
         </w:rPr>
         <w:lastRenderedPageBreak/>
-        <w:t>器。文件事件分派器会根据每个socket当前产生的事件，来选择对应的事件处理器来处理。</w:t>
-      </w:r>
-    </w:p>
-    <w:p>
-      <w:pPr>
-        <w:rPr>
-          <w:rFonts w:hint="eastAsia"/>
-        </w:rPr>
-      </w:pPr>
+        <w:t>redis</w:t>
+      </w:r>
+      <w:proofErr w:type="spellEnd"/>
+      <w:r>
+        <w:rPr>
+          <w:rFonts w:hint="eastAsia"/>
+        </w:rPr>
+        <w:t>自带性能测试工具：</w:t>
+      </w:r>
+      <w:proofErr w:type="spellStart"/>
+      <w:r>
+        <w:rPr>
+          <w:rFonts w:hint="eastAsia"/>
+        </w:rPr>
+        <w:t>redis</w:t>
+      </w:r>
+      <w:proofErr w:type="spellEnd"/>
+      <w:r>
+        <w:t>-benchmark</w:t>
+      </w:r>
+      <w:r>
+        <w:rPr>
+          <w:rFonts w:hint="eastAsia"/>
+        </w:rPr>
+        <w:t>，可用它计算QPS。</w:t>
+      </w:r>
+    </w:p>
+    <w:p>
+      <w:r>
+        <w:rPr>
+          <w:rFonts w:hint="eastAsia"/>
+        </w:rPr>
+        <w:t>格式：&gt;</w:t>
+      </w:r>
+      <w:r>
+        <w:t xml:space="preserve"> </w:t>
+      </w:r>
+      <w:proofErr w:type="spellStart"/>
+      <w:r>
+        <w:t>redis</w:t>
+      </w:r>
+      <w:proofErr w:type="spellEnd"/>
+      <w:r>
+        <w:t>-benchmark [option] [option value]</w:t>
+      </w:r>
+    </w:p>
+    <w:p/>
+    <w:p>
+      <w:r>
+        <w:rPr>
+          <w:rFonts w:hint="eastAsia"/>
+        </w:rPr>
+        <w:t>实例：</w:t>
+      </w:r>
+      <w:r>
+        <w:rPr>
+          <w:rFonts w:hint="eastAsia"/>
+        </w:rPr>
+        <w:t>100个客户端连接，发出10000个请求</w:t>
+      </w:r>
+    </w:p>
+    <w:p>
+      <w:proofErr w:type="gramStart"/>
+      <w:r>
+        <w:rPr>
+          <w:rFonts w:hint="eastAsia"/>
+        </w:rPr>
+        <w:t>&gt;</w:t>
+      </w:r>
+      <w:r>
+        <w:t xml:space="preserve"> .</w:t>
+      </w:r>
+      <w:proofErr w:type="gramEnd"/>
+      <w:r>
+        <w:t>/</w:t>
+      </w:r>
+      <w:proofErr w:type="spellStart"/>
+      <w:r>
+        <w:t>redis</w:t>
+      </w:r>
+      <w:proofErr w:type="spellEnd"/>
+      <w:r>
+        <w:t>-benchmark -h 127.0.0.1 -p 6379 -c 100 -n 10000</w:t>
+      </w:r>
+    </w:p>
+    <w:p/>
+    <w:p>
+      <w:r>
+        <w:rPr>
+          <w:rFonts w:hint="eastAsia"/>
+        </w:rPr>
+        <w:t>实例：100个客户端连接，发出10000个请求，每个请求数据为100个字节的value</w:t>
+      </w:r>
+    </w:p>
+    <w:p>
+      <w:proofErr w:type="gramStart"/>
+      <w:r>
+        <w:rPr>
+          <w:rFonts w:hint="eastAsia"/>
+        </w:rPr>
+        <w:t>&gt;</w:t>
+      </w:r>
+      <w:r>
+        <w:t xml:space="preserve"> .</w:t>
+      </w:r>
+      <w:proofErr w:type="gramEnd"/>
+      <w:r>
+        <w:t>/</w:t>
+      </w:r>
+      <w:proofErr w:type="spellStart"/>
+      <w:r>
+        <w:t>redis</w:t>
+      </w:r>
+      <w:proofErr w:type="spellEnd"/>
+      <w:r>
+        <w:t>-benchmark -h 127.0.0.1 -p 6379 -c 100 -n 10000</w:t>
+      </w:r>
+      <w:r>
+        <w:rPr>
+          <w:rFonts w:hint="eastAsia"/>
+        </w:rPr>
+        <w:t xml:space="preserve"> -d</w:t>
+      </w:r>
+      <w:r>
+        <w:t xml:space="preserve"> 100</w:t>
+      </w:r>
     </w:p>
     <w:p>
       <w:pPr>
@@ -406,307 +1310,336 @@
           <w:bCs/>
         </w:rPr>
       </w:pPr>
-      <w:r>
-        <w:rPr>
-          <w:rFonts w:hint="eastAsia"/>
+    </w:p>
+    <w:p>
+      <w:pPr>
+        <w:rPr>
           <w:b/>
           <w:bCs/>
         </w:rPr>
-        <w:t>文件事件</w:t>
-      </w:r>
+      </w:pPr>
       <w:r>
         <w:rPr>
           <w:rFonts w:hint="eastAsia"/>
           <w:b/>
           <w:bCs/>
         </w:rPr>
-        <w:t>：</w:t>
-      </w:r>
-    </w:p>
-    <w:p>
-      <w:pPr>
-        <w:ind w:firstLine="420"/>
-      </w:pPr>
-      <w:r>
-        <w:rPr>
-          <w:rFonts w:hint="eastAsia"/>
-        </w:rPr>
-        <w:t>当socket变可读时（比如客户端对</w:t>
-      </w:r>
-      <w:proofErr w:type="spellStart"/>
-      <w:r>
-        <w:rPr>
-          <w:rFonts w:hint="eastAsia"/>
-        </w:rPr>
-        <w:t>redis</w:t>
-      </w:r>
-      <w:proofErr w:type="spellEnd"/>
-      <w:r>
-        <w:rPr>
-          <w:rFonts w:hint="eastAsia"/>
-        </w:rPr>
-        <w:t>执行write操作，或者close操作），或者有新的可以应答的socket出现时（客户端对</w:t>
-      </w:r>
-      <w:proofErr w:type="spellStart"/>
-      <w:r>
-        <w:rPr>
-          <w:rFonts w:hint="eastAsia"/>
-        </w:rPr>
-        <w:t>redis</w:t>
-      </w:r>
-      <w:proofErr w:type="spellEnd"/>
-      <w:r>
-        <w:rPr>
-          <w:rFonts w:hint="eastAsia"/>
-        </w:rPr>
-        <w:t>执行connect操作），socket就会产生一个AE_READABLE事件。</w:t>
-      </w:r>
-    </w:p>
-    <w:p>
-      <w:pPr>
-        <w:ind w:firstLine="420"/>
-      </w:pPr>
-      <w:r>
-        <w:rPr>
-          <w:rFonts w:hint="eastAsia"/>
-        </w:rPr>
-        <w:t>当socket变可写时（客户端对</w:t>
-      </w:r>
-      <w:proofErr w:type="spellStart"/>
-      <w:r>
-        <w:rPr>
-          <w:rFonts w:hint="eastAsia"/>
-        </w:rPr>
-        <w:t>redis</w:t>
-      </w:r>
-      <w:proofErr w:type="spellEnd"/>
-      <w:r>
-        <w:rPr>
-          <w:rFonts w:hint="eastAsia"/>
-        </w:rPr>
-        <w:t>执行read操作），socket会产生一个AE_WRITEABLE事件。</w:t>
-      </w:r>
-    </w:p>
-    <w:p>
-      <w:pPr>
-        <w:ind w:firstLine="420"/>
-      </w:pPr>
-      <w:r>
-        <w:rPr>
-          <w:rFonts w:hint="eastAsia"/>
-        </w:rPr>
-        <w:t>IO多路复用程序可以同时监听AE_</w:t>
-      </w:r>
-      <w:r>
-        <w:t>READABLE</w:t>
-      </w:r>
-      <w:r>
-        <w:rPr>
-          <w:rFonts w:hint="eastAsia"/>
-        </w:rPr>
-        <w:t>和</w:t>
-      </w:r>
-      <w:r>
-        <w:rPr>
-          <w:rFonts w:hint="eastAsia"/>
-        </w:rPr>
-        <w:t>AE_WRITEABLE两种事件，要是一个socket同时产生了这两种事件，文件事件分派器优先处理AE_READABLE事件，然后才是AE_WRITEABLE事件。</w:t>
-      </w:r>
-    </w:p>
-    <w:p/>
-    <w:p>
-      <w:pPr>
-        <w:rPr>
+        <w:t>示例</w:t>
+      </w:r>
+      <w:r>
+        <w:rPr>
+          <w:rFonts w:hint="eastAsia"/>
           <w:b/>
           <w:bCs/>
         </w:rPr>
-      </w:pPr>
+        <w:t>：</w:t>
+      </w:r>
       <w:r>
         <w:rPr>
           <w:rFonts w:hint="eastAsia"/>
           <w:b/>
           <w:bCs/>
         </w:rPr>
-        <w:t>文件事件分派器：</w:t>
-      </w:r>
-    </w:p>
-    <w:p>
-      <w:pPr>
-        <w:ind w:firstLine="420"/>
-      </w:pPr>
-      <w:r>
-        <w:rPr>
-          <w:rFonts w:hint="eastAsia"/>
-        </w:rPr>
-        <w:t>如果是客户端要连接</w:t>
-      </w:r>
-      <w:proofErr w:type="spellStart"/>
-      <w:r>
-        <w:rPr>
-          <w:rFonts w:hint="eastAsia"/>
-        </w:rPr>
-        <w:t>redis</w:t>
-      </w:r>
-      <w:proofErr w:type="spellEnd"/>
-      <w:r>
-        <w:rPr>
-          <w:rFonts w:hint="eastAsia"/>
-        </w:rPr>
-        <w:t>，那么会为socket关联连接应答处理器。</w:t>
-      </w:r>
-    </w:p>
-    <w:p>
-      <w:pPr>
-        <w:ind w:firstLine="420"/>
-      </w:pPr>
-      <w:r>
-        <w:rPr>
-          <w:rFonts w:hint="eastAsia"/>
-        </w:rPr>
-        <w:t>如果是</w:t>
-      </w:r>
-      <w:r>
-        <w:rPr>
-          <w:rFonts w:hint="eastAsia"/>
-        </w:rPr>
-        <w:t>客户端要</w:t>
-      </w:r>
-      <w:r>
-        <w:rPr>
-          <w:rFonts w:hint="eastAsia"/>
-        </w:rPr>
-        <w:t>写数据到</w:t>
-      </w:r>
-      <w:proofErr w:type="spellStart"/>
-      <w:r>
-        <w:rPr>
-          <w:rFonts w:hint="eastAsia"/>
-        </w:rPr>
-        <w:t>redis</w:t>
-      </w:r>
-      <w:proofErr w:type="spellEnd"/>
-      <w:r>
-        <w:rPr>
-          <w:rFonts w:hint="eastAsia"/>
-        </w:rPr>
-        <w:t>，那么会为socket关联</w:t>
-      </w:r>
-      <w:r>
-        <w:rPr>
-          <w:rFonts w:hint="eastAsia"/>
-        </w:rPr>
-        <w:t>命令请求</w:t>
-      </w:r>
-      <w:r>
-        <w:rPr>
-          <w:rFonts w:hint="eastAsia"/>
-        </w:rPr>
-        <w:t>处理器。</w:t>
-      </w:r>
-    </w:p>
-    <w:p>
-      <w:pPr>
-        <w:ind w:firstLine="420"/>
-      </w:pPr>
-      <w:r>
-        <w:rPr>
-          <w:rFonts w:hint="eastAsia"/>
-        </w:rPr>
-        <w:t>如果是客户端要</w:t>
-      </w:r>
-      <w:r>
-        <w:rPr>
-          <w:rFonts w:hint="eastAsia"/>
-        </w:rPr>
-        <w:t>从</w:t>
-      </w:r>
-      <w:proofErr w:type="spellStart"/>
-      <w:r>
-        <w:rPr>
-          <w:rFonts w:hint="eastAsia"/>
-        </w:rPr>
-        <w:t>redis</w:t>
-      </w:r>
-      <w:proofErr w:type="spellEnd"/>
-      <w:r>
-        <w:rPr>
-          <w:rFonts w:hint="eastAsia"/>
-        </w:rPr>
-        <w:t>读</w:t>
-      </w:r>
-      <w:r>
-        <w:rPr>
-          <w:rFonts w:hint="eastAsia"/>
-        </w:rPr>
-        <w:t>数据，那么会为socket关联命令</w:t>
-      </w:r>
-      <w:r>
-        <w:rPr>
-          <w:rFonts w:hint="eastAsia"/>
-        </w:rPr>
-        <w:t>回复</w:t>
-      </w:r>
-      <w:r>
-        <w:rPr>
-          <w:rFonts w:hint="eastAsia"/>
-        </w:rPr>
-        <w:t>处理器。</w:t>
-      </w:r>
-    </w:p>
-    <w:p>
-      <w:pPr>
-        <w:ind w:firstLine="420"/>
-        <w:rPr>
-          <w:rFonts w:hint="eastAsia"/>
-        </w:rPr>
-      </w:pPr>
-    </w:p>
-    <w:p/>
-    <w:p>
-      <w:pPr>
-        <w:rPr>
-          <w:rFonts w:hint="eastAsia"/>
-        </w:rPr>
-      </w:pPr>
-    </w:p>
-    <w:p/>
-    <w:p>
-      <w:pPr>
-        <w:pStyle w:val="2"/>
-        <w:numPr>
-          <w:ilvl w:val="1"/>
-          <w:numId w:val="1"/>
-        </w:numPr>
-      </w:pPr>
-      <w:r>
-        <w:rPr>
-          <w:rFonts w:hint="eastAsia"/>
-        </w:rPr>
-        <w:t>通信过程</w:t>
-      </w:r>
-    </w:p>
-    <w:p>
-      <w:pPr>
+        <w:t>测试服务端性能，50个并发连接，发出</w:t>
+      </w:r>
+      <w:r>
         <w:rPr>
           <w:b/>
           <w:bCs/>
         </w:rPr>
-      </w:pPr>
+        <w:t>100000</w:t>
+      </w:r>
       <w:r>
         <w:rPr>
           <w:rFonts w:hint="eastAsia"/>
           <w:b/>
           <w:bCs/>
         </w:rPr>
-        <w:t>1）</w:t>
-      </w:r>
-      <w:r>
-        <w:rPr>
-          <w:rFonts w:hint="eastAsia"/>
-          <w:b/>
-          <w:bCs/>
-        </w:rPr>
-        <w:t>建立socket连接</w:t>
+        <w:t>个请求，每个请求数据为2KB</w:t>
+      </w:r>
+    </w:p>
+    <w:p>
+      <w:r>
+        <w:rPr>
+          <w:rFonts w:hint="eastAsia"/>
+        </w:rPr>
+        <w:t>#</w:t>
+      </w:r>
+      <w:r>
+        <w:t xml:space="preserve"> </w:t>
+      </w:r>
+      <w:r>
+        <w:rPr>
+          <w:rFonts w:hint="eastAsia"/>
+        </w:rPr>
+        <w:t>查看</w:t>
+      </w:r>
+      <w:proofErr w:type="spellStart"/>
+      <w:r>
+        <w:rPr>
+          <w:rFonts w:hint="eastAsia"/>
+        </w:rPr>
+        <w:t>redis</w:t>
+      </w:r>
+      <w:proofErr w:type="spellEnd"/>
+      <w:r>
+        <w:rPr>
+          <w:rFonts w:hint="eastAsia"/>
+        </w:rPr>
+        <w:t>服务</w:t>
+      </w:r>
+    </w:p>
+    <w:p>
+      <w:r>
+        <w:t>[</w:t>
+      </w:r>
+      <w:proofErr w:type="spellStart"/>
+      <w:r>
+        <w:t>root@localhost</w:t>
+      </w:r>
+      <w:proofErr w:type="spellEnd"/>
+      <w:r>
+        <w:t xml:space="preserve"> </w:t>
+      </w:r>
+      <w:proofErr w:type="gramStart"/>
+      <w:r>
+        <w:t>bin]#</w:t>
+      </w:r>
+      <w:proofErr w:type="gramEnd"/>
+      <w:r>
+        <w:t xml:space="preserve"> </w:t>
+      </w:r>
+      <w:proofErr w:type="spellStart"/>
+      <w:r>
+        <w:t>pwd</w:t>
+      </w:r>
+      <w:proofErr w:type="spellEnd"/>
+    </w:p>
+    <w:p>
+      <w:r>
+        <w:t>/</w:t>
+      </w:r>
+      <w:proofErr w:type="spellStart"/>
+      <w:r>
+        <w:t>usr</w:t>
+      </w:r>
+      <w:proofErr w:type="spellEnd"/>
+      <w:r>
+        <w:t>/local/bin</w:t>
+      </w:r>
+    </w:p>
+    <w:p>
+      <w:r>
+        <w:rPr>
+          <w:rFonts w:hint="eastAsia"/>
+        </w:rPr>
+        <w:t>#</w:t>
+      </w:r>
+      <w:r>
+        <w:t xml:space="preserve"> </w:t>
+      </w:r>
+      <w:r>
+        <w:rPr>
+          <w:rFonts w:hint="eastAsia"/>
+        </w:rPr>
+        <w:t>查看</w:t>
+      </w:r>
+      <w:proofErr w:type="spellStart"/>
+      <w:r>
+        <w:rPr>
+          <w:rFonts w:hint="eastAsia"/>
+        </w:rPr>
+        <w:t>redis</w:t>
+      </w:r>
+      <w:proofErr w:type="spellEnd"/>
+      <w:r>
+        <w:rPr>
+          <w:rFonts w:hint="eastAsia"/>
+        </w:rPr>
+        <w:t>进程</w:t>
+      </w:r>
+    </w:p>
+    <w:p>
+      <w:r>
+        <w:t>[</w:t>
+      </w:r>
+      <w:proofErr w:type="spellStart"/>
+      <w:r>
+        <w:t>root@localhost</w:t>
+      </w:r>
+      <w:proofErr w:type="spellEnd"/>
+      <w:r>
+        <w:t xml:space="preserve"> </w:t>
+      </w:r>
+      <w:proofErr w:type="gramStart"/>
+      <w:r>
+        <w:t>bin]#</w:t>
+      </w:r>
+      <w:proofErr w:type="gramEnd"/>
+      <w:r>
+        <w:t xml:space="preserve"> </w:t>
+      </w:r>
+      <w:proofErr w:type="spellStart"/>
+      <w:r>
+        <w:t>ps</w:t>
+      </w:r>
+      <w:proofErr w:type="spellEnd"/>
+      <w:r>
+        <w:t xml:space="preserve"> -</w:t>
+      </w:r>
+      <w:proofErr w:type="spellStart"/>
+      <w:r>
+        <w:t>ef</w:t>
+      </w:r>
+      <w:proofErr w:type="spellEnd"/>
+      <w:r>
+        <w:t xml:space="preserve"> | grep </w:t>
+      </w:r>
+      <w:proofErr w:type="spellStart"/>
+      <w:r>
+        <w:t>redis</w:t>
+      </w:r>
+      <w:proofErr w:type="spellEnd"/>
+    </w:p>
+    <w:p>
+      <w:r>
+        <w:t xml:space="preserve">root       1051      </w:t>
+      </w:r>
+      <w:proofErr w:type="gramStart"/>
+      <w:r>
+        <w:t>1  0</w:t>
+      </w:r>
+      <w:proofErr w:type="gramEnd"/>
+      <w:r>
+        <w:t xml:space="preserve"> 12:24 ?        00:00:33 /</w:t>
+      </w:r>
+      <w:proofErr w:type="spellStart"/>
+      <w:r>
+        <w:t>usr</w:t>
+      </w:r>
+      <w:proofErr w:type="spellEnd"/>
+      <w:r>
+        <w:t>/local/bin/</w:t>
+      </w:r>
+      <w:proofErr w:type="spellStart"/>
+      <w:r>
+        <w:t>redis</w:t>
+      </w:r>
+      <w:proofErr w:type="spellEnd"/>
+      <w:r>
+        <w:t>-server 127.0.0.1:6379</w:t>
+      </w:r>
+    </w:p>
+    <w:p>
+      <w:r>
+        <w:t xml:space="preserve">root       1790   </w:t>
+      </w:r>
+      <w:proofErr w:type="gramStart"/>
+      <w:r>
+        <w:t>1489  0</w:t>
+      </w:r>
+      <w:proofErr w:type="gramEnd"/>
+      <w:r>
+        <w:t xml:space="preserve"> 14:06 pts/0    00:00:00 grep --color=auto </w:t>
+      </w:r>
+      <w:proofErr w:type="spellStart"/>
+      <w:r>
+        <w:t>redis</w:t>
+      </w:r>
+      <w:proofErr w:type="spellEnd"/>
+    </w:p>
+    <w:p>
+      <w:r>
+        <w:rPr>
+          <w:rFonts w:hint="eastAsia"/>
+        </w:rPr>
+        <w:t>#</w:t>
+      </w:r>
+      <w:r>
+        <w:t xml:space="preserve"> </w:t>
+      </w:r>
+      <w:r>
+        <w:rPr>
+          <w:rFonts w:hint="eastAsia"/>
+        </w:rPr>
+        <w:t>对该</w:t>
+      </w:r>
+      <w:proofErr w:type="spellStart"/>
+      <w:r>
+        <w:rPr>
+          <w:rFonts w:hint="eastAsia"/>
+        </w:rPr>
+        <w:t>redis</w:t>
+      </w:r>
+      <w:proofErr w:type="spellEnd"/>
+      <w:r>
+        <w:rPr>
+          <w:rFonts w:hint="eastAsia"/>
+        </w:rPr>
+        <w:t>服务进行性能测试</w:t>
+      </w:r>
+    </w:p>
+    <w:p>
+      <w:pPr>
+        <w:rPr>
+          <w:color w:val="FF0000"/>
+        </w:rPr>
+      </w:pPr>
+      <w:r>
+        <w:rPr>
+          <w:color w:val="FF0000"/>
+        </w:rPr>
+        <w:t>[</w:t>
+      </w:r>
+      <w:proofErr w:type="spellStart"/>
+      <w:r>
+        <w:rPr>
+          <w:color w:val="FF0000"/>
+        </w:rPr>
+        <w:t>root@localhost</w:t>
+      </w:r>
+      <w:proofErr w:type="spellEnd"/>
+      <w:r>
+        <w:rPr>
+          <w:color w:val="FF0000"/>
+        </w:rPr>
+        <w:t xml:space="preserve"> </w:t>
+      </w:r>
+      <w:proofErr w:type="gramStart"/>
+      <w:r>
+        <w:rPr>
+          <w:color w:val="FF0000"/>
+        </w:rPr>
+        <w:t>bin]#</w:t>
+      </w:r>
+      <w:proofErr w:type="gramEnd"/>
+      <w:r>
+        <w:rPr>
+          <w:color w:val="FF0000"/>
+        </w:rPr>
+        <w:t xml:space="preserve"> ./</w:t>
+      </w:r>
+      <w:proofErr w:type="spellStart"/>
+      <w:r>
+        <w:rPr>
+          <w:color w:val="FF0000"/>
+        </w:rPr>
+        <w:t>redis</w:t>
+      </w:r>
+      <w:proofErr w:type="spellEnd"/>
+      <w:r>
+        <w:rPr>
+          <w:color w:val="FF0000"/>
+        </w:rPr>
+        <w:t>-benchmark -h 127.0.0.1 -p 6379 -c 50 -n 100000 -d 2</w:t>
+      </w:r>
+    </w:p>
+    <w:p>
+      <w:r>
+        <w:rPr>
+          <w:rFonts w:hint="eastAsia"/>
+        </w:rPr>
+        <w:t>说明：</w:t>
       </w:r>
     </w:p>
     <w:p>
@@ -717,418 +1650,154 @@
         <w:rPr>
           <w:rFonts w:hint="eastAsia"/>
         </w:rPr>
-        <w:t>客户端socket01向</w:t>
-      </w:r>
-      <w:r>
-        <w:t>R</w:t>
-      </w:r>
-      <w:r>
-        <w:rPr>
-          <w:rFonts w:hint="eastAsia"/>
-        </w:rPr>
-        <w:t>edis的</w:t>
-      </w:r>
-      <w:proofErr w:type="spellStart"/>
-      <w:r>
-        <w:rPr>
-          <w:rFonts w:hint="eastAsia"/>
-        </w:rPr>
-        <w:t>ServerSocket</w:t>
-      </w:r>
-      <w:proofErr w:type="spellEnd"/>
-      <w:r>
-        <w:rPr>
-          <w:rFonts w:hint="eastAsia"/>
-        </w:rPr>
-        <w:t>请求建立连接，此时</w:t>
-      </w:r>
-      <w:proofErr w:type="spellStart"/>
-      <w:r>
-        <w:rPr>
-          <w:rFonts w:hint="eastAsia"/>
-        </w:rPr>
-        <w:t>ServerSocket</w:t>
-      </w:r>
-      <w:proofErr w:type="spellEnd"/>
-      <w:r>
-        <w:rPr>
-          <w:rFonts w:hint="eastAsia"/>
-        </w:rPr>
-        <w:t>会产生一个AE</w:t>
-      </w:r>
-      <w:r>
-        <w:t>_READABLE</w:t>
-      </w:r>
-      <w:r>
-        <w:rPr>
-          <w:rFonts w:hint="eastAsia"/>
-        </w:rPr>
-        <w:t>事件</w:t>
-      </w:r>
-      <w:r>
-        <w:rPr>
-          <w:rFonts w:hint="eastAsia"/>
-        </w:rPr>
-        <w:t>，IO多路复用程序监听到</w:t>
-      </w:r>
-      <w:proofErr w:type="spellStart"/>
-      <w:r>
-        <w:rPr>
-          <w:rFonts w:hint="eastAsia"/>
-        </w:rPr>
-        <w:t>Server</w:t>
-      </w:r>
-      <w:r>
-        <w:t>Socket</w:t>
-      </w:r>
-      <w:proofErr w:type="spellEnd"/>
-      <w:r>
-        <w:rPr>
-          <w:rFonts w:hint="eastAsia"/>
-        </w:rPr>
-        <w:t>产生的事件后，将该事件压入队列中</w:t>
-      </w:r>
-      <w:r>
-        <w:rPr>
-          <w:rFonts w:hint="eastAsia"/>
-        </w:rPr>
-        <w:t>(</w:t>
-      </w:r>
-      <w:r>
-        <w:rPr>
-          <w:rFonts w:hint="eastAsia"/>
-          <w:color w:val="FF0000"/>
-        </w:rPr>
-        <w:t>图中</w:t>
-      </w:r>
-      <w:r>
-        <w:rPr>
-          <w:rFonts w:hint="eastAsia"/>
-          <w:color w:val="FF0000"/>
-        </w:rPr>
-        <w:t>队列右边的</w:t>
-      </w:r>
-      <w:r>
-        <w:rPr>
-          <w:rFonts w:hint="eastAsia"/>
-          <w:color w:val="FF0000"/>
-        </w:rPr>
-        <w:t>ss</w:t>
-      </w:r>
-      <w:r>
-        <w:t>)</w:t>
-      </w:r>
-      <w:r>
-        <w:rPr>
-          <w:rFonts w:hint="eastAsia"/>
-        </w:rPr>
-        <w:t>。文件事件分派器从队列中获取该事件，并交给连接应答处理器。连接应答处理器会创建一个能与客户端通信的socket01，并将该socket01的AE</w:t>
-      </w:r>
-      <w:r>
-        <w:t>_READABLE</w:t>
-      </w:r>
-      <w:r>
-        <w:rPr>
-          <w:rFonts w:hint="eastAsia"/>
-        </w:rPr>
-        <w:t>事件与命令请求处理器关联。</w:t>
-      </w:r>
-    </w:p>
-    <w:p>
-      <w:pPr>
-        <w:rPr>
-          <w:b/>
-          <w:bCs/>
-        </w:rPr>
-      </w:pPr>
-      <w:r>
-        <w:rPr>
-          <w:rFonts w:hint="eastAsia"/>
-          <w:b/>
-          <w:bCs/>
-        </w:rPr>
-        <w:t>2）</w:t>
-      </w:r>
-      <w:r>
-        <w:rPr>
-          <w:rFonts w:hint="eastAsia"/>
-          <w:b/>
-          <w:bCs/>
-        </w:rPr>
-        <w:t>发送set</w:t>
-      </w:r>
-      <w:r>
-        <w:rPr>
-          <w:b/>
-          <w:bCs/>
+        <w:t>会对ping、set、get、</w:t>
+      </w:r>
+      <w:proofErr w:type="spellStart"/>
+      <w:r>
+        <w:rPr>
+          <w:rFonts w:hint="eastAsia"/>
+        </w:rPr>
+        <w:t>incr</w:t>
+      </w:r>
+      <w:proofErr w:type="spellEnd"/>
+      <w:r>
+        <w:rPr>
+          <w:rFonts w:hint="eastAsia"/>
+        </w:rPr>
+        <w:t>、</w:t>
+      </w:r>
+      <w:proofErr w:type="spellStart"/>
+      <w:r>
+        <w:rPr>
+          <w:rFonts w:hint="eastAsia"/>
+        </w:rPr>
+        <w:t>lpush</w:t>
+      </w:r>
+      <w:proofErr w:type="spellEnd"/>
+      <w:r>
+        <w:rPr>
+          <w:rFonts w:hint="eastAsia"/>
+        </w:rPr>
+        <w:t>、</w:t>
+      </w:r>
+      <w:proofErr w:type="spellStart"/>
+      <w:r>
+        <w:rPr>
+          <w:rFonts w:hint="eastAsia"/>
+        </w:rPr>
+        <w:t>rpush</w:t>
+      </w:r>
+      <w:proofErr w:type="spellEnd"/>
+      <w:r>
+        <w:rPr>
+          <w:rFonts w:hint="eastAsia"/>
+        </w:rPr>
+        <w:t>、</w:t>
+      </w:r>
+      <w:proofErr w:type="spellStart"/>
+      <w:r>
+        <w:rPr>
+          <w:rFonts w:hint="eastAsia"/>
+        </w:rPr>
+        <w:t>lpop</w:t>
+      </w:r>
+      <w:proofErr w:type="spellEnd"/>
+      <w:r>
+        <w:rPr>
+          <w:rFonts w:hint="eastAsia"/>
+        </w:rPr>
+        <w:t>、</w:t>
+      </w:r>
+      <w:proofErr w:type="spellStart"/>
+      <w:r>
+        <w:rPr>
+          <w:rFonts w:hint="eastAsia"/>
+        </w:rPr>
+        <w:t>rpop</w:t>
+      </w:r>
+      <w:proofErr w:type="spellEnd"/>
+      <w:r>
+        <w:rPr>
+          <w:rFonts w:hint="eastAsia"/>
+        </w:rPr>
+        <w:t>、</w:t>
+      </w:r>
+      <w:proofErr w:type="spellStart"/>
+      <w:r>
+        <w:rPr>
+          <w:rFonts w:hint="eastAsia"/>
+        </w:rPr>
+        <w:t>sadd</w:t>
+      </w:r>
+      <w:proofErr w:type="spellEnd"/>
+      <w:r>
+        <w:rPr>
+          <w:rFonts w:hint="eastAsia"/>
+        </w:rPr>
+        <w:t>、</w:t>
+      </w:r>
+      <w:proofErr w:type="spellStart"/>
+      <w:r>
+        <w:rPr>
+          <w:rFonts w:hint="eastAsia"/>
+        </w:rPr>
+        <w:t>hset</w:t>
+      </w:r>
+      <w:proofErr w:type="spellEnd"/>
+      <w:r>
+        <w:rPr>
+          <w:rFonts w:hint="eastAsia"/>
+        </w:rPr>
+        <w:t>、</w:t>
+      </w:r>
+      <w:proofErr w:type="spellStart"/>
+      <w:r>
+        <w:rPr>
+          <w:rFonts w:hint="eastAsia"/>
+        </w:rPr>
+        <w:t>lrange</w:t>
+      </w:r>
+      <w:proofErr w:type="spellEnd"/>
+      <w:r>
+        <w:rPr>
+          <w:rFonts w:hint="eastAsia"/>
+        </w:rPr>
+        <w:t>分别进行性能测试</w:t>
+      </w:r>
+      <w:r>
+        <w:rPr>
+          <w:rFonts w:hint="eastAsia"/>
+        </w:rPr>
+        <w:t>。</w:t>
+      </w:r>
+    </w:p>
+    <w:p>
+      <w:pPr>
+        <w:ind w:firstLine="420"/>
+      </w:pPr>
+      <w:r>
+        <w:rPr>
+          <w:rFonts w:hint="eastAsia"/>
+        </w:rPr>
+        <w:t>我们关注最后一行：每秒87565.68个请求，即有8.7万QPS；这里的数据都只是测试数据，测出来的QPS不能代表实际生产的处理能力。</w:t>
+      </w:r>
+      <w:r>
+        <w:rPr>
+          <w:rFonts w:hint="eastAsia"/>
         </w:rPr>
         <w:t xml:space="preserve"> </w:t>
       </w:r>
-      <w:r>
-        <w:rPr>
-          <w:rFonts w:hint="eastAsia"/>
-          <w:b/>
-          <w:bCs/>
-        </w:rPr>
-        <w:t>key</w:t>
-      </w:r>
-      <w:r>
-        <w:rPr>
-          <w:b/>
-          <w:bCs/>
-        </w:rPr>
-        <w:t xml:space="preserve"> </w:t>
-      </w:r>
-      <w:r>
-        <w:rPr>
-          <w:rFonts w:hint="eastAsia"/>
-          <w:b/>
-          <w:bCs/>
-        </w:rPr>
-        <w:t>value请求</w:t>
-      </w:r>
-    </w:p>
-    <w:p>
-      <w:pPr>
-        <w:ind w:firstLine="420"/>
-      </w:pPr>
-      <w:r>
-        <w:rPr>
-          <w:rFonts w:hint="eastAsia"/>
-        </w:rPr>
-        <w:t>假设此时客户端发送set</w:t>
-      </w:r>
-      <w:r>
-        <w:t xml:space="preserve"> </w:t>
-      </w:r>
-      <w:r>
-        <w:rPr>
-          <w:rFonts w:hint="eastAsia"/>
-        </w:rPr>
-        <w:t>key</w:t>
-      </w:r>
-      <w:r>
-        <w:t xml:space="preserve"> </w:t>
-      </w:r>
-      <w:r>
-        <w:rPr>
-          <w:rFonts w:hint="eastAsia"/>
-        </w:rPr>
-        <w:t>value请求，此时</w:t>
-      </w:r>
-      <w:r>
-        <w:rPr>
-          <w:rFonts w:hint="eastAsia"/>
-        </w:rPr>
-        <w:t>R</w:t>
-      </w:r>
-      <w:r>
-        <w:rPr>
-          <w:rFonts w:hint="eastAsia"/>
-        </w:rPr>
-        <w:t>edis中的socket01会产生AE_READABLE事件，IO多路复用程序将事件压入队列中</w:t>
-      </w:r>
-      <w:r>
-        <w:rPr>
-          <w:rFonts w:hint="eastAsia"/>
-        </w:rPr>
-        <w:t>(</w:t>
-      </w:r>
-      <w:r>
-        <w:rPr>
-          <w:rFonts w:hint="eastAsia"/>
-          <w:color w:val="FF0000"/>
-        </w:rPr>
-        <w:t>图中队列中间的s1</w:t>
-      </w:r>
-      <w:r>
-        <w:t>)</w:t>
-      </w:r>
-      <w:r>
-        <w:rPr>
-          <w:rFonts w:hint="eastAsia"/>
-        </w:rPr>
-        <w:t>。文件</w:t>
-      </w:r>
-      <w:r>
-        <w:rPr>
-          <w:rFonts w:hint="eastAsia"/>
-        </w:rPr>
-        <w:t>事件分派器从队列中获取到该事件，</w:t>
-      </w:r>
-      <w:r>
-        <w:rPr>
-          <w:rFonts w:hint="eastAsia"/>
-        </w:rPr>
-        <w:t>由于前面</w:t>
-      </w:r>
-      <w:r>
-        <w:t>socket01的AE_READABLE 事件已经与命令请求处理器关联，因此事件分派器将事件交给命令请求处理器来处理。</w:t>
-      </w:r>
-      <w:r>
-        <w:rPr>
-          <w:rFonts w:hint="eastAsia"/>
-        </w:rPr>
-        <w:t>命令请求处理器读取</w:t>
-      </w:r>
-      <w:r>
-        <w:t>socket01</w:t>
-      </w:r>
-      <w:r>
-        <w:t>的 key value 并在自己内存中完成 key value 的设置。操作完成后，它会将 socket01 的 AE_WRITABLE 事件与命令回复处理器关联。</w:t>
-      </w:r>
-    </w:p>
-    <w:p>
-      <w:pPr>
-        <w:rPr>
-          <w:b/>
-          <w:bCs/>
-        </w:rPr>
-      </w:pPr>
-      <w:r>
-        <w:rPr>
-          <w:rFonts w:hint="eastAsia"/>
-          <w:b/>
-          <w:bCs/>
-        </w:rPr>
-        <w:t>3）</w:t>
-      </w:r>
-      <w:r>
-        <w:rPr>
-          <w:rFonts w:hint="eastAsia"/>
-          <w:b/>
-          <w:bCs/>
-        </w:rPr>
-        <w:t>准备接收</w:t>
-      </w:r>
-      <w:r>
-        <w:rPr>
-          <w:rFonts w:hint="eastAsia"/>
-          <w:b/>
-          <w:bCs/>
-        </w:rPr>
-        <w:t>回复</w:t>
-      </w:r>
-    </w:p>
-    <w:p>
-      <w:pPr>
-        <w:ind w:firstLine="420"/>
-      </w:pPr>
-      <w:r>
-        <w:rPr>
-          <w:rFonts w:hint="eastAsia"/>
-        </w:rPr>
-        <w:t>如果此时客户端准备好接收返回结果了，那么</w:t>
-      </w:r>
-      <w:r>
-        <w:rPr>
-          <w:rFonts w:hint="eastAsia"/>
-        </w:rPr>
-        <w:t>R</w:t>
-      </w:r>
-      <w:r>
-        <w:t>edi</w:t>
-      </w:r>
-      <w:r>
-        <w:rPr>
-          <w:rFonts w:hint="eastAsia"/>
-        </w:rPr>
-        <w:t>s</w:t>
-      </w:r>
-      <w:r>
-        <w:t>中的 socket01 会产生一个 AE_WRITABLE 事件，同样压入队列中</w:t>
-      </w:r>
-      <w:r>
-        <w:rPr>
-          <w:rFonts w:hint="eastAsia"/>
-        </w:rPr>
-        <w:t>(</w:t>
-      </w:r>
-      <w:r>
-        <w:rPr>
-          <w:rFonts w:hint="eastAsia"/>
-          <w:color w:val="FF0000"/>
-        </w:rPr>
-        <w:t>图中队列左边第一个s1</w:t>
-      </w:r>
-      <w:r>
-        <w:t>)</w:t>
-      </w:r>
-      <w:r>
-        <w:t>，事件分派器找到相关联的命令回复处理器，由命令回复处理器对 socket01 输入本次操作的一个结果，比如 ok，之后解除 socket01 的 AE_WRITABLE 事件与命令回复处理器的关联</w:t>
-      </w:r>
-      <w:r>
-        <w:rPr>
-          <w:rFonts w:hint="eastAsia"/>
-        </w:rPr>
-        <w:t>。</w:t>
-      </w:r>
-    </w:p>
-    <w:p>
-      <w:pPr>
-        <w:ind w:firstLine="420"/>
-        <w:rPr>
-          <w:b/>
-          <w:bCs/>
-        </w:rPr>
-      </w:pPr>
-      <w:r>
-        <w:rPr>
-          <w:rFonts w:hint="eastAsia"/>
-          <w:b/>
-          <w:bCs/>
-        </w:rPr>
-        <w:t>这样便完成了一次通信</w:t>
-      </w:r>
-      <w:r>
-        <w:rPr>
-          <w:rFonts w:hint="eastAsia"/>
-          <w:b/>
-          <w:bCs/>
-        </w:rPr>
-        <w:t>！</w:t>
-      </w:r>
-    </w:p>
-    <w:p/>
-    <w:p>
-      <w:pPr>
-        <w:rPr>
-          <w:color w:val="FF0000"/>
-        </w:rPr>
-      </w:pPr>
-      <w:r>
-        <w:rPr>
-          <w:rFonts w:hint="eastAsia"/>
-          <w:color w:val="FF0000"/>
-        </w:rPr>
-        <w:t>客户端与</w:t>
-      </w:r>
-      <w:r>
-        <w:rPr>
-          <w:rFonts w:hint="eastAsia"/>
-          <w:color w:val="FF0000"/>
-        </w:rPr>
-        <w:t>R</w:t>
-      </w:r>
-      <w:r>
-        <w:rPr>
-          <w:rFonts w:hint="eastAsia"/>
-          <w:color w:val="FF0000"/>
-        </w:rPr>
-        <w:t>edis的一次通信过程：</w:t>
-      </w:r>
     </w:p>
     <w:p>
       <w:r>
         <w:rPr>
           <w:noProof/>
         </w:rPr>
-        <w:lastRenderedPageBreak/>
         <w:drawing>
-          <wp:inline distT="0" distB="0" distL="0" distR="0" wp14:anchorId="18B082C3" wp14:editId="46952E1C">
-            <wp:extent cx="5274310" cy="2606040"/>
-            <wp:effectExtent l="0" t="0" r="2540" b="3810"/>
-            <wp:docPr id="5" name="图片 5"/>
+          <wp:inline distT="0" distB="0" distL="0" distR="0" wp14:anchorId="61507676" wp14:editId="66DD886C">
+            <wp:extent cx="3825572" cy="2812024"/>
+            <wp:effectExtent l="0" t="0" r="3810" b="7620"/>
+            <wp:docPr id="2" name="图片 2"/>
             <wp:cNvGraphicFramePr>
               <a:graphicFrameLocks xmlns:a="http://schemas.openxmlformats.org/drawingml/2006/main" noChangeAspect="1"/>
             </wp:cNvGraphicFramePr>
@@ -1148,681 +1817,6 @@
                   <pic:spPr>
                     <a:xfrm>
                       <a:off x="0" y="0"/>
-                      <a:ext cx="5274310" cy="2606040"/>
-                    </a:xfrm>
-                    <a:prstGeom prst="rect">
-                      <a:avLst/>
-                    </a:prstGeom>
-                  </pic:spPr>
-                </pic:pic>
-              </a:graphicData>
-            </a:graphic>
-          </wp:inline>
-        </w:drawing>
-      </w:r>
-    </w:p>
-    <w:p/>
-    <w:p>
-      <w:pPr>
-        <w:pStyle w:val="1"/>
-        <w:numPr>
-          <w:ilvl w:val="0"/>
-          <w:numId w:val="1"/>
-        </w:numPr>
-      </w:pPr>
-      <w:proofErr w:type="spellStart"/>
-      <w:r>
-        <w:rPr>
-          <w:rFonts w:hint="eastAsia"/>
-        </w:rPr>
-        <w:t>redis</w:t>
-      </w:r>
-      <w:proofErr w:type="spellEnd"/>
-      <w:r>
-        <w:t xml:space="preserve"> </w:t>
-      </w:r>
-      <w:r>
-        <w:rPr>
-          <w:rFonts w:hint="eastAsia"/>
-        </w:rPr>
-        <w:t>QPS性能测试</w:t>
-      </w:r>
-    </w:p>
-    <w:p>
-      <w:pPr>
-        <w:rPr>
-          <w:color w:val="FF0000"/>
-        </w:rPr>
-      </w:pPr>
-      <w:r>
-        <w:rPr>
-          <w:rFonts w:hint="eastAsia"/>
-          <w:color w:val="FF0000"/>
-        </w:rPr>
-        <w:t>单节点TPS达到8万/秒，QPS达到10万/秒。</w:t>
-      </w:r>
-    </w:p>
-    <w:p>
-      <w:pPr>
-        <w:ind w:firstLine="420"/>
-      </w:pPr>
-      <w:r>
-        <w:rPr>
-          <w:rFonts w:hint="eastAsia"/>
-        </w:rPr>
-        <w:t>QPS：</w:t>
-      </w:r>
-      <w:r>
-        <w:rPr>
-          <w:rFonts w:hint="eastAsia"/>
-        </w:rPr>
-        <w:t>应用系统每秒钟最大能接受的用户访问量。每秒钟处理完请求的次数，注意这里是处理完，具体是指发出请求到服务器处理完成功返回结果。可以理解在</w:t>
-      </w:r>
-      <w:r>
-        <w:t>server中有个counter，每处理一个请求加1，1秒后counter=QPS。</w:t>
-      </w:r>
-    </w:p>
-    <w:p>
-      <w:pPr>
-        <w:ind w:firstLine="420"/>
-      </w:pPr>
-      <w:r>
-        <w:t>TPS：每秒钟最大能处理的请求数。每秒钟处理完的事务次数，一个应用系统1s能完成多少事务处理，一个事务在分布式处理中，可能会对应多个请求，对于衡量单个接口服务的处理能力，用QPS比较合理</w:t>
-      </w:r>
-    </w:p>
-    <w:p/>
-    <w:p>
-      <w:proofErr w:type="spellStart"/>
-      <w:r>
-        <w:rPr>
-          <w:rFonts w:hint="eastAsia"/>
-        </w:rPr>
-        <w:t>redis</w:t>
-      </w:r>
-      <w:proofErr w:type="spellEnd"/>
-      <w:r>
-        <w:rPr>
-          <w:rFonts w:hint="eastAsia"/>
-        </w:rPr>
-        <w:t>自带性能测试工具：</w:t>
-      </w:r>
-      <w:proofErr w:type="spellStart"/>
-      <w:r>
-        <w:rPr>
-          <w:rFonts w:hint="eastAsia"/>
-        </w:rPr>
-        <w:t>redis</w:t>
-      </w:r>
-      <w:proofErr w:type="spellEnd"/>
-      <w:r>
-        <w:t>-benchmark</w:t>
-      </w:r>
-      <w:r>
-        <w:rPr>
-          <w:rFonts w:hint="eastAsia"/>
-        </w:rPr>
-        <w:t>，可用它计算QPS。</w:t>
-      </w:r>
-    </w:p>
-    <w:p>
-      <w:r>
-        <w:rPr>
-          <w:rFonts w:hint="eastAsia"/>
-        </w:rPr>
-        <w:t>格式：&gt;</w:t>
-      </w:r>
-      <w:r>
-        <w:t xml:space="preserve"> </w:t>
-      </w:r>
-      <w:proofErr w:type="spellStart"/>
-      <w:r>
-        <w:t>redis</w:t>
-      </w:r>
-      <w:proofErr w:type="spellEnd"/>
-      <w:r>
-        <w:t>-benchmark [option] [option value]</w:t>
-      </w:r>
-    </w:p>
-    <w:p/>
-    <w:p>
-      <w:r>
-        <w:rPr>
-          <w:rFonts w:hint="eastAsia"/>
-        </w:rPr>
-        <w:t>实例：</w:t>
-      </w:r>
-      <w:r>
-        <w:rPr>
-          <w:rFonts w:hint="eastAsia"/>
-        </w:rPr>
-        <w:t>100个客户端连接，发出10000个请求</w:t>
-      </w:r>
-    </w:p>
-    <w:p>
-      <w:r>
-        <w:rPr>
-          <w:rFonts w:hint="eastAsia"/>
-        </w:rPr>
-        <w:t>&gt;</w:t>
-      </w:r>
-      <w:r>
-        <w:t xml:space="preserve"> ./</w:t>
-      </w:r>
-      <w:proofErr w:type="spellStart"/>
-      <w:r>
-        <w:t>redis</w:t>
-      </w:r>
-      <w:proofErr w:type="spellEnd"/>
-      <w:r>
-        <w:t>-benchmark -h 127.0.0.1 -p 6379 -c 100 -n 10000</w:t>
-      </w:r>
-    </w:p>
-    <w:p/>
-    <w:p>
-      <w:r>
-        <w:rPr>
-          <w:rFonts w:hint="eastAsia"/>
-        </w:rPr>
-        <w:t>实例：100个客户端连接，发出10000个请求，每个请求数据为100个字节的value</w:t>
-      </w:r>
-    </w:p>
-    <w:p>
-      <w:r>
-        <w:rPr>
-          <w:rFonts w:hint="eastAsia"/>
-        </w:rPr>
-        <w:t>&gt;</w:t>
-      </w:r>
-      <w:r>
-        <w:t xml:space="preserve"> ./</w:t>
-      </w:r>
-      <w:proofErr w:type="spellStart"/>
-      <w:r>
-        <w:t>redis</w:t>
-      </w:r>
-      <w:proofErr w:type="spellEnd"/>
-      <w:r>
-        <w:t>-benchmark -h 127.0.0.1 -p 6379 -c 100 -n 10000</w:t>
-      </w:r>
-      <w:r>
-        <w:rPr>
-          <w:rFonts w:hint="eastAsia"/>
-        </w:rPr>
-        <w:t xml:space="preserve"> -d</w:t>
-      </w:r>
-      <w:r>
-        <w:t xml:space="preserve"> 100</w:t>
-      </w:r>
-    </w:p>
-    <w:p>
-      <w:pPr>
-        <w:rPr>
-          <w:b/>
-          <w:bCs/>
-        </w:rPr>
-      </w:pPr>
-    </w:p>
-    <w:p>
-      <w:pPr>
-        <w:rPr>
-          <w:b/>
-          <w:bCs/>
-        </w:rPr>
-      </w:pPr>
-      <w:r>
-        <w:rPr>
-          <w:rFonts w:hint="eastAsia"/>
-          <w:b/>
-          <w:bCs/>
-        </w:rPr>
-        <w:t>示例</w:t>
-      </w:r>
-      <w:r>
-        <w:rPr>
-          <w:rFonts w:hint="eastAsia"/>
-          <w:b/>
-          <w:bCs/>
-        </w:rPr>
-        <w:t>：</w:t>
-      </w:r>
-      <w:r>
-        <w:rPr>
-          <w:rFonts w:hint="eastAsia"/>
-          <w:b/>
-          <w:bCs/>
-        </w:rPr>
-        <w:t>测试服务端性能，50个并发连接，发出</w:t>
-      </w:r>
-      <w:r>
-        <w:rPr>
-          <w:b/>
-          <w:bCs/>
-        </w:rPr>
-        <w:t>100000</w:t>
-      </w:r>
-      <w:r>
-        <w:rPr>
-          <w:rFonts w:hint="eastAsia"/>
-          <w:b/>
-          <w:bCs/>
-        </w:rPr>
-        <w:t>个请求，每个请求数据为2KB</w:t>
-      </w:r>
-    </w:p>
-    <w:p>
-      <w:r>
-        <w:rPr>
-          <w:rFonts w:hint="eastAsia"/>
-        </w:rPr>
-        <w:t>#</w:t>
-      </w:r>
-      <w:r>
-        <w:t xml:space="preserve"> </w:t>
-      </w:r>
-      <w:r>
-        <w:rPr>
-          <w:rFonts w:hint="eastAsia"/>
-        </w:rPr>
-        <w:t>查看</w:t>
-      </w:r>
-      <w:proofErr w:type="spellStart"/>
-      <w:r>
-        <w:rPr>
-          <w:rFonts w:hint="eastAsia"/>
-        </w:rPr>
-        <w:t>redis</w:t>
-      </w:r>
-      <w:proofErr w:type="spellEnd"/>
-      <w:r>
-        <w:rPr>
-          <w:rFonts w:hint="eastAsia"/>
-        </w:rPr>
-        <w:t>服务</w:t>
-      </w:r>
-    </w:p>
-    <w:p>
-      <w:r>
-        <w:t>[</w:t>
-      </w:r>
-      <w:proofErr w:type="spellStart"/>
-      <w:r>
-        <w:t>root@localhost</w:t>
-      </w:r>
-      <w:proofErr w:type="spellEnd"/>
-      <w:r>
-        <w:t xml:space="preserve"> bin]# </w:t>
-      </w:r>
-      <w:proofErr w:type="spellStart"/>
-      <w:r>
-        <w:t>pwd</w:t>
-      </w:r>
-      <w:proofErr w:type="spellEnd"/>
-    </w:p>
-    <w:p>
-      <w:r>
-        <w:t>/</w:t>
-      </w:r>
-      <w:proofErr w:type="spellStart"/>
-      <w:r>
-        <w:t>usr</w:t>
-      </w:r>
-      <w:proofErr w:type="spellEnd"/>
-      <w:r>
-        <w:t>/local/bin</w:t>
-      </w:r>
-    </w:p>
-    <w:p>
-      <w:r>
-        <w:rPr>
-          <w:rFonts w:hint="eastAsia"/>
-        </w:rPr>
-        <w:t>#</w:t>
-      </w:r>
-      <w:r>
-        <w:t xml:space="preserve"> </w:t>
-      </w:r>
-      <w:r>
-        <w:rPr>
-          <w:rFonts w:hint="eastAsia"/>
-        </w:rPr>
-        <w:t>查看</w:t>
-      </w:r>
-      <w:proofErr w:type="spellStart"/>
-      <w:r>
-        <w:rPr>
-          <w:rFonts w:hint="eastAsia"/>
-        </w:rPr>
-        <w:t>redis</w:t>
-      </w:r>
-      <w:proofErr w:type="spellEnd"/>
-      <w:r>
-        <w:rPr>
-          <w:rFonts w:hint="eastAsia"/>
-        </w:rPr>
-        <w:t>进程</w:t>
-      </w:r>
-    </w:p>
-    <w:p>
-      <w:r>
-        <w:t>[</w:t>
-      </w:r>
-      <w:proofErr w:type="spellStart"/>
-      <w:r>
-        <w:t>root@localhost</w:t>
-      </w:r>
-      <w:proofErr w:type="spellEnd"/>
-      <w:r>
-        <w:t xml:space="preserve"> bin]# </w:t>
-      </w:r>
-      <w:proofErr w:type="spellStart"/>
-      <w:r>
-        <w:t>ps</w:t>
-      </w:r>
-      <w:proofErr w:type="spellEnd"/>
-      <w:r>
-        <w:t xml:space="preserve"> -</w:t>
-      </w:r>
-      <w:proofErr w:type="spellStart"/>
-      <w:r>
-        <w:t>ef</w:t>
-      </w:r>
-      <w:proofErr w:type="spellEnd"/>
-      <w:r>
-        <w:t xml:space="preserve"> | grep </w:t>
-      </w:r>
-      <w:proofErr w:type="spellStart"/>
-      <w:r>
-        <w:t>redis</w:t>
-      </w:r>
-      <w:proofErr w:type="spellEnd"/>
-    </w:p>
-    <w:p>
-      <w:r>
-        <w:t>root       1051      1  0 12:24 ?        00:00:33 /</w:t>
-      </w:r>
-      <w:proofErr w:type="spellStart"/>
-      <w:r>
-        <w:t>usr</w:t>
-      </w:r>
-      <w:proofErr w:type="spellEnd"/>
-      <w:r>
-        <w:t>/local/bin/</w:t>
-      </w:r>
-      <w:proofErr w:type="spellStart"/>
-      <w:r>
-        <w:t>redis</w:t>
-      </w:r>
-      <w:proofErr w:type="spellEnd"/>
-      <w:r>
-        <w:t>-server 127.0.0.1:6379</w:t>
-      </w:r>
-    </w:p>
-    <w:p>
-      <w:r>
-        <w:t xml:space="preserve">root       1790   1489  0 14:06 pts/0    00:00:00 grep --color=auto </w:t>
-      </w:r>
-      <w:proofErr w:type="spellStart"/>
-      <w:r>
-        <w:t>redis</w:t>
-      </w:r>
-      <w:proofErr w:type="spellEnd"/>
-    </w:p>
-    <w:p>
-      <w:r>
-        <w:rPr>
-          <w:rFonts w:hint="eastAsia"/>
-        </w:rPr>
-        <w:t>#</w:t>
-      </w:r>
-      <w:r>
-        <w:t xml:space="preserve"> </w:t>
-      </w:r>
-      <w:r>
-        <w:rPr>
-          <w:rFonts w:hint="eastAsia"/>
-        </w:rPr>
-        <w:t>对该</w:t>
-      </w:r>
-      <w:proofErr w:type="spellStart"/>
-      <w:r>
-        <w:rPr>
-          <w:rFonts w:hint="eastAsia"/>
-        </w:rPr>
-        <w:t>redis</w:t>
-      </w:r>
-      <w:proofErr w:type="spellEnd"/>
-      <w:r>
-        <w:rPr>
-          <w:rFonts w:hint="eastAsia"/>
-        </w:rPr>
-        <w:t>服务进行性能测试</w:t>
-      </w:r>
-    </w:p>
-    <w:p>
-      <w:pPr>
-        <w:rPr>
-          <w:color w:val="FF0000"/>
-        </w:rPr>
-      </w:pPr>
-      <w:r>
-        <w:rPr>
-          <w:color w:val="FF0000"/>
-        </w:rPr>
-        <w:lastRenderedPageBreak/>
-        <w:t>[</w:t>
-      </w:r>
-      <w:proofErr w:type="spellStart"/>
-      <w:r>
-        <w:rPr>
-          <w:color w:val="FF0000"/>
-        </w:rPr>
-        <w:t>root@localhost</w:t>
-      </w:r>
-      <w:proofErr w:type="spellEnd"/>
-      <w:r>
-        <w:rPr>
-          <w:color w:val="FF0000"/>
-        </w:rPr>
-        <w:t xml:space="preserve"> bin]# ./</w:t>
-      </w:r>
-      <w:proofErr w:type="spellStart"/>
-      <w:r>
-        <w:rPr>
-          <w:color w:val="FF0000"/>
-        </w:rPr>
-        <w:t>redis</w:t>
-      </w:r>
-      <w:proofErr w:type="spellEnd"/>
-      <w:r>
-        <w:rPr>
-          <w:color w:val="FF0000"/>
-        </w:rPr>
-        <w:t>-benchmark -h 127.0.0.1 -p 6379 -c 50 -n 100000 -d 2</w:t>
-      </w:r>
-    </w:p>
-    <w:p>
-      <w:r>
-        <w:rPr>
-          <w:rFonts w:hint="eastAsia"/>
-        </w:rPr>
-        <w:t>说明：</w:t>
-      </w:r>
-    </w:p>
-    <w:p>
-      <w:pPr>
-        <w:ind w:firstLine="420"/>
-      </w:pPr>
-      <w:r>
-        <w:rPr>
-          <w:rFonts w:hint="eastAsia"/>
-        </w:rPr>
-        <w:t>会对ping、set、get、</w:t>
-      </w:r>
-      <w:proofErr w:type="spellStart"/>
-      <w:r>
-        <w:rPr>
-          <w:rFonts w:hint="eastAsia"/>
-        </w:rPr>
-        <w:t>incr</w:t>
-      </w:r>
-      <w:proofErr w:type="spellEnd"/>
-      <w:r>
-        <w:rPr>
-          <w:rFonts w:hint="eastAsia"/>
-        </w:rPr>
-        <w:t>、</w:t>
-      </w:r>
-      <w:proofErr w:type="spellStart"/>
-      <w:r>
-        <w:rPr>
-          <w:rFonts w:hint="eastAsia"/>
-        </w:rPr>
-        <w:t>lpush</w:t>
-      </w:r>
-      <w:proofErr w:type="spellEnd"/>
-      <w:r>
-        <w:rPr>
-          <w:rFonts w:hint="eastAsia"/>
-        </w:rPr>
-        <w:t>、</w:t>
-      </w:r>
-      <w:proofErr w:type="spellStart"/>
-      <w:r>
-        <w:rPr>
-          <w:rFonts w:hint="eastAsia"/>
-        </w:rPr>
-        <w:t>rpush</w:t>
-      </w:r>
-      <w:proofErr w:type="spellEnd"/>
-      <w:r>
-        <w:rPr>
-          <w:rFonts w:hint="eastAsia"/>
-        </w:rPr>
-        <w:t>、</w:t>
-      </w:r>
-      <w:proofErr w:type="spellStart"/>
-      <w:r>
-        <w:rPr>
-          <w:rFonts w:hint="eastAsia"/>
-        </w:rPr>
-        <w:t>lpop</w:t>
-      </w:r>
-      <w:proofErr w:type="spellEnd"/>
-      <w:r>
-        <w:rPr>
-          <w:rFonts w:hint="eastAsia"/>
-        </w:rPr>
-        <w:t>、</w:t>
-      </w:r>
-      <w:proofErr w:type="spellStart"/>
-      <w:r>
-        <w:rPr>
-          <w:rFonts w:hint="eastAsia"/>
-        </w:rPr>
-        <w:t>rpop</w:t>
-      </w:r>
-      <w:proofErr w:type="spellEnd"/>
-      <w:r>
-        <w:rPr>
-          <w:rFonts w:hint="eastAsia"/>
-        </w:rPr>
-        <w:t>、</w:t>
-      </w:r>
-      <w:proofErr w:type="spellStart"/>
-      <w:r>
-        <w:rPr>
-          <w:rFonts w:hint="eastAsia"/>
-        </w:rPr>
-        <w:t>sadd</w:t>
-      </w:r>
-      <w:proofErr w:type="spellEnd"/>
-      <w:r>
-        <w:rPr>
-          <w:rFonts w:hint="eastAsia"/>
-        </w:rPr>
-        <w:t>、</w:t>
-      </w:r>
-      <w:proofErr w:type="spellStart"/>
-      <w:r>
-        <w:rPr>
-          <w:rFonts w:hint="eastAsia"/>
-        </w:rPr>
-        <w:t>hset</w:t>
-      </w:r>
-      <w:proofErr w:type="spellEnd"/>
-      <w:r>
-        <w:rPr>
-          <w:rFonts w:hint="eastAsia"/>
-        </w:rPr>
-        <w:t>、</w:t>
-      </w:r>
-      <w:proofErr w:type="spellStart"/>
-      <w:r>
-        <w:rPr>
-          <w:rFonts w:hint="eastAsia"/>
-        </w:rPr>
-        <w:t>lrange</w:t>
-      </w:r>
-      <w:proofErr w:type="spellEnd"/>
-      <w:r>
-        <w:rPr>
-          <w:rFonts w:hint="eastAsia"/>
-        </w:rPr>
-        <w:t>分别进行性能测试</w:t>
-      </w:r>
-      <w:r>
-        <w:rPr>
-          <w:rFonts w:hint="eastAsia"/>
-        </w:rPr>
-        <w:t>。</w:t>
-      </w:r>
-    </w:p>
-    <w:p>
-      <w:pPr>
-        <w:ind w:firstLine="420"/>
-      </w:pPr>
-      <w:r>
-        <w:rPr>
-          <w:rFonts w:hint="eastAsia"/>
-        </w:rPr>
-        <w:t>我们关注最后一行：每秒87565.68个请求，即有8.7万QPS；这里的数据都只是测试数据，测出来的QPS不能代表实际生产的处理能力。</w:t>
-      </w:r>
-      <w:r>
-        <w:rPr>
-          <w:rFonts w:hint="eastAsia"/>
-        </w:rPr>
-        <w:t xml:space="preserve"> </w:t>
-      </w:r>
-    </w:p>
-    <w:p>
-      <w:r>
-        <w:rPr>
-          <w:noProof/>
-        </w:rPr>
-        <w:drawing>
-          <wp:inline distT="0" distB="0" distL="0" distR="0" wp14:anchorId="61507676" wp14:editId="66DD886C">
-            <wp:extent cx="3825572" cy="2812024"/>
-            <wp:effectExtent l="0" t="0" r="3810" b="7620"/>
-            <wp:docPr id="2" name="图片 2"/>
-            <wp:cNvGraphicFramePr>
-              <a:graphicFrameLocks xmlns:a="http://schemas.openxmlformats.org/drawingml/2006/main" noChangeAspect="1"/>
-            </wp:cNvGraphicFramePr>
-            <a:graphic xmlns:a="http://schemas.openxmlformats.org/drawingml/2006/main">
-              <a:graphicData uri="http://schemas.openxmlformats.org/drawingml/2006/picture">
-                <pic:pic xmlns:pic="http://schemas.openxmlformats.org/drawingml/2006/picture">
-                  <pic:nvPicPr>
-                    <pic:cNvPr id="1" name=""/>
-                    <pic:cNvPicPr/>
-                  </pic:nvPicPr>
-                  <pic:blipFill>
-                    <a:blip r:embed="rId10"/>
-                    <a:stretch>
-                      <a:fillRect/>
-                    </a:stretch>
-                  </pic:blipFill>
-                  <pic:spPr>
-                    <a:xfrm>
-                      <a:off x="0" y="0"/>
                       <a:ext cx="3825572" cy="2812024"/>
                     </a:xfrm>
                     <a:prstGeom prst="rect">
@@ -1905,7 +1899,28 @@
         <w:rPr>
           <w:rFonts w:hint="eastAsia"/>
         </w:rPr>
-        <w:t>的主从架构？集群架构？用了哪种集群方案？有没有做高可用？有没有开启持久化确保数据恢复？线上</w:t>
+        <w:t>的主从架构？集群架构？用了哪种</w:t>
+      </w:r>
+      <w:r>
+        <w:rPr>
+          <w:rFonts w:hint="eastAsia"/>
+        </w:rPr>
+        <w:lastRenderedPageBreak/>
+        <w:t>集群方案？有没有做高可用？有没有开启持久</w:t>
+      </w:r>
+      <w:proofErr w:type="gramStart"/>
+      <w:r>
+        <w:rPr>
+          <w:rFonts w:hint="eastAsia"/>
+        </w:rPr>
+        <w:t>化确保</w:t>
+      </w:r>
+      <w:proofErr w:type="gramEnd"/>
+      <w:r>
+        <w:rPr>
+          <w:rFonts w:hint="eastAsia"/>
+        </w:rPr>
+        <w:t>数据恢复？线上</w:t>
       </w:r>
       <w:proofErr w:type="spellStart"/>
       <w:r>
@@ -1919,7 +1934,21 @@
         <w:rPr>
           <w:rFonts w:hint="eastAsia"/>
         </w:rPr>
-        <w:t>给了几个G的内存？设置了哪些参数？压测后你们</w:t>
+        <w:t>给了几个G的内存？设置了哪些参数？</w:t>
+      </w:r>
+      <w:proofErr w:type="gramStart"/>
+      <w:r>
+        <w:rPr>
+          <w:rFonts w:hint="eastAsia"/>
+        </w:rPr>
+        <w:t>压测后</w:t>
+      </w:r>
+      <w:proofErr w:type="gramEnd"/>
+      <w:r>
+        <w:rPr>
+          <w:rFonts w:hint="eastAsia"/>
+        </w:rPr>
+        <w:t>你们</w:t>
       </w:r>
       <w:proofErr w:type="spellStart"/>
       <w:r>
@@ -2048,7 +2077,21 @@
         <w:rPr>
           <w:rFonts w:hint="eastAsia"/>
         </w:rPr>
-        <w:t>每个主节点都挂了一个从节点，所以是高可用的，任何一个主节点宕机，都会自动故障迁移，</w:t>
+        <w:t>每个主节点都挂了一个从节点，所以是高可用的，任何一个主节点</w:t>
+      </w:r>
+      <w:proofErr w:type="gramStart"/>
+      <w:r>
+        <w:rPr>
+          <w:rFonts w:hint="eastAsia"/>
+        </w:rPr>
+        <w:t>宕</w:t>
+      </w:r>
+      <w:proofErr w:type="gramEnd"/>
+      <w:r>
+        <w:rPr>
+          <w:rFonts w:hint="eastAsia"/>
+        </w:rPr>
+        <w:t>机，都会自动故障迁移，</w:t>
       </w:r>
       <w:proofErr w:type="spellStart"/>
       <w:r>
@@ -2107,237 +2150,365 @@
         </w:numPr>
       </w:pPr>
       <w:r>
+        <w:t>R</w:t>
+      </w:r>
+      <w:r>
+        <w:rPr>
+          <w:rFonts w:hint="eastAsia"/>
+        </w:rPr>
+        <w:t>edis的并发竞争问题和解决方案？</w:t>
+      </w:r>
+    </w:p>
+    <w:p>
+      <w:r>
+        <w:rPr>
+          <w:rFonts w:hint="eastAsia"/>
+        </w:rPr>
+        <w:t>描述：多个客户端同时获取一个key，修改值后再写回去，但是顺序错了，数据就错了。如</w:t>
+      </w:r>
+      <w:r>
+        <w:rPr>
+          <w:rFonts w:hint="eastAsia"/>
+        </w:rPr>
+        <w:t>集群环境下多个子系统去</w:t>
+      </w:r>
+      <w:r>
+        <w:t>set一个key，如某个key1，系统A设置key1=</w:t>
+      </w:r>
+      <w:proofErr w:type="spellStart"/>
+      <w:r>
+        <w:t>valueA</w:t>
+      </w:r>
+      <w:proofErr w:type="spellEnd"/>
+      <w:r>
+        <w:t>，系统B设置key1=</w:t>
+      </w:r>
+      <w:proofErr w:type="spellStart"/>
+      <w:r>
+        <w:t>valueB</w:t>
+      </w:r>
+      <w:proofErr w:type="spellEnd"/>
+      <w:r>
+        <w:t>，系统C设置key1=</w:t>
+      </w:r>
+      <w:proofErr w:type="spellStart"/>
+      <w:r>
+        <w:t>valueC</w:t>
+      </w:r>
+      <w:proofErr w:type="spellEnd"/>
+      <w:r>
+        <w:t>。期望key1的顺序为</w:t>
+      </w:r>
+      <w:proofErr w:type="spellStart"/>
+      <w:r>
+        <w:t>valuaA</w:t>
+      </w:r>
+      <w:proofErr w:type="spellEnd"/>
+      <w:r>
+        <w:t>-&gt;</w:t>
+      </w:r>
+      <w:proofErr w:type="spellStart"/>
+      <w:r>
+        <w:t>valueB</w:t>
+      </w:r>
+      <w:proofErr w:type="spellEnd"/>
+      <w:r>
+        <w:t>-&gt;</w:t>
+      </w:r>
+      <w:proofErr w:type="spellStart"/>
+      <w:r>
+        <w:t>valueC</w:t>
+      </w:r>
+      <w:proofErr w:type="spellEnd"/>
+      <w:r>
+        <w:t>。</w:t>
+      </w:r>
+    </w:p>
+    <w:p/>
+    <w:p>
+      <w:r>
+        <w:rPr>
+          <w:rFonts w:hint="eastAsia"/>
+        </w:rPr>
+        <w:t>解决1：基于zookeeper实现分布式锁。</w:t>
+      </w:r>
+    </w:p>
+    <w:p>
+      <w:pPr>
+        <w:ind w:firstLine="420"/>
+      </w:pPr>
+      <w:r>
+        <w:rPr>
+          <w:rFonts w:hint="eastAsia"/>
+        </w:rPr>
+        <w:t>每个系统通过zookeeper获取分布式锁，确保同一时间只能由一个系统在操作某个key，其它都不允许读和写。</w:t>
+      </w:r>
+    </w:p>
+    <w:p/>
+    <w:p>
+      <w:r>
+        <w:rPr>
+          <w:rFonts w:hint="eastAsia"/>
+        </w:rPr>
+        <w:t>解决2：</w:t>
+      </w:r>
+      <w:r>
+        <w:rPr>
+          <w:rFonts w:hint="eastAsia"/>
+        </w:rPr>
+        <w:t>若为自增/自减这类的操作，可使用</w:t>
+      </w:r>
+      <w:proofErr w:type="spellStart"/>
+      <w:r>
+        <w:rPr>
+          <w:rFonts w:hint="eastAsia"/>
+        </w:rPr>
+        <w:t>redis</w:t>
+      </w:r>
+      <w:proofErr w:type="spellEnd"/>
+      <w:r>
+        <w:rPr>
+          <w:rFonts w:hint="eastAsia"/>
+        </w:rPr>
+        <w:t>自带的</w:t>
+      </w:r>
+      <w:proofErr w:type="spellStart"/>
+      <w:r>
+        <w:rPr>
+          <w:rFonts w:hint="eastAsia"/>
+        </w:rPr>
+        <w:t>incr</w:t>
+      </w:r>
+      <w:proofErr w:type="spellEnd"/>
+      <w:r>
+        <w:rPr>
+          <w:rFonts w:hint="eastAsia"/>
+        </w:rPr>
+        <w:t>/desc命令</w:t>
+      </w:r>
+    </w:p>
+    <w:p/>
+    <w:p>
+      <w:r>
+        <w:rPr>
+          <w:rFonts w:hint="eastAsia"/>
+        </w:rPr>
+        <w:t>解决3：利用消息队列，将set方法变成串行化访问</w:t>
+      </w:r>
+    </w:p>
+    <w:p/>
+    <w:p>
+      <w:r>
+        <w:rPr>
+          <w:rFonts w:hint="eastAsia"/>
+        </w:rPr>
+        <w:t>解决4：基于</w:t>
+      </w:r>
+      <w:proofErr w:type="spellStart"/>
+      <w:r>
+        <w:rPr>
+          <w:rFonts w:hint="eastAsia"/>
+        </w:rPr>
+        <w:t>lua</w:t>
+      </w:r>
+      <w:proofErr w:type="spellEnd"/>
+      <w:r>
+        <w:rPr>
+          <w:rFonts w:hint="eastAsia"/>
+        </w:rPr>
+        <w:t>实现</w:t>
+      </w:r>
+      <w:proofErr w:type="spellStart"/>
+      <w:r>
+        <w:rPr>
+          <w:rFonts w:hint="eastAsia"/>
+        </w:rPr>
+        <w:t>cas</w:t>
+      </w:r>
+      <w:proofErr w:type="spellEnd"/>
+      <w:r>
+        <w:rPr>
+          <w:rFonts w:hint="eastAsia"/>
+        </w:rPr>
+        <w:t>乐观锁方案</w:t>
+      </w:r>
+    </w:p>
+    <w:p/>
+    <w:p>
+      <w:r>
+        <w:rPr>
+          <w:rFonts w:hint="eastAsia"/>
+        </w:rPr>
+        <w:t>1）</w:t>
+      </w:r>
+      <w:r>
+        <w:rPr>
+          <w:rFonts w:hint="eastAsia"/>
+        </w:rPr>
+        <w:t>set</w:t>
+      </w:r>
+      <w:r>
+        <w:t xml:space="preserve"> key value</w:t>
+      </w:r>
+      <w:r>
+        <w:rPr>
+          <w:rFonts w:hint="eastAsia"/>
+        </w:rPr>
+        <w:t>操作：</w:t>
+      </w:r>
+      <w:r>
+        <w:rPr>
+          <w:rFonts w:hint="eastAsia"/>
+        </w:rPr>
+        <w:t>KEYS[1]为key，ARGV[1]对应要比较的值，值相同则更新成 ARGV[2]，并返回 1，否则返回 0</w:t>
+      </w:r>
+      <w:r>
+        <w:rPr>
+          <w:rFonts w:hint="eastAsia"/>
+        </w:rPr>
+        <w:t>。</w:t>
+      </w:r>
+    </w:p>
+    <w:p>
+      <w:r>
+        <w:t xml:space="preserve">if </w:t>
+      </w:r>
+      <w:proofErr w:type="spellStart"/>
+      <w:proofErr w:type="gramStart"/>
+      <w:r>
+        <w:t>redis.call</w:t>
+      </w:r>
+      <w:proofErr w:type="spellEnd"/>
+      <w:proofErr w:type="gramEnd"/>
+      <w:r>
+        <w:t>("get", KEYS[1]) == ARGV[1] then</w:t>
+      </w:r>
+    </w:p>
+    <w:p>
+      <w:r>
+        <w:t xml:space="preserve">    </w:t>
+      </w:r>
+      <w:proofErr w:type="spellStart"/>
+      <w:proofErr w:type="gramStart"/>
+      <w:r>
+        <w:t>redis.call</w:t>
+      </w:r>
+      <w:proofErr w:type="spellEnd"/>
+      <w:proofErr w:type="gramEnd"/>
+      <w:r>
+        <w:t>("set", KEYS[1], ARGV[2])</w:t>
+      </w:r>
+    </w:p>
+    <w:p>
+      <w:r>
+        <w:t xml:space="preserve">    return 1</w:t>
+      </w:r>
+    </w:p>
+    <w:p>
+      <w:r>
+        <w:t>else</w:t>
+      </w:r>
+    </w:p>
+    <w:p>
+      <w:r>
+        <w:t xml:space="preserve">    return 0</w:t>
+      </w:r>
+    </w:p>
+    <w:p>
+      <w:r>
+        <w:t>end</w:t>
+      </w:r>
+    </w:p>
+    <w:p/>
+    <w:p>
+      <w:r>
+        <w:rPr>
+          <w:rFonts w:hint="eastAsia"/>
+        </w:rPr>
         <w:lastRenderedPageBreak/>
-        <w:t>R</w:t>
-      </w:r>
-      <w:r>
-        <w:rPr>
-          <w:rFonts w:hint="eastAsia"/>
-        </w:rPr>
-        <w:t>edis的并发竞争问题和解决方案？</w:t>
-      </w:r>
-    </w:p>
-    <w:p>
-      <w:r>
-        <w:rPr>
-          <w:rFonts w:hint="eastAsia"/>
-        </w:rPr>
-        <w:t>描述：多个客户端同时获取一个key，修改值后再写回去，但是顺序错了，数据就错了。如</w:t>
-      </w:r>
-      <w:r>
-        <w:rPr>
-          <w:rFonts w:hint="eastAsia"/>
-        </w:rPr>
-        <w:t>集群环境下多个子系统去</w:t>
-      </w:r>
-      <w:r>
-        <w:t>set一个key，如某个key1，系统A设置key1=</w:t>
-      </w:r>
-      <w:proofErr w:type="spellStart"/>
-      <w:r>
-        <w:t>valueA</w:t>
-      </w:r>
-      <w:proofErr w:type="spellEnd"/>
-      <w:r>
-        <w:t>，系统B设置key1=</w:t>
-      </w:r>
-      <w:proofErr w:type="spellStart"/>
-      <w:r>
-        <w:t>valueB</w:t>
-      </w:r>
-      <w:proofErr w:type="spellEnd"/>
-      <w:r>
-        <w:t>，系统C设置key1=</w:t>
-      </w:r>
-      <w:proofErr w:type="spellStart"/>
-      <w:r>
-        <w:t>valueC</w:t>
-      </w:r>
-      <w:proofErr w:type="spellEnd"/>
-      <w:r>
-        <w:t>。期望key1的顺序为</w:t>
-      </w:r>
-      <w:proofErr w:type="spellStart"/>
-      <w:r>
-        <w:t>valuaA</w:t>
-      </w:r>
-      <w:proofErr w:type="spellEnd"/>
-      <w:r>
-        <w:t>-&gt;</w:t>
-      </w:r>
-      <w:proofErr w:type="spellStart"/>
-      <w:r>
-        <w:t>valueB</w:t>
-      </w:r>
-      <w:proofErr w:type="spellEnd"/>
-      <w:r>
-        <w:t>-&gt;</w:t>
-      </w:r>
-      <w:proofErr w:type="spellStart"/>
-      <w:r>
-        <w:t>valueC</w:t>
-      </w:r>
-      <w:proofErr w:type="spellEnd"/>
-      <w:r>
+        <w:t>2）</w:t>
+      </w:r>
+      <w:proofErr w:type="spellStart"/>
+      <w:r>
+        <w:rPr>
+          <w:rFonts w:hint="eastAsia"/>
+        </w:rPr>
+        <w:t>hset</w:t>
+      </w:r>
+      <w:proofErr w:type="spellEnd"/>
+      <w:r>
+        <w:t xml:space="preserve"> </w:t>
+      </w:r>
+      <w:r>
+        <w:rPr>
+          <w:rFonts w:hint="eastAsia"/>
+        </w:rPr>
+        <w:t>key</w:t>
+      </w:r>
+      <w:r>
+        <w:t xml:space="preserve"> </w:t>
+      </w:r>
+      <w:r>
+        <w:rPr>
+          <w:rFonts w:hint="eastAsia"/>
+        </w:rPr>
+        <w:t>field</w:t>
+      </w:r>
+      <w:r>
+        <w:t xml:space="preserve"> </w:t>
+      </w:r>
+      <w:r>
+        <w:rPr>
+          <w:rFonts w:hint="eastAsia"/>
+        </w:rPr>
+        <w:t>value操作：</w:t>
+      </w:r>
+      <w:r>
+        <w:rPr>
+          <w:rFonts w:hint="eastAsia"/>
+        </w:rPr>
+        <w:t>KEYS</w:t>
+      </w:r>
+      <w:r>
+        <w:t>[1]</w:t>
+      </w:r>
+      <w:r>
+        <w:rPr>
+          <w:rFonts w:hint="eastAsia"/>
+        </w:rPr>
+        <w:t>为key，</w:t>
+      </w:r>
+      <w:r>
+        <w:t>ARGV[1] 对应 Hash 的 field，ARGV[2]对应要比较的值，值相同则更新成 ARGV[3]，并返回 1，否则返回 0</w:t>
+      </w:r>
+      <w:r>
+        <w:rPr>
+          <w:rFonts w:hint="eastAsia"/>
+        </w:rPr>
         <w:t>。</w:t>
       </w:r>
     </w:p>
-    <w:p/>
-    <w:p>
-      <w:r>
-        <w:rPr>
-          <w:rFonts w:hint="eastAsia"/>
-        </w:rPr>
-        <w:t>解决1：基于zookeeper实现分布式锁。</w:t>
-      </w:r>
-    </w:p>
-    <w:p>
-      <w:pPr>
-        <w:ind w:firstLine="420"/>
-      </w:pPr>
-      <w:r>
-        <w:rPr>
-          <w:rFonts w:hint="eastAsia"/>
-        </w:rPr>
-        <w:t>每个系统通过zookeeper获取分布式锁，确保同一时间只能由一个系统在操作某个key，其它都不允许读和写。</w:t>
-      </w:r>
-    </w:p>
-    <w:p/>
-    <w:p>
-      <w:r>
-        <w:rPr>
-          <w:rFonts w:hint="eastAsia"/>
-        </w:rPr>
-        <w:t>解决2：</w:t>
-      </w:r>
-      <w:r>
-        <w:rPr>
-          <w:rFonts w:hint="eastAsia"/>
-        </w:rPr>
-        <w:t>若为自增/自减这类的操作，可使用</w:t>
-      </w:r>
-      <w:proofErr w:type="spellStart"/>
-      <w:r>
-        <w:rPr>
-          <w:rFonts w:hint="eastAsia"/>
-        </w:rPr>
-        <w:t>redis</w:t>
-      </w:r>
-      <w:proofErr w:type="spellEnd"/>
-      <w:r>
-        <w:rPr>
-          <w:rFonts w:hint="eastAsia"/>
-        </w:rPr>
-        <w:t>自带的</w:t>
-      </w:r>
-      <w:proofErr w:type="spellStart"/>
-      <w:r>
-        <w:rPr>
-          <w:rFonts w:hint="eastAsia"/>
-        </w:rPr>
-        <w:t>incr</w:t>
-      </w:r>
-      <w:proofErr w:type="spellEnd"/>
-      <w:r>
-        <w:rPr>
-          <w:rFonts w:hint="eastAsia"/>
-        </w:rPr>
-        <w:t>/desc命令</w:t>
-      </w:r>
-    </w:p>
-    <w:p/>
-    <w:p>
-      <w:r>
-        <w:rPr>
-          <w:rFonts w:hint="eastAsia"/>
-        </w:rPr>
-        <w:t>解决3：利用消息队列，将set方法变成串行化访问</w:t>
-      </w:r>
-    </w:p>
-    <w:p/>
-    <w:p>
-      <w:r>
-        <w:rPr>
-          <w:rFonts w:hint="eastAsia"/>
-        </w:rPr>
-        <w:t>解决4：基于</w:t>
-      </w:r>
-      <w:proofErr w:type="spellStart"/>
-      <w:r>
-        <w:rPr>
-          <w:rFonts w:hint="eastAsia"/>
-        </w:rPr>
-        <w:t>lua</w:t>
-      </w:r>
-      <w:proofErr w:type="spellEnd"/>
-      <w:r>
-        <w:rPr>
-          <w:rFonts w:hint="eastAsia"/>
-        </w:rPr>
-        <w:t>实现</w:t>
-      </w:r>
-      <w:proofErr w:type="spellStart"/>
-      <w:r>
-        <w:rPr>
-          <w:rFonts w:hint="eastAsia"/>
-        </w:rPr>
-        <w:t>cas</w:t>
-      </w:r>
-      <w:proofErr w:type="spellEnd"/>
-      <w:r>
-        <w:rPr>
-          <w:rFonts w:hint="eastAsia"/>
-        </w:rPr>
-        <w:t>乐观锁方案</w:t>
-      </w:r>
-    </w:p>
-    <w:p/>
-    <w:p>
-      <w:r>
-        <w:rPr>
-          <w:rFonts w:hint="eastAsia"/>
-        </w:rPr>
-        <w:t>1）</w:t>
-      </w:r>
-      <w:r>
-        <w:rPr>
-          <w:rFonts w:hint="eastAsia"/>
-        </w:rPr>
-        <w:t>set</w:t>
-      </w:r>
-      <w:r>
-        <w:t xml:space="preserve"> key value</w:t>
-      </w:r>
-      <w:r>
-        <w:rPr>
-          <w:rFonts w:hint="eastAsia"/>
-        </w:rPr>
-        <w:t>操作：</w:t>
-      </w:r>
-      <w:r>
-        <w:rPr>
-          <w:rFonts w:hint="eastAsia"/>
-        </w:rPr>
-        <w:t>KEYS[1]为key，ARGV[1]对应要比较的值，值相同则更新成 ARGV[2]，并返回 1，否则返回 0</w:t>
-      </w:r>
-      <w:r>
-        <w:rPr>
-          <w:rFonts w:hint="eastAsia"/>
-        </w:rPr>
-        <w:t>。</w:t>
-      </w:r>
-    </w:p>
     <w:p>
       <w:r>
         <w:t xml:space="preserve">if </w:t>
       </w:r>
       <w:proofErr w:type="spellStart"/>
+      <w:proofErr w:type="gramStart"/>
       <w:r>
         <w:t>redis.call</w:t>
       </w:r>
       <w:proofErr w:type="spellEnd"/>
-      <w:r>
-        <w:t>("get", KEYS[1]) == ARGV[1] then</w:t>
+      <w:proofErr w:type="gramEnd"/>
+      <w:r>
+        <w:t>("</w:t>
+      </w:r>
+      <w:proofErr w:type="spellStart"/>
+      <w:r>
+        <w:t>hget</w:t>
+      </w:r>
+      <w:proofErr w:type="spellEnd"/>
+      <w:r>
+        <w:t>", KEYS[1], ARGV[1]) == ARGV[2] then</w:t>
       </w:r>
     </w:p>
     <w:p>
@@ -2345,132 +2516,12 @@
         <w:t xml:space="preserve">    </w:t>
       </w:r>
       <w:proofErr w:type="spellStart"/>
+      <w:proofErr w:type="gramStart"/>
       <w:r>
         <w:t>redis.call</w:t>
       </w:r>
       <w:proofErr w:type="spellEnd"/>
-      <w:r>
-        <w:t>("set", KEYS[1], ARGV[2])</w:t>
-      </w:r>
-    </w:p>
-    <w:p>
-      <w:r>
-        <w:t xml:space="preserve">    return 1</w:t>
-      </w:r>
-    </w:p>
-    <w:p>
-      <w:r>
-        <w:t>else</w:t>
-      </w:r>
-    </w:p>
-    <w:p>
-      <w:r>
-        <w:t xml:space="preserve">    return 0</w:t>
-      </w:r>
-    </w:p>
-    <w:p>
-      <w:r>
-        <w:t>end</w:t>
-      </w:r>
-    </w:p>
-    <w:p/>
-    <w:p>
-      <w:r>
-        <w:rPr>
-          <w:rFonts w:hint="eastAsia"/>
-        </w:rPr>
-        <w:t>2）</w:t>
-      </w:r>
-      <w:proofErr w:type="spellStart"/>
-      <w:r>
-        <w:rPr>
-          <w:rFonts w:hint="eastAsia"/>
-        </w:rPr>
-        <w:t>hset</w:t>
-      </w:r>
-      <w:proofErr w:type="spellEnd"/>
-      <w:r>
-        <w:t xml:space="preserve"> </w:t>
-      </w:r>
-      <w:r>
-        <w:rPr>
-          <w:rFonts w:hint="eastAsia"/>
-        </w:rPr>
-        <w:t>key</w:t>
-      </w:r>
-      <w:r>
-        <w:t xml:space="preserve"> </w:t>
-      </w:r>
-      <w:r>
-        <w:rPr>
-          <w:rFonts w:hint="eastAsia"/>
-        </w:rPr>
-        <w:t>field</w:t>
-      </w:r>
-      <w:r>
-        <w:t xml:space="preserve"> </w:t>
-      </w:r>
-      <w:r>
-        <w:rPr>
-          <w:rFonts w:hint="eastAsia"/>
-        </w:rPr>
-        <w:t>value操作：</w:t>
-      </w:r>
-      <w:r>
-        <w:rPr>
-          <w:rFonts w:hint="eastAsia"/>
-        </w:rPr>
-        <w:t>KEYS</w:t>
-      </w:r>
-      <w:r>
-        <w:t>[1]</w:t>
-      </w:r>
-      <w:r>
-        <w:rPr>
-          <w:rFonts w:hint="eastAsia"/>
-        </w:rPr>
-        <w:t>为key，</w:t>
-      </w:r>
-      <w:r>
-        <w:t>ARGV[1] 对应 Hash 的 field，ARGV[2]对应要比较的值，值相同则更新成 ARGV[3]，并返回 1，否则返回 0</w:t>
-      </w:r>
-      <w:r>
-        <w:rPr>
-          <w:rFonts w:hint="eastAsia"/>
-        </w:rPr>
-        <w:t>。</w:t>
-      </w:r>
-    </w:p>
-    <w:p>
-      <w:r>
-        <w:t xml:space="preserve">if </w:t>
-      </w:r>
-      <w:proofErr w:type="spellStart"/>
-      <w:r>
-        <w:t>redis.call</w:t>
-      </w:r>
-      <w:proofErr w:type="spellEnd"/>
-      <w:r>
-        <w:t>("</w:t>
-      </w:r>
-      <w:proofErr w:type="spellStart"/>
-      <w:r>
-        <w:t>hget</w:t>
-      </w:r>
-      <w:proofErr w:type="spellEnd"/>
-      <w:r>
-        <w:t>", KEYS[1], ARGV[1]) == ARGV[2] then</w:t>
-      </w:r>
-    </w:p>
-    <w:p>
-      <w:r>
-        <w:t xml:space="preserve">    </w:t>
-      </w:r>
-      <w:proofErr w:type="spellStart"/>
-      <w:r>
-        <w:t>redis.call</w:t>
-      </w:r>
-      <w:proofErr w:type="spellEnd"/>
+      <w:proofErr w:type="gramEnd"/>
       <w:r>
         <w:t>("</w:t>
       </w:r>
@@ -2540,7 +2591,6 @@
         <w:rPr>
           <w:rFonts w:hint="eastAsia"/>
         </w:rPr>
-        <w:lastRenderedPageBreak/>
         <w:t>解决：</w:t>
       </w:r>
       <w:r>
@@ -2579,7 +2629,39 @@
         <w:t>如果一秒有</w:t>
       </w:r>
       <w:r>
-        <w:t xml:space="preserve"> 500 的写操作，如果分成 5 个时间片，每 200ms 就 100 个写操作，放到 20 个内存队列中，每个内存队列，可能就积压 5 个写操作。每个写操作性能测试后，一般是在 20ms 左右就完成，那么针对每个内存队列的数据的读请求，也就最多 hang 一会儿，200ms 以内肯定能返回了。</w:t>
+        <w:t xml:space="preserve"> 500 的写操作，如果分成 5 </w:t>
+      </w:r>
+      <w:proofErr w:type="gramStart"/>
+      <w:r>
+        <w:t>个</w:t>
+      </w:r>
+      <w:proofErr w:type="gramEnd"/>
+      <w:r>
+        <w:t xml:space="preserve">时间片，每 200ms 就 100 </w:t>
+      </w:r>
+      <w:proofErr w:type="gramStart"/>
+      <w:r>
+        <w:t>个</w:t>
+      </w:r>
+      <w:proofErr w:type="gramEnd"/>
+      <w:r>
+        <w:t xml:space="preserve">写操作，放到 20 </w:t>
+      </w:r>
+      <w:proofErr w:type="gramStart"/>
+      <w:r>
+        <w:t>个</w:t>
+      </w:r>
+      <w:proofErr w:type="gramEnd"/>
+      <w:r>
+        <w:t xml:space="preserve">内存队列中，每个内存队列，可能就积压 5 </w:t>
+      </w:r>
+      <w:proofErr w:type="gramStart"/>
+      <w:r>
+        <w:t>个</w:t>
+      </w:r>
+      <w:proofErr w:type="gramEnd"/>
+      <w:r>
+        <w:t>写操作。每个写操作性能测试后，一般是在 20ms 左右就完成，那么针对每个内存队列的数据的读请求，也就最多 hang 一会儿，200ms 以内肯定能返回了。</w:t>
       </w:r>
     </w:p>
     <w:p/>
@@ -2591,7 +2673,31 @@
         <w:t>经过刚才简单的测算，我们知道，单机支撑的写</w:t>
       </w:r>
       <w:r>
-        <w:t xml:space="preserve"> QPS 在几百是没问题的，如果写 QPS 扩大了 10 倍，那么就扩容机器，扩容 10 倍的机器，每个机器 20 个队列。</w:t>
+        <w:t xml:space="preserve"> QPS 在几百是没问题的，如果写 QPS 扩大了 10 </w:t>
+      </w:r>
+      <w:proofErr w:type="gramStart"/>
+      <w:r>
+        <w:t>倍</w:t>
+      </w:r>
+      <w:proofErr w:type="gramEnd"/>
+      <w:r>
+        <w:t xml:space="preserve">，那么就扩容机器，扩容 10 </w:t>
+      </w:r>
+      <w:proofErr w:type="gramStart"/>
+      <w:r>
+        <w:t>倍</w:t>
+      </w:r>
+      <w:proofErr w:type="gramEnd"/>
+      <w:r>
+        <w:t xml:space="preserve">的机器，每个机器 20 </w:t>
+      </w:r>
+      <w:proofErr w:type="gramStart"/>
+      <w:r>
+        <w:t>个</w:t>
+      </w:r>
+      <w:proofErr w:type="gramEnd"/>
+      <w:r>
+        <w:t>队列。</w:t>
       </w:r>
     </w:p>
     <w:p/>
@@ -2673,7 +2779,25 @@
           <w:kern w:val="0"/>
           <w:szCs w:val="21"/>
         </w:rPr>
-        <w:t>提供内置的高可用支持，部分master节点不可用时，其它master节点还是可以继续工作的。</w:t>
+        <w:t>提供内置的高可用支持，部分master节点</w:t>
+      </w:r>
+      <w:proofErr w:type="gramStart"/>
+      <w:r>
+        <w:rPr>
+          <w:rFonts w:ascii="宋体" w:eastAsia="宋体" w:hAnsi="宋体" w:cs="宋体"/>
+          <w:kern w:val="0"/>
+          <w:szCs w:val="21"/>
+        </w:rPr>
+        <w:t>不</w:t>
+      </w:r>
+      <w:proofErr w:type="gramEnd"/>
+      <w:r>
+        <w:rPr>
+          <w:rFonts w:ascii="宋体" w:eastAsia="宋体" w:hAnsi="宋体" w:cs="宋体"/>
+          <w:kern w:val="0"/>
+          <w:szCs w:val="21"/>
+        </w:rPr>
+        <w:t>可用时，其它master节点还是可以继续工作的。</w:t>
       </w:r>
     </w:p>
     <w:p>
@@ -2694,6 +2818,7 @@
           <w:kern w:val="0"/>
           <w:szCs w:val="21"/>
         </w:rPr>
+        <w:lastRenderedPageBreak/>
         <w:t>redis</w:t>
       </w:r>
       <w:proofErr w:type="spellEnd"/>
@@ -2794,7 +2919,6 @@
           <w:sz w:val="24"/>
           <w:szCs w:val="24"/>
         </w:rPr>
-        <w:lastRenderedPageBreak/>
         <w:drawing>
           <wp:inline distT="0" distB="0" distL="0" distR="0" wp14:anchorId="4B54C43F" wp14:editId="2E55CB68">
             <wp:extent cx="5274310" cy="2726055"/>
@@ -2813,7 +2937,7 @@
                     </pic:cNvPicPr>
                   </pic:nvPicPr>
                   <pic:blipFill>
-                    <a:blip r:embed="rId11">
+                    <a:blip r:embed="rId10">
                       <a:extLst>
                         <a:ext uri="{28A0092B-C50C-407E-A947-70E740481C1C}">
                           <a14:useLocalDpi xmlns:a14="http://schemas.microsoft.com/office/drawing/2010/main" val="0"/>
@@ -2929,7 +3053,15 @@
     <w:p/>
     <w:p>
       <w:r>
-        <w:t>gossip 好处在于，元数据的更新比较分散，不是集中在一个地方，更新请求会陆陆续续打到所有节点上去更新，降低了压力；</w:t>
+        <w:t>gossip 好处在于，元数据的更新比较分散，不是集中在一个地方，更新请求会陆</w:t>
+      </w:r>
+      <w:proofErr w:type="gramStart"/>
+      <w:r>
+        <w:t>陆续</w:t>
+      </w:r>
+      <w:proofErr w:type="gramEnd"/>
+      <w:r>
+        <w:t>续打到所有节点上去更新，降低了压力；</w:t>
       </w:r>
       <w:r>
         <w:rPr>
@@ -2994,7 +3126,15 @@
         <w:t>1）</w:t>
       </w:r>
       <w:r>
-        <w:t>meet：某个节点发送 meet 给新加入的节点，让新节点加入集群中，然后新节点就会开始与其它节点进行通信。</w:t>
+        <w:t>meet：某个节点发送 meet 给新加入的节点，让新节点加入集群中，</w:t>
+      </w:r>
+      <w:proofErr w:type="gramStart"/>
+      <w:r>
+        <w:t>然后新</w:t>
+      </w:r>
+      <w:proofErr w:type="gramEnd"/>
+      <w:r>
+        <w:t>节点就会开始与其它节点进行通信。</w:t>
       </w:r>
       <w:proofErr w:type="spellStart"/>
       <w:r>
@@ -3013,6 +3153,7 @@
         <w:rPr>
           <w:rFonts w:hint="eastAsia"/>
         </w:rPr>
+        <w:lastRenderedPageBreak/>
         <w:t>2）</w:t>
       </w:r>
       <w:r>
@@ -3052,7 +3193,15 @@
         <w:t>4）</w:t>
       </w:r>
       <w:r>
-        <w:t>fail：某个节点判断另一个节点fail之后，发送fail给其他节点，通知其他节点说，某个节点宕机啦。</w:t>
+        <w:t>fail：某个节点判断另一个节点fail之后，发送fail给其他节点，通知其他节点说，某个节点</w:t>
+      </w:r>
+      <w:proofErr w:type="gramStart"/>
+      <w:r>
+        <w:t>宕</w:t>
+      </w:r>
+      <w:proofErr w:type="gramEnd"/>
+      <w:r>
+        <w:t>机啦。</w:t>
       </w:r>
     </w:p>
     <w:p/>
@@ -3068,7 +3217,6 @@
         <w:rPr>
           <w:rFonts w:hint="eastAsia"/>
         </w:rPr>
-        <w:lastRenderedPageBreak/>
         <w:t>哈希槽(hash</w:t>
       </w:r>
       <w:r>
@@ -3214,7 +3362,15 @@
       </w:r>
       <w:proofErr w:type="spellEnd"/>
       <w:r>
-        <w:t xml:space="preserve"> cluster 中每个 master 都会持有部分 slot，比如有 3 个 master，那么可能每个 master 持有5000 多个 hash slot。hash slot 让 node 的增加和移除很简单，增加一个 master，就将其他 master的 hash slot 移动部分过去，减少一个 master，就将它的 hash slot 移动到其他 master 上去。移动hash slot 的成本是非常低的。客户端的 </w:t>
+        <w:t xml:space="preserve"> cluster 中每个 master 都会持有部分 slot，比如有 3 </w:t>
+      </w:r>
+      <w:proofErr w:type="gramStart"/>
+      <w:r>
+        <w:t>个</w:t>
+      </w:r>
+      <w:proofErr w:type="gramEnd"/>
+      <w:r>
+        <w:t xml:space="preserve"> master，那么可能每个 master 持有5000 多个 hash slot。hash slot 让 node 的增加和移除很简单，增加一个 master，就将其他 master的 hash slot 移动部分过去，减少一个 master，就将它的 hash slot 移动到其他 master 上去。移动hash slot 的成本是非常低的。客户端的 </w:t>
       </w:r>
       <w:proofErr w:type="spellStart"/>
       <w:r>
@@ -3240,7 +3396,21 @@
         <w:rPr>
           <w:rFonts w:hint="eastAsia"/>
         </w:rPr>
-        <w:t>任何一台机器宕机，另外两个节点，不影响的。因为</w:t>
+        <w:t>任何一台机器</w:t>
+      </w:r>
+      <w:proofErr w:type="gramStart"/>
+      <w:r>
+        <w:rPr>
+          <w:rFonts w:hint="eastAsia"/>
+        </w:rPr>
+        <w:t>宕</w:t>
+      </w:r>
+      <w:proofErr w:type="gramEnd"/>
+      <w:r>
+        <w:rPr>
+          <w:rFonts w:hint="eastAsia"/>
+        </w:rPr>
+        <w:t>机，另外两个节点，不影响的。因为</w:t>
       </w:r>
       <w:r>
         <w:t xml:space="preserve"> key 找的是 hash slot，不是机器。</w:t>
@@ -3398,7 +3568,25 @@
           <w:kern w:val="0"/>
           <w:szCs w:val="21"/>
         </w:rPr>
-        <w:t xml:space="preserve"> --from bdd63e1f522d78eb1bb2574b2461a7302e14944a  --to 1d204c88a14a76dc30abb05025135f7e850f2a5d  --slots 5461 --yes 192.168.112.36:6004</w:t>
+        <w:t xml:space="preserve"> --from bdd63e1f522d78eb1bb2574b2461a7302e14944</w:t>
+      </w:r>
+      <w:proofErr w:type="gramStart"/>
+      <w:r>
+        <w:rPr>
+          <w:rFonts w:ascii="宋体" w:eastAsia="宋体" w:hAnsi="宋体" w:cs="宋体"/>
+          <w:kern w:val="0"/>
+          <w:szCs w:val="21"/>
+        </w:rPr>
+        <w:t>a  --</w:t>
+      </w:r>
+      <w:proofErr w:type="gramEnd"/>
+      <w:r>
+        <w:rPr>
+          <w:rFonts w:ascii="宋体" w:eastAsia="宋体" w:hAnsi="宋体" w:cs="宋体"/>
+          <w:kern w:val="0"/>
+          <w:szCs w:val="21"/>
+        </w:rPr>
+        <w:t>to 1d204c88a14a76dc30abb05025135f7e850f2a5d  --slots 5461 --yes 192.168.112.36:6004</w:t>
       </w:r>
     </w:p>
     <w:p/>
@@ -3451,107 +3639,163 @@
           <w:b/>
           <w:bCs/>
         </w:rPr>
-        <w:t>判断节点宕机：</w:t>
-      </w:r>
-    </w:p>
-    <w:p>
-      <w:r>
-        <w:rPr>
-          <w:rFonts w:hint="eastAsia"/>
-        </w:rPr>
-        <w:t>如果一个节点认为另外一个节点宕机，那么就是</w:t>
-      </w:r>
-      <w:r>
-        <w:t xml:space="preserve"> </w:t>
-      </w:r>
-      <w:proofErr w:type="spellStart"/>
-      <w:r>
-        <w:t>pfail</w:t>
-      </w:r>
-      <w:proofErr w:type="spellEnd"/>
-      <w:r>
-        <w:t>，主观宕机。如果多个节点都认为另外一个节点宕机了，那么就是 fail，客观宕机，跟哨兵的原理几乎一样，</w:t>
-      </w:r>
-      <w:proofErr w:type="spellStart"/>
-      <w:r>
-        <w:t>sdown</w:t>
-      </w:r>
-      <w:proofErr w:type="spellEnd"/>
-      <w:r>
-        <w:t>，</w:t>
-      </w:r>
-      <w:proofErr w:type="spellStart"/>
-      <w:r>
-        <w:t>odown</w:t>
-      </w:r>
-      <w:proofErr w:type="spellEnd"/>
-      <w:r>
-        <w:t>。</w:t>
-      </w:r>
-    </w:p>
-    <w:p/>
-    <w:p>
-      <w:r>
-        <w:rPr>
-          <w:rFonts w:hint="eastAsia"/>
-        </w:rPr>
-        <w:t>在</w:t>
-      </w:r>
-      <w:r>
-        <w:t xml:space="preserve"> cluster-node-timeout 内，某个节点一直没有返回 pong，那么就被认为 </w:t>
-      </w:r>
-      <w:proofErr w:type="spellStart"/>
-      <w:r>
-        <w:t>pfail</w:t>
-      </w:r>
-      <w:proofErr w:type="spellEnd"/>
-      <w:r>
-        <w:t>。</w:t>
-      </w:r>
-    </w:p>
-    <w:p/>
-    <w:p>
-      <w:r>
-        <w:rPr>
-          <w:rFonts w:hint="eastAsia"/>
-        </w:rPr>
-        <w:t>如果一个节点认为某个节点</w:t>
-      </w:r>
-      <w:r>
-        <w:t xml:space="preserve"> </w:t>
-      </w:r>
-      <w:proofErr w:type="spellStart"/>
-      <w:r>
-        <w:t>pfail</w:t>
-      </w:r>
-      <w:proofErr w:type="spellEnd"/>
-      <w:r>
-        <w:t xml:space="preserve"> 了，那么会在 gossip ping 消息中，ping 给其他节点，如果超过半数的节点都认为 </w:t>
-      </w:r>
-      <w:proofErr w:type="spellStart"/>
-      <w:r>
-        <w:t>pfail</w:t>
-      </w:r>
-      <w:proofErr w:type="spellEnd"/>
-      <w:r>
-        <w:t xml:space="preserve"> 了，那么就会变成 fail。</w:t>
-      </w:r>
-    </w:p>
-    <w:p/>
-    <w:p/>
-    <w:p>
-      <w:pPr>
-        <w:rPr>
+        <w:t>判断节点</w:t>
+      </w:r>
+      <w:proofErr w:type="gramStart"/>
+      <w:r>
+        <w:rPr>
+          <w:rFonts w:hint="eastAsia"/>
           <w:b/>
           <w:bCs/>
         </w:rPr>
-      </w:pPr>
+        <w:t>宕</w:t>
+      </w:r>
+      <w:proofErr w:type="gramEnd"/>
       <w:r>
         <w:rPr>
           <w:rFonts w:hint="eastAsia"/>
           <w:b/>
           <w:bCs/>
         </w:rPr>
+        <w:t>机：</w:t>
+      </w:r>
+    </w:p>
+    <w:p>
+      <w:r>
+        <w:rPr>
+          <w:rFonts w:hint="eastAsia"/>
+        </w:rPr>
+        <w:t>如果一个节点认为另外一个节点</w:t>
+      </w:r>
+      <w:proofErr w:type="gramStart"/>
+      <w:r>
+        <w:rPr>
+          <w:rFonts w:hint="eastAsia"/>
+        </w:rPr>
+        <w:t>宕</w:t>
+      </w:r>
+      <w:proofErr w:type="gramEnd"/>
+      <w:r>
+        <w:rPr>
+          <w:rFonts w:hint="eastAsia"/>
+        </w:rPr>
+        <w:t>机，那么就是</w:t>
+      </w:r>
+      <w:r>
+        <w:t xml:space="preserve"> </w:t>
+      </w:r>
+      <w:proofErr w:type="spellStart"/>
+      <w:r>
+        <w:t>pfail</w:t>
+      </w:r>
+      <w:proofErr w:type="spellEnd"/>
+      <w:r>
+        <w:t>，主观</w:t>
+      </w:r>
+      <w:proofErr w:type="gramStart"/>
+      <w:r>
+        <w:t>宕</w:t>
+      </w:r>
+      <w:proofErr w:type="gramEnd"/>
+      <w:r>
+        <w:t>机。如果多个节点都认为另外一个节点</w:t>
+      </w:r>
+      <w:proofErr w:type="gramStart"/>
+      <w:r>
+        <w:t>宕</w:t>
+      </w:r>
+      <w:proofErr w:type="gramEnd"/>
+      <w:r>
+        <w:t>机了，那么就是 fail，客观</w:t>
+      </w:r>
+      <w:proofErr w:type="gramStart"/>
+      <w:r>
+        <w:t>宕</w:t>
+      </w:r>
+      <w:proofErr w:type="gramEnd"/>
+      <w:r>
+        <w:t>机，跟哨兵的原理几乎一样，</w:t>
+      </w:r>
+      <w:proofErr w:type="spellStart"/>
+      <w:r>
+        <w:t>sdown</w:t>
+      </w:r>
+      <w:proofErr w:type="spellEnd"/>
+      <w:r>
+        <w:t>，</w:t>
+      </w:r>
+      <w:proofErr w:type="spellStart"/>
+      <w:r>
+        <w:t>odown</w:t>
+      </w:r>
+      <w:proofErr w:type="spellEnd"/>
+      <w:r>
+        <w:t>。</w:t>
+      </w:r>
+    </w:p>
+    <w:p/>
+    <w:p>
+      <w:r>
+        <w:rPr>
+          <w:rFonts w:hint="eastAsia"/>
+        </w:rPr>
+        <w:t>在</w:t>
+      </w:r>
+      <w:r>
+        <w:t xml:space="preserve"> cluster-node-timeout 内，某个节点一直没有返回 pong，那么就被认为 </w:t>
+      </w:r>
+      <w:proofErr w:type="spellStart"/>
+      <w:r>
+        <w:t>pfail</w:t>
+      </w:r>
+      <w:proofErr w:type="spellEnd"/>
+      <w:r>
+        <w:t>。</w:t>
+      </w:r>
+    </w:p>
+    <w:p/>
+    <w:p>
+      <w:r>
+        <w:rPr>
+          <w:rFonts w:hint="eastAsia"/>
+        </w:rPr>
+        <w:t>如果一个节点认为某个节点</w:t>
+      </w:r>
+      <w:r>
+        <w:t xml:space="preserve"> </w:t>
+      </w:r>
+      <w:proofErr w:type="spellStart"/>
+      <w:r>
+        <w:t>pfail</w:t>
+      </w:r>
+      <w:proofErr w:type="spellEnd"/>
+      <w:r>
+        <w:t xml:space="preserve"> 了，那么会在 gossip ping 消息中，ping 给其他节点，如果超过半数的节点都认为 </w:t>
+      </w:r>
+      <w:proofErr w:type="spellStart"/>
+      <w:r>
+        <w:t>pfail</w:t>
+      </w:r>
+      <w:proofErr w:type="spellEnd"/>
+      <w:r>
+        <w:t xml:space="preserve"> 了，那么就会变成 fail。</w:t>
+      </w:r>
+    </w:p>
+    <w:p/>
+    <w:p/>
+    <w:p>
+      <w:pPr>
+        <w:rPr>
+          <w:b/>
+          <w:bCs/>
+        </w:rPr>
+      </w:pPr>
+      <w:r>
+        <w:rPr>
+          <w:rFonts w:hint="eastAsia"/>
+          <w:b/>
+          <w:bCs/>
+        </w:rPr>
         <w:t>从节点选举：</w:t>
       </w:r>
     </w:p>
@@ -3560,7 +3804,21 @@
         <w:rPr>
           <w:rFonts w:hint="eastAsia"/>
         </w:rPr>
-        <w:t>对宕机的</w:t>
+        <w:t>对</w:t>
+      </w:r>
+      <w:proofErr w:type="gramStart"/>
+      <w:r>
+        <w:rPr>
+          <w:rFonts w:hint="eastAsia"/>
+        </w:rPr>
+        <w:t>宕</w:t>
+      </w:r>
+      <w:proofErr w:type="gramEnd"/>
+      <w:r>
+        <w:rPr>
+          <w:rFonts w:hint="eastAsia"/>
+        </w:rPr>
+        <w:t>机的</w:t>
       </w:r>
       <w:r>
         <w:t xml:space="preserve"> master node，从其所有的 slave node 中，选择一个切换成 master node。</w:t>
@@ -3587,7 +3845,15 @@
         <w:t>所有的</w:t>
       </w:r>
       <w:r>
-        <w:t xml:space="preserve"> master node 开始 slave 选举投票，给要进行选举的 slave 进行投票，如果大部分 master node（N/2 + 1）都投票给了某个从节点，那么选举通过，那个从节点可以切换成 master。</w:t>
+        <w:t xml:space="preserve"> master node 开始 slave 选举投票，给要进行选举的 slave 进行投票，如果大部分 master node（N/2 + 1）都投票给了</w:t>
+      </w:r>
+      <w:proofErr w:type="gramStart"/>
+      <w:r>
+        <w:t>某个从</w:t>
+      </w:r>
+      <w:proofErr w:type="gramEnd"/>
+      <w:r>
+        <w:t>节点，那么选举通过，那个从节点可以切换成 master。</w:t>
       </w:r>
     </w:p>
     <w:p/>
